--- a/ReferenceMarkdown.docx
+++ b/ReferenceMarkdown.docx
@@ -35,7 +35,7 @@
         <w:pStyle w:val="Date"/>
       </w:pPr>
       <w:r>
-        <w:t xml:space="preserve">2022-09-22</w:t>
+        <w:t xml:space="preserve">2022-09-25</w:t>
       </w:r>
     </w:p>
     <w:p>
@@ -50,9 +50,6 @@
       <w:pPr>
         <w:pStyle w:val="BodyText"/>
       </w:pPr>
-      <w:r>
-        <w:t xml:space="preserve"> </w:t>
-      </w:r>
     </w:p>
     <w:p>
       <w:pPr>
@@ -275,106 +272,43 @@
         <w:rPr>
           <w:rStyle w:val="VerbatimChar"/>
         </w:rPr>
-        <w:t xml:space="preserve">##  [1] "zona"                    "dat"                    </w:t>
-      </w:r>
-      <w:r>
-        <w:br/>
-      </w:r>
-      <w:r>
-        <w:rPr>
-          <w:rStyle w:val="VerbatimChar"/>
-        </w:rPr>
-        <w:t xml:space="preserve">##  [3] "nomCom"                  "nomDem"                 </w:t>
-      </w:r>
-      <w:r>
-        <w:br/>
-      </w:r>
-      <w:r>
-        <w:rPr>
-          <w:rStyle w:val="VerbatimChar"/>
-        </w:rPr>
-        <w:t xml:space="preserve">##  [5] "F_MORTS"                 "F_FERITS_GREUS"         </w:t>
-      </w:r>
-      <w:r>
-        <w:br/>
-      </w:r>
-      <w:r>
-        <w:rPr>
-          <w:rStyle w:val="VerbatimChar"/>
-        </w:rPr>
-        <w:t xml:space="preserve">##  [7] "F_FERITS_LLEUS"          "F_UNITATS_IMPLICADES"   </w:t>
-      </w:r>
-      <w:r>
-        <w:br/>
-      </w:r>
-      <w:r>
-        <w:rPr>
-          <w:rStyle w:val="VerbatimChar"/>
-        </w:rPr>
-        <w:t xml:space="preserve">##  [9] "F_VIANANTS_IMPLICADES"   "F_BICICLETES_IMPLICADES"</w:t>
-      </w:r>
-      <w:r>
-        <w:br/>
-      </w:r>
-      <w:r>
-        <w:rPr>
-          <w:rStyle w:val="VerbatimChar"/>
-        </w:rPr>
-        <w:t xml:space="preserve">## [11] "VEHICLES_MOTOR"          "C_VELOCITAT_VIA"        </w:t>
-      </w:r>
-      <w:r>
-        <w:br/>
-      </w:r>
-      <w:r>
-        <w:rPr>
-          <w:rStyle w:val="VerbatimChar"/>
-        </w:rPr>
-        <w:t xml:space="preserve">## [13] "D_ACC_AMB_FUGA"          "D_CLIMATOLOGIA"         </w:t>
-      </w:r>
-      <w:r>
-        <w:br/>
-      </w:r>
-      <w:r>
-        <w:rPr>
-          <w:rStyle w:val="VerbatimChar"/>
-        </w:rPr>
-        <w:t xml:space="preserve">## [15] "D_INFLUIT_CIRCULACIO"    "D_INFLUIT_ESTAT_CLIMA"  </w:t>
-      </w:r>
-      <w:r>
-        <w:br/>
-      </w:r>
-      <w:r>
-        <w:rPr>
-          <w:rStyle w:val="VerbatimChar"/>
-        </w:rPr>
-        <w:t xml:space="preserve">## [17] "D_INFLUIT_LLUMINOSITAT"  "D_INFLUIT_VISIBILITAT"  </w:t>
-      </w:r>
-      <w:r>
-        <w:br/>
-      </w:r>
-      <w:r>
-        <w:rPr>
-          <w:rStyle w:val="VerbatimChar"/>
-        </w:rPr>
-        <w:t xml:space="preserve">## [19] "D_INTER_SECCIO"          "D_SUPERFICIE"           </w:t>
-      </w:r>
-      <w:r>
-        <w:br/>
-      </w:r>
-      <w:r>
-        <w:rPr>
-          <w:rStyle w:val="VerbatimChar"/>
-        </w:rPr>
-        <w:t xml:space="preserve">## [21] "grupDiaLab"              "grupHor"                </w:t>
-      </w:r>
-      <w:r>
-        <w:br/>
-      </w:r>
-      <w:r>
-        <w:rPr>
-          <w:rStyle w:val="VerbatimChar"/>
-        </w:rPr>
-        <w:t xml:space="preserve">## [23] "tipAcc"</w:t>
+        <w:t xml:space="preserve">##  [1] "Zone"       "Date"       "Region"     "Prov"       "nMortal"   </w:t>
+      </w:r>
+      <w:r>
+        <w:br/>
+      </w:r>
+      <w:r>
+        <w:rPr>
+          <w:rStyle w:val="VerbatimChar"/>
+        </w:rPr>
+        <w:t xml:space="preserve">##  [6] "nGraveInj"  "nMinorInj"  "nInv"       "nPedest"    "nBikes"    </w:t>
+      </w:r>
+      <w:r>
+        <w:br/>
+      </w:r>
+      <w:r>
+        <w:rPr>
+          <w:rStyle w:val="VerbatimChar"/>
+        </w:rPr>
+        <w:t xml:space="preserve">## [11] "nMotor"     "Vel"        "Escaped"    "Weather"    "TrafficInf"</w:t>
+      </w:r>
+      <w:r>
+        <w:br/>
+      </w:r>
+      <w:r>
+        <w:rPr>
+          <w:rStyle w:val="VerbatimChar"/>
+        </w:rPr>
+        <w:t xml:space="preserve">## [16] "WeatherInf" "LightInf"   "VisionInf"  "Intersect"  "Surface"   </w:t>
+      </w:r>
+      <w:r>
+        <w:br/>
+      </w:r>
+      <w:r>
+        <w:rPr>
+          <w:rStyle w:val="VerbatimChar"/>
+        </w:rPr>
+        <w:t xml:space="preserve">## [21] "DayGroup"   "HourGroup"  "AccType"</w:t>
       </w:r>
     </w:p>
     <w:p>
@@ -394,18 +328,1365 @@
       </w:pPr>
       <w:r>
         <w:rPr>
+          <w:rStyle w:val="NormalTok"/>
+        </w:rPr>
+        <w:t xml:space="preserve">descriptive</w:t>
+      </w:r>
+      <w:r>
+        <w:rPr>
+          <w:rStyle w:val="OtherTok"/>
+        </w:rPr>
+        <w:t xml:space="preserve">&lt;-</w:t>
+      </w:r>
+      <w:r>
+        <w:rPr>
+          <w:rStyle w:val="ControlFlowTok"/>
+        </w:rPr>
+        <w:t xml:space="preserve">function</w:t>
+      </w:r>
+      <w:r>
+        <w:rPr>
+          <w:rStyle w:val="NormalTok"/>
+        </w:rPr>
+        <w:t xml:space="preserve">(X, nom){</w:t>
+      </w:r>
+      <w:r>
+        <w:br/>
+      </w:r>
+      <w:r>
+        <w:rPr>
+          <w:rStyle w:val="NormalTok"/>
+        </w:rPr>
+        <w:t xml:space="preserve">  </w:t>
+      </w:r>
+      <w:r>
+        <w:rPr>
+          <w:rStyle w:val="ControlFlowTok"/>
+        </w:rPr>
+        <w:t xml:space="preserve">if</w:t>
+      </w:r>
+      <w:r>
+        <w:rPr>
+          <w:rStyle w:val="NormalTok"/>
+        </w:rPr>
+        <w:t xml:space="preserve"> (</w:t>
+      </w:r>
+      <w:r>
+        <w:rPr>
+          <w:rStyle w:val="SpecialCharTok"/>
+        </w:rPr>
+        <w:t xml:space="preserve">!</w:t>
+      </w:r>
+      <w:r>
+        <w:rPr>
+          <w:rStyle w:val="NormalTok"/>
+        </w:rPr>
+        <w:t xml:space="preserve">(</w:t>
+      </w:r>
+      <w:r>
+        <w:rPr>
+          <w:rStyle w:val="FunctionTok"/>
+        </w:rPr>
+        <w:t xml:space="preserve">is.numeric</w:t>
+      </w:r>
+      <w:r>
+        <w:rPr>
+          <w:rStyle w:val="NormalTok"/>
+        </w:rPr>
+        <w:t xml:space="preserve">(X) </w:t>
+      </w:r>
+      <w:r>
+        <w:rPr>
+          <w:rStyle w:val="SpecialCharTok"/>
+        </w:rPr>
+        <w:t xml:space="preserve">||</w:t>
+      </w:r>
+      <w:r>
+        <w:rPr>
+          <w:rStyle w:val="NormalTok"/>
+        </w:rPr>
+        <w:t xml:space="preserve"> </w:t>
+      </w:r>
+      <w:r>
+        <w:rPr>
+          <w:rStyle w:val="FunctionTok"/>
+        </w:rPr>
+        <w:t xml:space="preserve">class</w:t>
+      </w:r>
+      <w:r>
+        <w:rPr>
+          <w:rStyle w:val="NormalTok"/>
+        </w:rPr>
+        <w:t xml:space="preserve">(X)</w:t>
+      </w:r>
+      <w:r>
+        <w:rPr>
+          <w:rStyle w:val="SpecialCharTok"/>
+        </w:rPr>
+        <w:t xml:space="preserve">==</w:t>
+      </w:r>
+      <w:r>
+        <w:rPr>
+          <w:rStyle w:val="StringTok"/>
+        </w:rPr>
+        <w:t xml:space="preserve">"Date"</w:t>
+      </w:r>
+      <w:r>
+        <w:rPr>
+          <w:rStyle w:val="NormalTok"/>
+        </w:rPr>
+        <w:t xml:space="preserve">)){</w:t>
+      </w:r>
+      <w:r>
+        <w:br/>
+      </w:r>
+      <w:r>
+        <w:rPr>
+          <w:rStyle w:val="NormalTok"/>
+        </w:rPr>
+        <w:t xml:space="preserve">    frecs</w:t>
+      </w:r>
+      <w:r>
+        <w:rPr>
+          <w:rStyle w:val="OtherTok"/>
+        </w:rPr>
+        <w:t xml:space="preserve">&lt;-</w:t>
+      </w:r>
+      <w:r>
+        <w:rPr>
+          <w:rStyle w:val="FunctionTok"/>
+        </w:rPr>
+        <w:t xml:space="preserve">table</w:t>
+      </w:r>
+      <w:r>
+        <w:rPr>
+          <w:rStyle w:val="NormalTok"/>
+        </w:rPr>
+        <w:t xml:space="preserve">(</w:t>
+      </w:r>
+      <w:r>
+        <w:rPr>
+          <w:rStyle w:val="FunctionTok"/>
+        </w:rPr>
+        <w:t xml:space="preserve">as.factor</w:t>
+      </w:r>
+      <w:r>
+        <w:rPr>
+          <w:rStyle w:val="NormalTok"/>
+        </w:rPr>
+        <w:t xml:space="preserve">(X), </w:t>
+      </w:r>
+      <w:r>
+        <w:rPr>
+          <w:rStyle w:val="AttributeTok"/>
+        </w:rPr>
+        <w:t xml:space="preserve">useNA=</w:t>
+      </w:r>
+      <w:r>
+        <w:rPr>
+          <w:rStyle w:val="StringTok"/>
+        </w:rPr>
+        <w:t xml:space="preserve">"ifany"</w:t>
+      </w:r>
+      <w:r>
+        <w:rPr>
+          <w:rStyle w:val="NormalTok"/>
+        </w:rPr>
+        <w:t xml:space="preserve">)</w:t>
+      </w:r>
+      <w:r>
+        <w:br/>
+      </w:r>
+      <w:r>
+        <w:rPr>
+          <w:rStyle w:val="NormalTok"/>
+        </w:rPr>
+        <w:t xml:space="preserve">    proportions</w:t>
+      </w:r>
+      <w:r>
+        <w:rPr>
+          <w:rStyle w:val="OtherTok"/>
+        </w:rPr>
+        <w:t xml:space="preserve">&lt;-</w:t>
+      </w:r>
+      <w:r>
+        <w:rPr>
+          <w:rStyle w:val="NormalTok"/>
+        </w:rPr>
+        <w:t xml:space="preserve">frecs</w:t>
+      </w:r>
+      <w:r>
+        <w:rPr>
+          <w:rStyle w:val="SpecialCharTok"/>
+        </w:rPr>
+        <w:t xml:space="preserve">/</w:t>
+      </w:r>
+      <w:r>
+        <w:rPr>
+          <w:rStyle w:val="NormalTok"/>
+        </w:rPr>
+        <w:t xml:space="preserve">n</w:t>
+      </w:r>
+      <w:r>
+        <w:br/>
+      </w:r>
+      <w:r>
+        <w:rPr>
+          <w:rStyle w:val="NormalTok"/>
+        </w:rPr>
+        <w:t xml:space="preserve">    </w:t>
+      </w:r>
+      <w:r>
+        <w:rPr>
           <w:rStyle w:val="CommentTok"/>
         </w:rPr>
-        <w:t xml:space="preserve"># descriptiva&lt;-function(X, nom){</w:t>
-      </w:r>
-      <w:r>
-        <w:br/>
+        <w:t xml:space="preserve">#ojo, decidir si calcular porcentages con o sin missing values</w:t>
+      </w:r>
+      <w:r>
+        <w:br/>
+      </w:r>
+      <w:r>
+        <w:rPr>
+          <w:rStyle w:val="NormalTok"/>
+        </w:rPr>
+        <w:t xml:space="preserve">    </w:t>
+      </w:r>
+      <w:r>
+        <w:rPr>
+          <w:rStyle w:val="FunctionTok"/>
+        </w:rPr>
+        <w:t xml:space="preserve">pie</w:t>
+      </w:r>
+      <w:r>
+        <w:rPr>
+          <w:rStyle w:val="NormalTok"/>
+        </w:rPr>
+        <w:t xml:space="preserve">(frecs, </w:t>
+      </w:r>
+      <w:r>
+        <w:rPr>
+          <w:rStyle w:val="AttributeTok"/>
+        </w:rPr>
+        <w:t xml:space="preserve">cex=</w:t>
+      </w:r>
+      <w:r>
+        <w:rPr>
+          <w:rStyle w:val="FloatTok"/>
+        </w:rPr>
+        <w:t xml:space="preserve">0.6</w:t>
+      </w:r>
+      <w:r>
+        <w:rPr>
+          <w:rStyle w:val="NormalTok"/>
+        </w:rPr>
+        <w:t xml:space="preserve">, </w:t>
+      </w:r>
+      <w:r>
+        <w:rPr>
+          <w:rStyle w:val="AttributeTok"/>
+        </w:rPr>
+        <w:t xml:space="preserve">main=</w:t>
+      </w:r>
+      <w:r>
+        <w:rPr>
+          <w:rStyle w:val="FunctionTok"/>
+        </w:rPr>
+        <w:t xml:space="preserve">paste</w:t>
+      </w:r>
+      <w:r>
+        <w:rPr>
+          <w:rStyle w:val="NormalTok"/>
+        </w:rPr>
+        <w:t xml:space="preserve">(</w:t>
+      </w:r>
+      <w:r>
+        <w:rPr>
+          <w:rStyle w:val="StringTok"/>
+        </w:rPr>
+        <w:t xml:space="preserve">"Pie of"</w:t>
+      </w:r>
+      <w:r>
+        <w:rPr>
+          <w:rStyle w:val="NormalTok"/>
+        </w:rPr>
+        <w:t xml:space="preserve">, nom))</w:t>
+      </w:r>
+      <w:r>
+        <w:br/>
+      </w:r>
+      <w:r>
+        <w:rPr>
+          <w:rStyle w:val="NormalTok"/>
+        </w:rPr>
+        <w:t xml:space="preserve">    </w:t>
+      </w:r>
+      <w:r>
+        <w:rPr>
+          <w:rStyle w:val="FunctionTok"/>
+        </w:rPr>
+        <w:t xml:space="preserve">barplot</w:t>
+      </w:r>
+      <w:r>
+        <w:rPr>
+          <w:rStyle w:val="NormalTok"/>
+        </w:rPr>
+        <w:t xml:space="preserve">(frecs, </w:t>
+      </w:r>
+      <w:r>
+        <w:rPr>
+          <w:rStyle w:val="AttributeTok"/>
+        </w:rPr>
+        <w:t xml:space="preserve">las=</w:t>
+      </w:r>
+      <w:r>
+        <w:rPr>
+          <w:rStyle w:val="DecValTok"/>
+        </w:rPr>
+        <w:t xml:space="preserve">3</w:t>
+      </w:r>
+      <w:r>
+        <w:rPr>
+          <w:rStyle w:val="NormalTok"/>
+        </w:rPr>
+        <w:t xml:space="preserve">, </w:t>
+      </w:r>
+      <w:r>
+        <w:rPr>
+          <w:rStyle w:val="AttributeTok"/>
+        </w:rPr>
+        <w:t xml:space="preserve">cex.names=</w:t>
+      </w:r>
+      <w:r>
+        <w:rPr>
+          <w:rStyle w:val="FloatTok"/>
+        </w:rPr>
+        <w:t xml:space="preserve">0.7</w:t>
+      </w:r>
+      <w:r>
+        <w:rPr>
+          <w:rStyle w:val="NormalTok"/>
+        </w:rPr>
+        <w:t xml:space="preserve">, </w:t>
+      </w:r>
+      <w:r>
+        <w:rPr>
+          <w:rStyle w:val="AttributeTok"/>
+        </w:rPr>
+        <w:t xml:space="preserve">main=</w:t>
+      </w:r>
+      <w:r>
+        <w:rPr>
+          <w:rStyle w:val="FunctionTok"/>
+        </w:rPr>
+        <w:t xml:space="preserve">paste</w:t>
+      </w:r>
+      <w:r>
+        <w:rPr>
+          <w:rStyle w:val="NormalTok"/>
+        </w:rPr>
+        <w:t xml:space="preserve">(</w:t>
+      </w:r>
+      <w:r>
+        <w:rPr>
+          <w:rStyle w:val="StringTok"/>
+        </w:rPr>
+        <w:t xml:space="preserve">"Barplot of"</w:t>
+      </w:r>
+      <w:r>
+        <w:rPr>
+          <w:rStyle w:val="NormalTok"/>
+        </w:rPr>
+        <w:t xml:space="preserve">, nom), </w:t>
+      </w:r>
+      <w:r>
+        <w:rPr>
+          <w:rStyle w:val="AttributeTok"/>
+        </w:rPr>
+        <w:t xml:space="preserve">col=</w:t>
+      </w:r>
+      <w:r>
+        <w:rPr>
+          <w:rStyle w:val="NormalTok"/>
+        </w:rPr>
+        <w:t xml:space="preserve">listOfColors)</w:t>
+      </w:r>
+      <w:r>
+        <w:br/>
+      </w:r>
+      <w:r>
+        <w:rPr>
+          <w:rStyle w:val="NormalTok"/>
+        </w:rPr>
+        <w:t xml:space="preserve">    </w:t>
+      </w:r>
+      <w:r>
+        <w:rPr>
+          <w:rStyle w:val="FunctionTok"/>
+        </w:rPr>
+        <w:t xml:space="preserve">print</w:t>
+      </w:r>
+      <w:r>
+        <w:rPr>
+          <w:rStyle w:val="NormalTok"/>
+        </w:rPr>
+        <w:t xml:space="preserve">(</w:t>
+      </w:r>
+      <w:r>
+        <w:rPr>
+          <w:rStyle w:val="FunctionTok"/>
+        </w:rPr>
+        <w:t xml:space="preserve">paste</w:t>
+      </w:r>
+      <w:r>
+        <w:rPr>
+          <w:rStyle w:val="NormalTok"/>
+        </w:rPr>
+        <w:t xml:space="preserve">(</w:t>
+      </w:r>
+      <w:r>
+        <w:rPr>
+          <w:rStyle w:val="StringTok"/>
+        </w:rPr>
+        <w:t xml:space="preserve">"Number of modalities: "</w:t>
+      </w:r>
+      <w:r>
+        <w:rPr>
+          <w:rStyle w:val="NormalTok"/>
+        </w:rPr>
+        <w:t xml:space="preserve">, </w:t>
+      </w:r>
+      <w:r>
+        <w:rPr>
+          <w:rStyle w:val="FunctionTok"/>
+        </w:rPr>
+        <w:t xml:space="preserve">length</w:t>
+      </w:r>
+      <w:r>
+        <w:rPr>
+          <w:rStyle w:val="NormalTok"/>
+        </w:rPr>
+        <w:t xml:space="preserve">(frecs)))</w:t>
+      </w:r>
+      <w:r>
+        <w:br/>
+      </w:r>
+      <w:r>
+        <w:rPr>
+          <w:rStyle w:val="NormalTok"/>
+        </w:rPr>
+        <w:t xml:space="preserve">    </w:t>
+      </w:r>
+      <w:r>
+        <w:rPr>
+          <w:rStyle w:val="FunctionTok"/>
+        </w:rPr>
+        <w:t xml:space="preserve">print</w:t>
+      </w:r>
+      <w:r>
+        <w:rPr>
+          <w:rStyle w:val="NormalTok"/>
+        </w:rPr>
+        <w:t xml:space="preserve">(</w:t>
+      </w:r>
+      <w:r>
+        <w:rPr>
+          <w:rStyle w:val="StringTok"/>
+        </w:rPr>
+        <w:t xml:space="preserve">"Frequency table"</w:t>
+      </w:r>
+      <w:r>
+        <w:rPr>
+          <w:rStyle w:val="NormalTok"/>
+        </w:rPr>
+        <w:t xml:space="preserve">)</w:t>
+      </w:r>
+      <w:r>
+        <w:br/>
+      </w:r>
+      <w:r>
+        <w:rPr>
+          <w:rStyle w:val="NormalTok"/>
+        </w:rPr>
+        <w:t xml:space="preserve">    </w:t>
+      </w:r>
+      <w:r>
+        <w:rPr>
+          <w:rStyle w:val="FunctionTok"/>
+        </w:rPr>
+        <w:t xml:space="preserve">print</w:t>
+      </w:r>
+      <w:r>
+        <w:rPr>
+          <w:rStyle w:val="NormalTok"/>
+        </w:rPr>
+        <w:t xml:space="preserve">(frecs)</w:t>
+      </w:r>
+      <w:r>
+        <w:br/>
+      </w:r>
+      <w:r>
+        <w:rPr>
+          <w:rStyle w:val="NormalTok"/>
+        </w:rPr>
+        <w:t xml:space="preserve">    </w:t>
+      </w:r>
+      <w:r>
+        <w:rPr>
+          <w:rStyle w:val="FunctionTok"/>
+        </w:rPr>
+        <w:t xml:space="preserve">print</w:t>
+      </w:r>
+      <w:r>
+        <w:rPr>
+          <w:rStyle w:val="NormalTok"/>
+        </w:rPr>
+        <w:t xml:space="preserve">(</w:t>
+      </w:r>
+      <w:r>
+        <w:rPr>
+          <w:rStyle w:val="StringTok"/>
+        </w:rPr>
+        <w:t xml:space="preserve">"Relative frequency table (proportions)"</w:t>
+      </w:r>
+      <w:r>
+        <w:rPr>
+          <w:rStyle w:val="NormalTok"/>
+        </w:rPr>
+        <w:t xml:space="preserve">)</w:t>
+      </w:r>
+      <w:r>
+        <w:br/>
+      </w:r>
+      <w:r>
+        <w:rPr>
+          <w:rStyle w:val="NormalTok"/>
+        </w:rPr>
+        <w:t xml:space="preserve">    </w:t>
+      </w:r>
+      <w:r>
+        <w:rPr>
+          <w:rStyle w:val="FunctionTok"/>
+        </w:rPr>
+        <w:t xml:space="preserve">print</w:t>
+      </w:r>
+      <w:r>
+        <w:rPr>
+          <w:rStyle w:val="NormalTok"/>
+        </w:rPr>
+        <w:t xml:space="preserve">(proportions)</w:t>
+      </w:r>
+      <w:r>
+        <w:br/>
+      </w:r>
+      <w:r>
+        <w:rPr>
+          <w:rStyle w:val="NormalTok"/>
+        </w:rPr>
+        <w:t xml:space="preserve">    </w:t>
+      </w:r>
+      <w:r>
+        <w:rPr>
+          <w:rStyle w:val="FunctionTok"/>
+        </w:rPr>
+        <w:t xml:space="preserve">print</w:t>
+      </w:r>
+      <w:r>
+        <w:rPr>
+          <w:rStyle w:val="NormalTok"/>
+        </w:rPr>
+        <w:t xml:space="preserve">(</w:t>
+      </w:r>
+      <w:r>
+        <w:rPr>
+          <w:rStyle w:val="StringTok"/>
+        </w:rPr>
+        <w:t xml:space="preserve">"Frequency table sorted"</w:t>
+      </w:r>
+      <w:r>
+        <w:rPr>
+          <w:rStyle w:val="NormalTok"/>
+        </w:rPr>
+        <w:t xml:space="preserve">)</w:t>
+      </w:r>
+      <w:r>
+        <w:br/>
+      </w:r>
+      <w:r>
+        <w:rPr>
+          <w:rStyle w:val="NormalTok"/>
+        </w:rPr>
+        <w:t xml:space="preserve">    </w:t>
+      </w:r>
+      <w:r>
+        <w:rPr>
+          <w:rStyle w:val="FunctionTok"/>
+        </w:rPr>
+        <w:t xml:space="preserve">print</w:t>
+      </w:r>
+      <w:r>
+        <w:rPr>
+          <w:rStyle w:val="NormalTok"/>
+        </w:rPr>
+        <w:t xml:space="preserve">(</w:t>
+      </w:r>
+      <w:r>
+        <w:rPr>
+          <w:rStyle w:val="FunctionTok"/>
+        </w:rPr>
+        <w:t xml:space="preserve">sort</w:t>
+      </w:r>
+      <w:r>
+        <w:rPr>
+          <w:rStyle w:val="NormalTok"/>
+        </w:rPr>
+        <w:t xml:space="preserve">(frecs, </w:t>
+      </w:r>
+      <w:r>
+        <w:rPr>
+          <w:rStyle w:val="AttributeTok"/>
+        </w:rPr>
+        <w:t xml:space="preserve">decreasing=</w:t>
+      </w:r>
+      <w:r>
+        <w:rPr>
+          <w:rStyle w:val="ConstantTok"/>
+        </w:rPr>
+        <w:t xml:space="preserve">TRUE</w:t>
+      </w:r>
+      <w:r>
+        <w:rPr>
+          <w:rStyle w:val="NormalTok"/>
+        </w:rPr>
+        <w:t xml:space="preserve">))</w:t>
+      </w:r>
+      <w:r>
+        <w:br/>
+      </w:r>
+      <w:r>
+        <w:rPr>
+          <w:rStyle w:val="NormalTok"/>
+        </w:rPr>
+        <w:t xml:space="preserve">    </w:t>
+      </w:r>
+      <w:r>
+        <w:rPr>
+          <w:rStyle w:val="FunctionTok"/>
+        </w:rPr>
+        <w:t xml:space="preserve">print</w:t>
+      </w:r>
+      <w:r>
+        <w:rPr>
+          <w:rStyle w:val="NormalTok"/>
+        </w:rPr>
+        <w:t xml:space="preserve">(</w:t>
+      </w:r>
+      <w:r>
+        <w:rPr>
+          <w:rStyle w:val="StringTok"/>
+        </w:rPr>
+        <w:t xml:space="preserve">"Relative frequency table (proportions) sorted"</w:t>
+      </w:r>
+      <w:r>
+        <w:rPr>
+          <w:rStyle w:val="NormalTok"/>
+        </w:rPr>
+        <w:t xml:space="preserve">)</w:t>
+      </w:r>
+      <w:r>
+        <w:br/>
+      </w:r>
+      <w:r>
+        <w:rPr>
+          <w:rStyle w:val="NormalTok"/>
+        </w:rPr>
+        <w:t xml:space="preserve">    </w:t>
+      </w:r>
+      <w:r>
+        <w:rPr>
+          <w:rStyle w:val="FunctionTok"/>
+        </w:rPr>
+        <w:t xml:space="preserve">print</w:t>
+      </w:r>
+      <w:r>
+        <w:rPr>
+          <w:rStyle w:val="NormalTok"/>
+        </w:rPr>
+        <w:t xml:space="preserve">(</w:t>
+      </w:r>
+      <w:r>
+        <w:rPr>
+          <w:rStyle w:val="FunctionTok"/>
+        </w:rPr>
+        <w:t xml:space="preserve">sort</w:t>
+      </w:r>
+      <w:r>
+        <w:rPr>
+          <w:rStyle w:val="NormalTok"/>
+        </w:rPr>
+        <w:t xml:space="preserve">(proportions, </w:t>
+      </w:r>
+      <w:r>
+        <w:rPr>
+          <w:rStyle w:val="AttributeTok"/>
+        </w:rPr>
+        <w:t xml:space="preserve">decreasing=</w:t>
+      </w:r>
+      <w:r>
+        <w:rPr>
+          <w:rStyle w:val="ConstantTok"/>
+        </w:rPr>
+        <w:t xml:space="preserve">TRUE</w:t>
+      </w:r>
+      <w:r>
+        <w:rPr>
+          <w:rStyle w:val="NormalTok"/>
+        </w:rPr>
+        <w:t xml:space="preserve">))</w:t>
+      </w:r>
+      <w:r>
+        <w:br/>
+      </w:r>
+      <w:r>
+        <w:rPr>
+          <w:rStyle w:val="NormalTok"/>
+        </w:rPr>
+        <w:t xml:space="preserve">   }</w:t>
+      </w:r>
+      <w:r>
+        <w:rPr>
+          <w:rStyle w:val="ControlFlowTok"/>
+        </w:rPr>
+        <w:t xml:space="preserve">else</w:t>
+      </w:r>
+      <w:r>
+        <w:rPr>
+          <w:rStyle w:val="NormalTok"/>
+        </w:rPr>
+        <w:t xml:space="preserve">{</w:t>
+      </w:r>
+      <w:r>
+        <w:br/>
+      </w:r>
+      <w:r>
+        <w:rPr>
+          <w:rStyle w:val="NormalTok"/>
+        </w:rPr>
+        <w:t xml:space="preserve">     </w:t>
+      </w:r>
+      <w:r>
+        <w:rPr>
+          <w:rStyle w:val="ControlFlowTok"/>
+        </w:rPr>
+        <w:t xml:space="preserve">if</w:t>
+      </w:r>
+      <w:r>
+        <w:rPr>
+          <w:rStyle w:val="NormalTok"/>
+        </w:rPr>
+        <w:t xml:space="preserve">(</w:t>
+      </w:r>
+      <w:r>
+        <w:rPr>
+          <w:rStyle w:val="FunctionTok"/>
+        </w:rPr>
+        <w:t xml:space="preserve">class</w:t>
+      </w:r>
+      <w:r>
+        <w:rPr>
+          <w:rStyle w:val="NormalTok"/>
+        </w:rPr>
+        <w:t xml:space="preserve">(X)</w:t>
+      </w:r>
+      <w:r>
+        <w:rPr>
+          <w:rStyle w:val="SpecialCharTok"/>
+        </w:rPr>
+        <w:t xml:space="preserve">==</w:t>
+      </w:r>
+      <w:r>
+        <w:rPr>
+          <w:rStyle w:val="StringTok"/>
+        </w:rPr>
+        <w:t xml:space="preserve">"Date"</w:t>
+      </w:r>
+      <w:r>
+        <w:rPr>
+          <w:rStyle w:val="NormalTok"/>
+        </w:rPr>
+        <w:t xml:space="preserve">){</w:t>
+      </w:r>
+      <w:r>
+        <w:br/>
+      </w:r>
+      <w:r>
+        <w:rPr>
+          <w:rStyle w:val="NormalTok"/>
+        </w:rPr>
+        <w:t xml:space="preserve">       </w:t>
+      </w:r>
+      <w:r>
+        <w:rPr>
+          <w:rStyle w:val="FunctionTok"/>
+        </w:rPr>
+        <w:t xml:space="preserve">print</w:t>
+      </w:r>
+      <w:r>
+        <w:rPr>
+          <w:rStyle w:val="NormalTok"/>
+        </w:rPr>
+        <w:t xml:space="preserve">(</w:t>
+      </w:r>
+      <w:r>
+        <w:rPr>
+          <w:rStyle w:val="FunctionTok"/>
+        </w:rPr>
+        <w:t xml:space="preserve">summary</w:t>
+      </w:r>
+      <w:r>
+        <w:rPr>
+          <w:rStyle w:val="NormalTok"/>
+        </w:rPr>
+        <w:t xml:space="preserve">(X))</w:t>
+      </w:r>
+      <w:r>
+        <w:br/>
+      </w:r>
+      <w:r>
+        <w:rPr>
+          <w:rStyle w:val="NormalTok"/>
+        </w:rPr>
+        <w:t xml:space="preserve">       </w:t>
+      </w:r>
+      <w:r>
+        <w:rPr>
+          <w:rStyle w:val="FunctionTok"/>
+        </w:rPr>
+        <w:t xml:space="preserve">print</w:t>
+      </w:r>
+      <w:r>
+        <w:rPr>
+          <w:rStyle w:val="NormalTok"/>
+        </w:rPr>
+        <w:t xml:space="preserve">(</w:t>
+      </w:r>
+      <w:r>
+        <w:rPr>
+          <w:rStyle w:val="FunctionTok"/>
+        </w:rPr>
+        <w:t xml:space="preserve">sd</w:t>
+      </w:r>
+      <w:r>
+        <w:rPr>
+          <w:rStyle w:val="NormalTok"/>
+        </w:rPr>
+        <w:t xml:space="preserve">(X))</w:t>
+      </w:r>
+      <w:r>
+        <w:br/>
+      </w:r>
+      <w:r>
+        <w:rPr>
+          <w:rStyle w:val="NormalTok"/>
+        </w:rPr>
+        <w:t xml:space="preserve">       </w:t>
       </w:r>
       <w:r>
         <w:rPr>
           <w:rStyle w:val="CommentTok"/>
         </w:rPr>
-        <w:t xml:space="preserve">#   if (!(is.numeric(X) || class(X)=="Date")){ </w:t>
+        <w:t xml:space="preserve">#decide breaks: weeks, months, quarters...</w:t>
+      </w:r>
+      <w:r>
+        <w:br/>
+      </w:r>
+      <w:r>
+        <w:rPr>
+          <w:rStyle w:val="NormalTok"/>
+        </w:rPr>
+        <w:t xml:space="preserve">       </w:t>
+      </w:r>
+      <w:r>
+        <w:rPr>
+          <w:rStyle w:val="FunctionTok"/>
+        </w:rPr>
+        <w:t xml:space="preserve">hist</w:t>
+      </w:r>
+      <w:r>
+        <w:rPr>
+          <w:rStyle w:val="NormalTok"/>
+        </w:rPr>
+        <w:t xml:space="preserve">(X, </w:t>
+      </w:r>
+      <w:r>
+        <w:rPr>
+          <w:rStyle w:val="AttributeTok"/>
+        </w:rPr>
+        <w:t xml:space="preserve">main=</w:t>
+      </w:r>
+      <w:r>
+        <w:rPr>
+          <w:rStyle w:val="FunctionTok"/>
+        </w:rPr>
+        <w:t xml:space="preserve">paste</w:t>
+      </w:r>
+      <w:r>
+        <w:rPr>
+          <w:rStyle w:val="NormalTok"/>
+        </w:rPr>
+        <w:t xml:space="preserve">(</w:t>
+      </w:r>
+      <w:r>
+        <w:rPr>
+          <w:rStyle w:val="StringTok"/>
+        </w:rPr>
+        <w:t xml:space="preserve">"Histogram of"</w:t>
+      </w:r>
+      <w:r>
+        <w:rPr>
+          <w:rStyle w:val="NormalTok"/>
+        </w:rPr>
+        <w:t xml:space="preserve">, nom), </w:t>
+      </w:r>
+      <w:r>
+        <w:rPr>
+          <w:rStyle w:val="AttributeTok"/>
+        </w:rPr>
+        <w:t xml:space="preserve">breaks=</w:t>
+      </w:r>
+      <w:r>
+        <w:rPr>
+          <w:rStyle w:val="StringTok"/>
+        </w:rPr>
+        <w:t xml:space="preserve">"years"</w:t>
+      </w:r>
+      <w:r>
+        <w:rPr>
+          <w:rStyle w:val="NormalTok"/>
+        </w:rPr>
+        <w:t xml:space="preserve">)</w:t>
+      </w:r>
+      <w:r>
+        <w:br/>
+      </w:r>
+      <w:r>
+        <w:rPr>
+          <w:rStyle w:val="NormalTok"/>
+        </w:rPr>
+        <w:t xml:space="preserve">     }</w:t>
+      </w:r>
+      <w:r>
+        <w:rPr>
+          <w:rStyle w:val="ControlFlowTok"/>
+        </w:rPr>
+        <w:t xml:space="preserve">else</w:t>
+      </w:r>
+      <w:r>
+        <w:rPr>
+          <w:rStyle w:val="NormalTok"/>
+        </w:rPr>
+        <w:t xml:space="preserve">{</w:t>
+      </w:r>
+      <w:r>
+        <w:br/>
+      </w:r>
+      <w:r>
+        <w:rPr>
+          <w:rStyle w:val="NormalTok"/>
+        </w:rPr>
+        <w:t xml:space="preserve">       </w:t>
+      </w:r>
+      <w:r>
+        <w:rPr>
+          <w:rStyle w:val="FunctionTok"/>
+        </w:rPr>
+        <w:t xml:space="preserve">hist</w:t>
+      </w:r>
+      <w:r>
+        <w:rPr>
+          <w:rStyle w:val="NormalTok"/>
+        </w:rPr>
+        <w:t xml:space="preserve">(X, </w:t>
+      </w:r>
+      <w:r>
+        <w:rPr>
+          <w:rStyle w:val="AttributeTok"/>
+        </w:rPr>
+        <w:t xml:space="preserve">main=</w:t>
+      </w:r>
+      <w:r>
+        <w:rPr>
+          <w:rStyle w:val="FunctionTok"/>
+        </w:rPr>
+        <w:t xml:space="preserve">paste</w:t>
+      </w:r>
+      <w:r>
+        <w:rPr>
+          <w:rStyle w:val="NormalTok"/>
+        </w:rPr>
+        <w:t xml:space="preserve">(</w:t>
+      </w:r>
+      <w:r>
+        <w:rPr>
+          <w:rStyle w:val="StringTok"/>
+        </w:rPr>
+        <w:t xml:space="preserve">"Histogram of"</w:t>
+      </w:r>
+      <w:r>
+        <w:rPr>
+          <w:rStyle w:val="NormalTok"/>
+        </w:rPr>
+        <w:t xml:space="preserve">, nom))</w:t>
+      </w:r>
+      <w:r>
+        <w:br/>
+      </w:r>
+      <w:r>
+        <w:rPr>
+          <w:rStyle w:val="NormalTok"/>
+        </w:rPr>
+        <w:t xml:space="preserve">       </w:t>
+      </w:r>
+      <w:r>
+        <w:rPr>
+          <w:rStyle w:val="FunctionTok"/>
+        </w:rPr>
+        <w:t xml:space="preserve">boxplot</w:t>
+      </w:r>
+      <w:r>
+        <w:rPr>
+          <w:rStyle w:val="NormalTok"/>
+        </w:rPr>
+        <w:t xml:space="preserve">(X, </w:t>
+      </w:r>
+      <w:r>
+        <w:rPr>
+          <w:rStyle w:val="AttributeTok"/>
+        </w:rPr>
+        <w:t xml:space="preserve">horizontal=</w:t>
+      </w:r>
+      <w:r>
+        <w:rPr>
+          <w:rStyle w:val="ConstantTok"/>
+        </w:rPr>
+        <w:t xml:space="preserve">TRUE</w:t>
+      </w:r>
+      <w:r>
+        <w:rPr>
+          <w:rStyle w:val="NormalTok"/>
+        </w:rPr>
+        <w:t xml:space="preserve">, </w:t>
+      </w:r>
+      <w:r>
+        <w:rPr>
+          <w:rStyle w:val="AttributeTok"/>
+        </w:rPr>
+        <w:t xml:space="preserve">main=</w:t>
+      </w:r>
+      <w:r>
+        <w:rPr>
+          <w:rStyle w:val="FunctionTok"/>
+        </w:rPr>
+        <w:t xml:space="preserve">paste</w:t>
+      </w:r>
+      <w:r>
+        <w:rPr>
+          <w:rStyle w:val="NormalTok"/>
+        </w:rPr>
+        <w:t xml:space="preserve">(</w:t>
+      </w:r>
+      <w:r>
+        <w:rPr>
+          <w:rStyle w:val="StringTok"/>
+        </w:rPr>
+        <w:t xml:space="preserve">"Boxplot of"</w:t>
+      </w:r>
+      <w:r>
+        <w:rPr>
+          <w:rStyle w:val="NormalTok"/>
+        </w:rPr>
+        <w:t xml:space="preserve">,nom))</w:t>
+      </w:r>
+      <w:r>
+        <w:br/>
+      </w:r>
+      <w:r>
+        <w:rPr>
+          <w:rStyle w:val="NormalTok"/>
+        </w:rPr>
+        <w:t xml:space="preserve">       </w:t>
+      </w:r>
+      <w:r>
+        <w:rPr>
+          <w:rStyle w:val="FunctionTok"/>
+        </w:rPr>
+        <w:t xml:space="preserve">print</w:t>
+      </w:r>
+      <w:r>
+        <w:rPr>
+          <w:rStyle w:val="NormalTok"/>
+        </w:rPr>
+        <w:t xml:space="preserve">(</w:t>
+      </w:r>
+      <w:r>
+        <w:rPr>
+          <w:rStyle w:val="StringTok"/>
+        </w:rPr>
+        <w:t xml:space="preserve">"Extended Summary Statistics"</w:t>
+      </w:r>
+      <w:r>
+        <w:rPr>
+          <w:rStyle w:val="NormalTok"/>
+        </w:rPr>
+        <w:t xml:space="preserve">)</w:t>
+      </w:r>
+      <w:r>
+        <w:br/>
+      </w:r>
+      <w:r>
+        <w:rPr>
+          <w:rStyle w:val="NormalTok"/>
+        </w:rPr>
+        <w:t xml:space="preserve">       </w:t>
+      </w:r>
+      <w:r>
+        <w:rPr>
+          <w:rStyle w:val="FunctionTok"/>
+        </w:rPr>
+        <w:t xml:space="preserve">print</w:t>
+      </w:r>
+      <w:r>
+        <w:rPr>
+          <w:rStyle w:val="NormalTok"/>
+        </w:rPr>
+        <w:t xml:space="preserve">(</w:t>
+      </w:r>
+      <w:r>
+        <w:rPr>
+          <w:rStyle w:val="FunctionTok"/>
+        </w:rPr>
+        <w:t xml:space="preserve">summary</w:t>
+      </w:r>
+      <w:r>
+        <w:rPr>
+          <w:rStyle w:val="NormalTok"/>
+        </w:rPr>
+        <w:t xml:space="preserve">(X))</w:t>
+      </w:r>
+      <w:r>
+        <w:br/>
+      </w:r>
+      <w:r>
+        <w:rPr>
+          <w:rStyle w:val="NormalTok"/>
+        </w:rPr>
+        <w:t xml:space="preserve">       </w:t>
+      </w:r>
+      <w:r>
+        <w:rPr>
+          <w:rStyle w:val="FunctionTok"/>
+        </w:rPr>
+        <w:t xml:space="preserve">print</w:t>
+      </w:r>
+      <w:r>
+        <w:rPr>
+          <w:rStyle w:val="NormalTok"/>
+        </w:rPr>
+        <w:t xml:space="preserve">(</w:t>
+      </w:r>
+      <w:r>
+        <w:rPr>
+          <w:rStyle w:val="FunctionTok"/>
+        </w:rPr>
+        <w:t xml:space="preserve">paste</w:t>
+      </w:r>
+      <w:r>
+        <w:rPr>
+          <w:rStyle w:val="NormalTok"/>
+        </w:rPr>
+        <w:t xml:space="preserve">(</w:t>
+      </w:r>
+      <w:r>
+        <w:rPr>
+          <w:rStyle w:val="StringTok"/>
+        </w:rPr>
+        <w:t xml:space="preserve">"sd: "</w:t>
+      </w:r>
+      <w:r>
+        <w:rPr>
+          <w:rStyle w:val="NormalTok"/>
+        </w:rPr>
+        <w:t xml:space="preserve">, </w:t>
+      </w:r>
+      <w:r>
+        <w:rPr>
+          <w:rStyle w:val="FunctionTok"/>
+        </w:rPr>
+        <w:t xml:space="preserve">sd</w:t>
+      </w:r>
+      <w:r>
+        <w:rPr>
+          <w:rStyle w:val="NormalTok"/>
+        </w:rPr>
+        <w:t xml:space="preserve">(X, </w:t>
+      </w:r>
+      <w:r>
+        <w:rPr>
+          <w:rStyle w:val="AttributeTok"/>
+        </w:rPr>
+        <w:t xml:space="preserve">na.rm=</w:t>
+      </w:r>
+      <w:r>
+        <w:rPr>
+          <w:rStyle w:val="ConstantTok"/>
+        </w:rPr>
+        <w:t xml:space="preserve">TRUE</w:t>
+      </w:r>
+      <w:r>
+        <w:rPr>
+          <w:rStyle w:val="NormalTok"/>
+        </w:rPr>
+        <w:t xml:space="preserve">)))</w:t>
+      </w:r>
+      <w:r>
+        <w:br/>
+      </w:r>
+      <w:r>
+        <w:rPr>
+          <w:rStyle w:val="NormalTok"/>
+        </w:rPr>
+        <w:t xml:space="preserve">       </w:t>
+      </w:r>
+      <w:r>
+        <w:rPr>
+          <w:rStyle w:val="FunctionTok"/>
+        </w:rPr>
+        <w:t xml:space="preserve">print</w:t>
+      </w:r>
+      <w:r>
+        <w:rPr>
+          <w:rStyle w:val="NormalTok"/>
+        </w:rPr>
+        <w:t xml:space="preserve">(</w:t>
+      </w:r>
+      <w:r>
+        <w:rPr>
+          <w:rStyle w:val="FunctionTok"/>
+        </w:rPr>
+        <w:t xml:space="preserve">paste</w:t>
+      </w:r>
+      <w:r>
+        <w:rPr>
+          <w:rStyle w:val="NormalTok"/>
+        </w:rPr>
+        <w:t xml:space="preserve">(</w:t>
+      </w:r>
+      <w:r>
+        <w:rPr>
+          <w:rStyle w:val="StringTok"/>
+        </w:rPr>
+        <w:t xml:space="preserve">"vc: "</w:t>
+      </w:r>
+      <w:r>
+        <w:rPr>
+          <w:rStyle w:val="NormalTok"/>
+        </w:rPr>
+        <w:t xml:space="preserve">, </w:t>
+      </w:r>
+      <w:r>
+        <w:rPr>
+          <w:rStyle w:val="FunctionTok"/>
+        </w:rPr>
+        <w:t xml:space="preserve">sd</w:t>
+      </w:r>
+      <w:r>
+        <w:rPr>
+          <w:rStyle w:val="NormalTok"/>
+        </w:rPr>
+        <w:t xml:space="preserve">(X, </w:t>
+      </w:r>
+      <w:r>
+        <w:rPr>
+          <w:rStyle w:val="AttributeTok"/>
+        </w:rPr>
+        <w:t xml:space="preserve">na.rm=</w:t>
+      </w:r>
+      <w:r>
+        <w:rPr>
+          <w:rStyle w:val="ConstantTok"/>
+        </w:rPr>
+        <w:t xml:space="preserve">TRUE</w:t>
+      </w:r>
+      <w:r>
+        <w:rPr>
+          <w:rStyle w:val="NormalTok"/>
+        </w:rPr>
+        <w:t xml:space="preserve">)</w:t>
+      </w:r>
+      <w:r>
+        <w:rPr>
+          <w:rStyle w:val="SpecialCharTok"/>
+        </w:rPr>
+        <w:t xml:space="preserve">/</w:t>
+      </w:r>
+      <w:r>
+        <w:rPr>
+          <w:rStyle w:val="FunctionTok"/>
+        </w:rPr>
+        <w:t xml:space="preserve">mean</w:t>
+      </w:r>
+      <w:r>
+        <w:rPr>
+          <w:rStyle w:val="NormalTok"/>
+        </w:rPr>
+        <w:t xml:space="preserve">(X, </w:t>
+      </w:r>
+      <w:r>
+        <w:rPr>
+          <w:rStyle w:val="AttributeTok"/>
+        </w:rPr>
+        <w:t xml:space="preserve">na.rm=</w:t>
+      </w:r>
+      <w:r>
+        <w:rPr>
+          <w:rStyle w:val="ConstantTok"/>
+        </w:rPr>
+        <w:t xml:space="preserve">TRUE</w:t>
+      </w:r>
+      <w:r>
+        <w:rPr>
+          <w:rStyle w:val="NormalTok"/>
+        </w:rPr>
+        <w:t xml:space="preserve">)))</w:t>
+      </w:r>
+      <w:r>
+        <w:br/>
+      </w:r>
+      <w:r>
+        <w:rPr>
+          <w:rStyle w:val="NormalTok"/>
+        </w:rPr>
+        <w:t xml:space="preserve">      }</w:t>
+      </w:r>
+      <w:r>
+        <w:br/>
+      </w:r>
+      <w:r>
+        <w:rPr>
+          <w:rStyle w:val="NormalTok"/>
+        </w:rPr>
+        <w:t xml:space="preserve">   }</w:t>
+      </w:r>
+      <w:r>
+        <w:br/>
+      </w:r>
+      <w:r>
+        <w:rPr>
+          <w:rStyle w:val="NormalTok"/>
+        </w:rPr>
+        <w:t xml:space="preserve">}</w:t>
+      </w:r>
+      <w:r>
+        <w:br/>
       </w:r>
       <w:r>
         <w:br/>
@@ -414,7 +1695,7 @@
         <w:rPr>
           <w:rStyle w:val="CommentTok"/>
         </w:rPr>
-        <w:t xml:space="preserve">#     frecs&lt;-table(as.factor(X), useNA="ifany")</w:t>
+        <w:t xml:space="preserve"># colDate&lt;-1</w:t>
       </w:r>
       <w:r>
         <w:br/>
@@ -423,7 +1704,7 @@
         <w:rPr>
           <w:rStyle w:val="CommentTok"/>
         </w:rPr>
-        <w:t xml:space="preserve">#     proportions&lt;-frecs/n</w:t>
+        <w:t xml:space="preserve"># if (dataset=="platjaDaro")</w:t>
       </w:r>
       <w:r>
         <w:br/>
@@ -432,7 +1713,7 @@
         <w:rPr>
           <w:rStyle w:val="CommentTok"/>
         </w:rPr>
-        <w:t xml:space="preserve">#     #ojo, decidir si calcular porcentages con o sin missing values</w:t>
+        <w:t xml:space="preserve">#   {dd[,colDate]&lt;-as.Date(dd[, colDate], format="%d/%m/%y %h:%m:%s")</w:t>
       </w:r>
       <w:r>
         <w:br/>
@@ -441,7 +1722,7 @@
         <w:rPr>
           <w:rStyle w:val="CommentTok"/>
         </w:rPr>
-        <w:t xml:space="preserve">#     pie(frecs, cex=0.6, main=paste("Pie of", nom))</w:t>
+        <w:t xml:space="preserve">#    actives&lt;-c(3:44)</w:t>
       </w:r>
       <w:r>
         <w:br/>
@@ -450,496 +1731,5968 @@
         <w:rPr>
           <w:rStyle w:val="CommentTok"/>
         </w:rPr>
-        <w:t xml:space="preserve">#     barplot(frecs, las=3, cex.names=0.7, main=paste("Barplot of", nom), col=listOfColors)</w:t>
-      </w:r>
-      <w:r>
-        <w:br/>
-      </w:r>
-      <w:r>
-        <w:rPr>
-          <w:rStyle w:val="CommentTok"/>
-        </w:rPr>
-        <w:t xml:space="preserve">#     print(paste("Number of modalities: ", length(frecs)))</w:t>
-      </w:r>
-      <w:r>
-        <w:br/>
-      </w:r>
-      <w:r>
-        <w:rPr>
-          <w:rStyle w:val="CommentTok"/>
-        </w:rPr>
-        <w:t xml:space="preserve">#     print("Frequency table")</w:t>
-      </w:r>
-      <w:r>
-        <w:br/>
-      </w:r>
-      <w:r>
-        <w:rPr>
-          <w:rStyle w:val="CommentTok"/>
-        </w:rPr>
-        <w:t xml:space="preserve">#     print(frecs)</w:t>
-      </w:r>
-      <w:r>
-        <w:br/>
-      </w:r>
-      <w:r>
-        <w:rPr>
-          <w:rStyle w:val="CommentTok"/>
-        </w:rPr>
-        <w:t xml:space="preserve">#     print("Relative frequency table (proportions)")</w:t>
-      </w:r>
-      <w:r>
-        <w:br/>
-      </w:r>
-      <w:r>
-        <w:rPr>
-          <w:rStyle w:val="CommentTok"/>
-        </w:rPr>
-        <w:t xml:space="preserve">#     print(proportions)</w:t>
-      </w:r>
-      <w:r>
-        <w:br/>
-      </w:r>
-      <w:r>
-        <w:rPr>
-          <w:rStyle w:val="CommentTok"/>
-        </w:rPr>
-        <w:t xml:space="preserve">#     print("Frequency table sorted")</w:t>
-      </w:r>
-      <w:r>
-        <w:br/>
-      </w:r>
-      <w:r>
-        <w:rPr>
-          <w:rStyle w:val="CommentTok"/>
-        </w:rPr>
-        <w:t xml:space="preserve">#     print(sort(frecs, decreasing=TRUE))</w:t>
-      </w:r>
-      <w:r>
-        <w:br/>
-      </w:r>
-      <w:r>
-        <w:rPr>
-          <w:rStyle w:val="CommentTok"/>
-        </w:rPr>
-        <w:t xml:space="preserve">#     print("Relative frequency table (proportions) sorted")</w:t>
-      </w:r>
-      <w:r>
-        <w:br/>
-      </w:r>
-      <w:r>
-        <w:rPr>
-          <w:rStyle w:val="CommentTok"/>
-        </w:rPr>
-        <w:t xml:space="preserve">#     print(sort(proportions, decreasing=TRUE))</w:t>
-      </w:r>
-      <w:r>
-        <w:br/>
-      </w:r>
-      <w:r>
-        <w:rPr>
-          <w:rStyle w:val="CommentTok"/>
-        </w:rPr>
-        <w:t xml:space="preserve">#    }else{</w:t>
-      </w:r>
-      <w:r>
-        <w:br/>
-      </w:r>
-      <w:r>
-        <w:rPr>
-          <w:rStyle w:val="CommentTok"/>
-        </w:rPr>
-        <w:t xml:space="preserve">#      if(class(X)=="Date"){</w:t>
-      </w:r>
-      <w:r>
-        <w:br/>
-      </w:r>
-      <w:r>
-        <w:rPr>
-          <w:rStyle w:val="CommentTok"/>
-        </w:rPr>
-        <w:t xml:space="preserve">#        print(summary(X))</w:t>
-      </w:r>
-      <w:r>
-        <w:br/>
-      </w:r>
-      <w:r>
-        <w:rPr>
-          <w:rStyle w:val="CommentTok"/>
-        </w:rPr>
-        <w:t xml:space="preserve">#        print(sd(X))</w:t>
-      </w:r>
-      <w:r>
-        <w:br/>
-      </w:r>
-      <w:r>
-        <w:rPr>
-          <w:rStyle w:val="CommentTok"/>
-        </w:rPr>
-        <w:t xml:space="preserve">#        #decide breaks: weeks, months, quarters...</w:t>
-      </w:r>
-      <w:r>
-        <w:br/>
-      </w:r>
-      <w:r>
-        <w:rPr>
-          <w:rStyle w:val="CommentTok"/>
-        </w:rPr>
-        <w:t xml:space="preserve">#        hist(X,breaks="weeks")</w:t>
-      </w:r>
-      <w:r>
-        <w:br/>
-      </w:r>
-      <w:r>
-        <w:rPr>
-          <w:rStyle w:val="CommentTok"/>
-        </w:rPr>
-        <w:t xml:space="preserve">#      }else{</w:t>
-      </w:r>
-      <w:r>
-        <w:br/>
-      </w:r>
-      <w:r>
-        <w:rPr>
-          <w:rStyle w:val="CommentTok"/>
-        </w:rPr>
-        <w:t xml:space="preserve">#        hist(X, main=paste("Histogram of", nom))</w:t>
-      </w:r>
-      <w:r>
-        <w:br/>
-      </w:r>
-      <w:r>
-        <w:rPr>
-          <w:rStyle w:val="CommentTok"/>
-        </w:rPr>
-        <w:t xml:space="preserve">#        boxplot(X, horizontal=TRUE, main=paste("Boxplot of",nom))</w:t>
-      </w:r>
-      <w:r>
-        <w:br/>
-      </w:r>
-      <w:r>
-        <w:rPr>
-          <w:rStyle w:val="CommentTok"/>
-        </w:rPr>
-        <w:t xml:space="preserve">#        print("Extended Summary Statistics")</w:t>
-      </w:r>
-      <w:r>
-        <w:br/>
-      </w:r>
-      <w:r>
-        <w:rPr>
-          <w:rStyle w:val="CommentTok"/>
-        </w:rPr>
-        <w:t xml:space="preserve">#        print(summary(X))</w:t>
-      </w:r>
-      <w:r>
-        <w:br/>
-      </w:r>
-      <w:r>
-        <w:rPr>
-          <w:rStyle w:val="CommentTok"/>
-        </w:rPr>
-        <w:t xml:space="preserve">#        print(paste("sd: ", sd(X, na.rm=TRUE)))</w:t>
-      </w:r>
-      <w:r>
-        <w:br/>
-      </w:r>
-      <w:r>
-        <w:rPr>
-          <w:rStyle w:val="CommentTok"/>
-        </w:rPr>
-        <w:t xml:space="preserve">#        print(paste("vc: ", sd(X, na.rm=TRUE)/mean(X, na.rm=TRUE)))</w:t>
-      </w:r>
-      <w:r>
-        <w:br/>
-      </w:r>
-      <w:r>
-        <w:rPr>
-          <w:rStyle w:val="CommentTok"/>
-        </w:rPr>
-        <w:t xml:space="preserve">#       }</w:t>
-      </w:r>
-      <w:r>
-        <w:br/>
-      </w:r>
-      <w:r>
-        <w:rPr>
-          <w:rStyle w:val="CommentTok"/>
-        </w:rPr>
         <w:t xml:space="preserve">#    }</w:t>
       </w:r>
-      <w:r>
-        <w:br/>
-      </w:r>
-      <w:r>
-        <w:rPr>
-          <w:rStyle w:val="CommentTok"/>
-        </w:rPr>
-        <w:t xml:space="preserve"># }</w:t>
-      </w:r>
-      <w:r>
-        <w:br/>
-      </w:r>
-      <w:r>
-        <w:rPr>
-          <w:rStyle w:val="CommentTok"/>
-        </w:rPr>
-        <w:t xml:space="preserve"># </w:t>
-      </w:r>
-      <w:r>
-        <w:br/>
-      </w:r>
-      <w:r>
-        <w:rPr>
-          <w:rStyle w:val="CommentTok"/>
-        </w:rPr>
-        <w:t xml:space="preserve"># dataset&lt;-dd</w:t>
-      </w:r>
-      <w:r>
-        <w:br/>
-      </w:r>
-      <w:r>
-        <w:rPr>
-          <w:rStyle w:val="CommentTok"/>
-        </w:rPr>
-        <w:t xml:space="preserve"># actives&lt;-c(1:K)</w:t>
-      </w:r>
-      <w:r>
-        <w:br/>
-      </w:r>
-      <w:r>
-        <w:rPr>
-          <w:rStyle w:val="CommentTok"/>
-        </w:rPr>
-        <w:t xml:space="preserve"># colDate&lt;-1</w:t>
-      </w:r>
-      <w:r>
-        <w:br/>
-      </w:r>
-      <w:r>
-        <w:rPr>
-          <w:rStyle w:val="CommentTok"/>
-        </w:rPr>
-        <w:t xml:space="preserve"># if (dataset=="platjaDaro")</w:t>
-      </w:r>
-      <w:r>
-        <w:br/>
-      </w:r>
-      <w:r>
-        <w:rPr>
-          <w:rStyle w:val="CommentTok"/>
-        </w:rPr>
-        <w:t xml:space="preserve">#   {dd[,colDate]&lt;-as.Date(dd[, colDate], format="%d/%m/%y %h:%m:%s")</w:t>
-      </w:r>
-      <w:r>
-        <w:br/>
-      </w:r>
-      <w:r>
-        <w:rPr>
-          <w:rStyle w:val="CommentTok"/>
-        </w:rPr>
-        <w:t xml:space="preserve">#    actives&lt;-c(3:44)</w:t>
-      </w:r>
-      <w:r>
-        <w:br/>
-      </w:r>
-      <w:r>
-        <w:rPr>
-          <w:rStyle w:val="CommentTok"/>
-        </w:rPr>
-        <w:t xml:space="preserve">#    }</w:t>
-      </w:r>
-      <w:r>
-        <w:br/>
-      </w:r>
-      <w:r>
-        <w:rPr>
-          <w:rStyle w:val="CommentTok"/>
-        </w:rPr>
-        <w:t xml:space="preserve"># </w:t>
-      </w:r>
-      <w:r>
-        <w:br/>
-      </w:r>
-      <w:r>
-        <w:rPr>
-          <w:rStyle w:val="CommentTok"/>
-        </w:rPr>
-        <w:t xml:space="preserve"># ```</w:t>
-      </w:r>
-      <w:r>
-        <w:br/>
-      </w:r>
-      <w:r>
-        <w:rPr>
-          <w:rStyle w:val="CommentTok"/>
-        </w:rPr>
-        <w:t xml:space="preserve"># </w:t>
-      </w:r>
-      <w:r>
-        <w:br/>
-      </w:r>
-      <w:r>
-        <w:rPr>
-          <w:rStyle w:val="CommentTok"/>
-        </w:rPr>
-        <w:t xml:space="preserve"># </w:t>
-      </w:r>
-      <w:r>
-        <w:br/>
-      </w:r>
-      <w:r>
-        <w:rPr>
-          <w:rStyle w:val="CommentTok"/>
-        </w:rPr>
-        <w:t xml:space="preserve"># Basic descriptive analysis for numerical variables</w:t>
-      </w:r>
-      <w:r>
-        <w:br/>
-      </w:r>
-      <w:r>
-        <w:rPr>
-          <w:rStyle w:val="CommentTok"/>
-        </w:rPr>
-        <w:t xml:space="preserve"># </w:t>
-      </w:r>
-      <w:r>
-        <w:br/>
-      </w:r>
-      <w:r>
-        <w:rPr>
-          <w:rStyle w:val="CommentTok"/>
-        </w:rPr>
-        <w:t xml:space="preserve"># (decide the maximum number of colors you can need in a graph based on your metadata file)</w:t>
-      </w:r>
-      <w:r>
-        <w:br/>
-      </w:r>
-      <w:r>
-        <w:rPr>
-          <w:rStyle w:val="CommentTok"/>
-        </w:rPr>
-        <w:t xml:space="preserve"># ```{r, echo=FALSE}</w:t>
-      </w:r>
-      <w:r>
-        <w:br/>
-      </w:r>
-      <w:r>
-        <w:rPr>
-          <w:rStyle w:val="CommentTok"/>
-        </w:rPr>
-        <w:t xml:space="preserve"># listOfColors&lt;-rainbow(39)</w:t>
-      </w:r>
-      <w:r>
-        <w:br/>
-      </w:r>
-      <w:r>
-        <w:rPr>
-          <w:rStyle w:val="CommentTok"/>
-        </w:rPr>
-        <w:t xml:space="preserve"># </w:t>
-      </w:r>
-      <w:r>
-        <w:br/>
-      </w:r>
-      <w:r>
-        <w:rPr>
-          <w:rStyle w:val="CommentTok"/>
-        </w:rPr>
-        <w:t xml:space="preserve"># par(ask=TRUE)</w:t>
-      </w:r>
-      <w:r>
-        <w:br/>
-      </w:r>
-      <w:r>
-        <w:rPr>
-          <w:rStyle w:val="CommentTok"/>
-        </w:rPr>
-        <w:t xml:space="preserve"># </w:t>
-      </w:r>
-      <w:r>
-        <w:br/>
-      </w:r>
-      <w:r>
-        <w:rPr>
-          <w:rStyle w:val="CommentTok"/>
-        </w:rPr>
-        <w:t xml:space="preserve"># for(k in actives){</w:t>
-      </w:r>
-      <w:r>
-        <w:br/>
-      </w:r>
-      <w:r>
-        <w:rPr>
-          <w:rStyle w:val="CommentTok"/>
-        </w:rPr>
-        <w:t xml:space="preserve">#   print(paste("variable ", k, ":", names(dd)[k] ))</w:t>
-      </w:r>
-      <w:r>
-        <w:br/>
-      </w:r>
-      <w:r>
-        <w:rPr>
-          <w:rStyle w:val="CommentTok"/>
-        </w:rPr>
-        <w:t xml:space="preserve">#   descriptiva(dd[,k], names(dd)[k])</w:t>
-      </w:r>
-      <w:r>
-        <w:br/>
-      </w:r>
-      <w:r>
-        <w:rPr>
-          <w:rStyle w:val="CommentTok"/>
-        </w:rPr>
-        <w:t xml:space="preserve"># }</w:t>
-      </w:r>
-      <w:r>
-        <w:br/>
-      </w:r>
-      <w:r>
-        <w:rPr>
-          <w:rStyle w:val="CommentTok"/>
-        </w:rPr>
-        <w:t xml:space="preserve"># par(ask=FALSE)</w:t>
-      </w:r>
-      <w:r>
-        <w:br/>
-      </w:r>
-      <w:r>
-        <w:br/>
-      </w:r>
-      <w:r>
-        <w:rPr>
-          <w:rStyle w:val="CommentTok"/>
-        </w:rPr>
-        <w:t xml:space="preserve">#per exportar figures d'R per programa</w:t>
-      </w:r>
-      <w:r>
-        <w:br/>
-      </w:r>
-      <w:r>
-        <w:rPr>
-          <w:rStyle w:val="CommentTok"/>
-        </w:rPr>
-        <w:t xml:space="preserve">#dev.off()</w:t>
-      </w:r>
-      <w:r>
-        <w:br/>
-      </w:r>
-      <w:r>
-        <w:rPr>
-          <w:rStyle w:val="CommentTok"/>
-        </w:rPr>
-        <w:t xml:space="preserve">#png(file=mypath,width = 950, height = 800, units = "px")</w:t>
-      </w:r>
-      <w:r>
-        <w:br/>
-      </w:r>
-      <w:r>
-        <w:rPr>
-          <w:rStyle w:val="CommentTok"/>
-        </w:rPr>
-        <w:t xml:space="preserve">#dev.off()</w:t>
+    </w:p>
+    <w:p>
+      <w:pPr>
+        <w:pStyle w:val="FirstParagraph"/>
+      </w:pPr>
+      <w:r>
+        <w:t xml:space="preserve">Basic descriptive analysis for numerical variables</w:t>
+      </w:r>
+    </w:p>
+    <w:p>
+      <w:pPr>
+        <w:pStyle w:val="BodyText"/>
+      </w:pPr>
+      <w:r>
+        <w:t xml:space="preserve">(decide the maximum number of colors you can need in a graph based on your metadata file)</w:t>
+      </w:r>
+    </w:p>
+    <w:p>
+      <w:pPr>
+        <w:pStyle w:val="SourceCode"/>
+      </w:pPr>
+      <w:r>
+        <w:rPr>
+          <w:rStyle w:val="VerbatimChar"/>
+        </w:rPr>
+        <w:t xml:space="preserve">## [1] "variable  1 : Zone"</w:t>
+      </w:r>
+    </w:p>
+    <w:p>
+      <w:pPr>
+        <w:pStyle w:val="FirstParagraph"/>
+      </w:pPr>
+      <w:r>
+        <w:drawing>
+          <wp:inline>
+            <wp:extent cx="4620126" cy="3696101"/>
+            <wp:effectExtent b="0" l="0" r="0" t="0"/>
+            <wp:docPr descr="" title="" id="21" name="Picture"/>
+            <a:graphic>
+              <a:graphicData uri="http://schemas.openxmlformats.org/drawingml/2006/picture">
+                <pic:pic>
+                  <pic:nvPicPr>
+                    <pic:cNvPr descr="ReferenceMarkdown_files/figure-docx/unnamed-chunk-7-1.png" id="22" name="Picture"/>
+                    <pic:cNvPicPr>
+                      <a:picLocks noChangeArrowheads="1" noChangeAspect="1"/>
+                    </pic:cNvPicPr>
+                  </pic:nvPicPr>
+                  <pic:blipFill>
+                    <a:blip r:embed="rId20"/>
+                    <a:stretch>
+                      <a:fillRect/>
+                    </a:stretch>
+                  </pic:blipFill>
+                  <pic:spPr bwMode="auto">
+                    <a:xfrm>
+                      <a:off x="0" y="0"/>
+                      <a:ext cx="4620126" cy="3696101"/>
+                    </a:xfrm>
+                    <a:prstGeom prst="rect">
+                      <a:avLst/>
+                    </a:prstGeom>
+                    <a:noFill/>
+                    <a:ln w="9525">
+                      <a:noFill/>
+                      <a:headEnd/>
+                      <a:tailEnd/>
+                    </a:ln>
+                  </pic:spPr>
+                </pic:pic>
+              </a:graphicData>
+            </a:graphic>
+          </wp:inline>
+        </w:drawing>
+      </w:r>
+      <w:r>
+        <w:drawing>
+          <wp:inline>
+            <wp:extent cx="4620126" cy="3696101"/>
+            <wp:effectExtent b="0" l="0" r="0" t="0"/>
+            <wp:docPr descr="" title="" id="24" name="Picture"/>
+            <a:graphic>
+              <a:graphicData uri="http://schemas.openxmlformats.org/drawingml/2006/picture">
+                <pic:pic>
+                  <pic:nvPicPr>
+                    <pic:cNvPr descr="ReferenceMarkdown_files/figure-docx/unnamed-chunk-7-2.png" id="25" name="Picture"/>
+                    <pic:cNvPicPr>
+                      <a:picLocks noChangeArrowheads="1" noChangeAspect="1"/>
+                    </pic:cNvPicPr>
+                  </pic:nvPicPr>
+                  <pic:blipFill>
+                    <a:blip r:embed="rId23"/>
+                    <a:stretch>
+                      <a:fillRect/>
+                    </a:stretch>
+                  </pic:blipFill>
+                  <pic:spPr bwMode="auto">
+                    <a:xfrm>
+                      <a:off x="0" y="0"/>
+                      <a:ext cx="4620126" cy="3696101"/>
+                    </a:xfrm>
+                    <a:prstGeom prst="rect">
+                      <a:avLst/>
+                    </a:prstGeom>
+                    <a:noFill/>
+                    <a:ln w="9525">
+                      <a:noFill/>
+                      <a:headEnd/>
+                      <a:tailEnd/>
+                    </a:ln>
+                  </pic:spPr>
+                </pic:pic>
+              </a:graphicData>
+            </a:graphic>
+          </wp:inline>
+        </w:drawing>
+      </w:r>
+    </w:p>
+    <w:p>
+      <w:pPr>
+        <w:pStyle w:val="SourceCode"/>
+      </w:pPr>
+      <w:r>
+        <w:rPr>
+          <w:rStyle w:val="VerbatimChar"/>
+        </w:rPr>
+        <w:t xml:space="preserve">## [1] "Number of modalities:  2"</w:t>
+      </w:r>
+      <w:r>
+        <w:br/>
+      </w:r>
+      <w:r>
+        <w:rPr>
+          <w:rStyle w:val="VerbatimChar"/>
+        </w:rPr>
+        <w:t xml:space="preserve">## [1] "Frequency table"</w:t>
+      </w:r>
+      <w:r>
+        <w:br/>
+      </w:r>
+      <w:r>
+        <w:rPr>
+          <w:rStyle w:val="VerbatimChar"/>
+        </w:rPr>
+        <w:t xml:space="preserve">## </w:t>
+      </w:r>
+      <w:r>
+        <w:br/>
+      </w:r>
+      <w:r>
+        <w:rPr>
+          <w:rStyle w:val="VerbatimChar"/>
+        </w:rPr>
+        <w:t xml:space="preserve">##  Road Urban </w:t>
+      </w:r>
+      <w:r>
+        <w:br/>
+      </w:r>
+      <w:r>
+        <w:rPr>
+          <w:rStyle w:val="VerbatimChar"/>
+        </w:rPr>
+        <w:t xml:space="preserve">##  2286  2714 </w:t>
+      </w:r>
+      <w:r>
+        <w:br/>
+      </w:r>
+      <w:r>
+        <w:rPr>
+          <w:rStyle w:val="VerbatimChar"/>
+        </w:rPr>
+        <w:t xml:space="preserve">## [1] "Relative frequency table (proportions)"</w:t>
+      </w:r>
+      <w:r>
+        <w:br/>
+      </w:r>
+      <w:r>
+        <w:rPr>
+          <w:rStyle w:val="VerbatimChar"/>
+        </w:rPr>
+        <w:t xml:space="preserve">## </w:t>
+      </w:r>
+      <w:r>
+        <w:br/>
+      </w:r>
+      <w:r>
+        <w:rPr>
+          <w:rStyle w:val="VerbatimChar"/>
+        </w:rPr>
+        <w:t xml:space="preserve">##   Road  Urban </w:t>
+      </w:r>
+      <w:r>
+        <w:br/>
+      </w:r>
+      <w:r>
+        <w:rPr>
+          <w:rStyle w:val="VerbatimChar"/>
+        </w:rPr>
+        <w:t xml:space="preserve">## 0.4572 0.5428 </w:t>
+      </w:r>
+      <w:r>
+        <w:br/>
+      </w:r>
+      <w:r>
+        <w:rPr>
+          <w:rStyle w:val="VerbatimChar"/>
+        </w:rPr>
+        <w:t xml:space="preserve">## [1] "Frequency table sorted"</w:t>
+      </w:r>
+      <w:r>
+        <w:br/>
+      </w:r>
+      <w:r>
+        <w:rPr>
+          <w:rStyle w:val="VerbatimChar"/>
+        </w:rPr>
+        <w:t xml:space="preserve">## </w:t>
+      </w:r>
+      <w:r>
+        <w:br/>
+      </w:r>
+      <w:r>
+        <w:rPr>
+          <w:rStyle w:val="VerbatimChar"/>
+        </w:rPr>
+        <w:t xml:space="preserve">## Urban  Road </w:t>
+      </w:r>
+      <w:r>
+        <w:br/>
+      </w:r>
+      <w:r>
+        <w:rPr>
+          <w:rStyle w:val="VerbatimChar"/>
+        </w:rPr>
+        <w:t xml:space="preserve">##  2714  2286 </w:t>
+      </w:r>
+      <w:r>
+        <w:br/>
+      </w:r>
+      <w:r>
+        <w:rPr>
+          <w:rStyle w:val="VerbatimChar"/>
+        </w:rPr>
+        <w:t xml:space="preserve">## [1] "Relative frequency table (proportions) sorted"</w:t>
+      </w:r>
+      <w:r>
+        <w:br/>
+      </w:r>
+      <w:r>
+        <w:rPr>
+          <w:rStyle w:val="VerbatimChar"/>
+        </w:rPr>
+        <w:t xml:space="preserve">## </w:t>
+      </w:r>
+      <w:r>
+        <w:br/>
+      </w:r>
+      <w:r>
+        <w:rPr>
+          <w:rStyle w:val="VerbatimChar"/>
+        </w:rPr>
+        <w:t xml:space="preserve">##  Urban   Road </w:t>
+      </w:r>
+      <w:r>
+        <w:br/>
+      </w:r>
+      <w:r>
+        <w:rPr>
+          <w:rStyle w:val="VerbatimChar"/>
+        </w:rPr>
+        <w:t xml:space="preserve">## 0.5428 0.4572 </w:t>
+      </w:r>
+      <w:r>
+        <w:br/>
+      </w:r>
+      <w:r>
+        <w:rPr>
+          <w:rStyle w:val="VerbatimChar"/>
+        </w:rPr>
+        <w:t xml:space="preserve">## [1] "variable  2 : Date"</w:t>
+      </w:r>
+      <w:r>
+        <w:br/>
+      </w:r>
+      <w:r>
+        <w:rPr>
+          <w:rStyle w:val="VerbatimChar"/>
+        </w:rPr>
+        <w:t xml:space="preserve">##         Min.      1st Qu.       Median         Mean      3rd Qu.         Max. </w:t>
+      </w:r>
+      <w:r>
+        <w:br/>
+      </w:r>
+      <w:r>
+        <w:rPr>
+          <w:rStyle w:val="VerbatimChar"/>
+        </w:rPr>
+        <w:t xml:space="preserve">## "2010-01-01" "2012-10-17" "2015-08-20" "2015-09-18" "2018-07-12" "2021-12-30" </w:t>
+      </w:r>
+      <w:r>
+        <w:br/>
+      </w:r>
+      <w:r>
+        <w:rPr>
+          <w:rStyle w:val="VerbatimChar"/>
+        </w:rPr>
+        <w:t xml:space="preserve">## [1] 1230.381</w:t>
+      </w:r>
+    </w:p>
+    <w:p>
+      <w:pPr>
+        <w:pStyle w:val="FirstParagraph"/>
+      </w:pPr>
+      <w:r>
+        <w:drawing>
+          <wp:inline>
+            <wp:extent cx="4620126" cy="3696101"/>
+            <wp:effectExtent b="0" l="0" r="0" t="0"/>
+            <wp:docPr descr="" title="" id="27" name="Picture"/>
+            <a:graphic>
+              <a:graphicData uri="http://schemas.openxmlformats.org/drawingml/2006/picture">
+                <pic:pic>
+                  <pic:nvPicPr>
+                    <pic:cNvPr descr="ReferenceMarkdown_files/figure-docx/unnamed-chunk-7-3.png" id="28" name="Picture"/>
+                    <pic:cNvPicPr>
+                      <a:picLocks noChangeArrowheads="1" noChangeAspect="1"/>
+                    </pic:cNvPicPr>
+                  </pic:nvPicPr>
+                  <pic:blipFill>
+                    <a:blip r:embed="rId26"/>
+                    <a:stretch>
+                      <a:fillRect/>
+                    </a:stretch>
+                  </pic:blipFill>
+                  <pic:spPr bwMode="auto">
+                    <a:xfrm>
+                      <a:off x="0" y="0"/>
+                      <a:ext cx="4620126" cy="3696101"/>
+                    </a:xfrm>
+                    <a:prstGeom prst="rect">
+                      <a:avLst/>
+                    </a:prstGeom>
+                    <a:noFill/>
+                    <a:ln w="9525">
+                      <a:noFill/>
+                      <a:headEnd/>
+                      <a:tailEnd/>
+                    </a:ln>
+                  </pic:spPr>
+                </pic:pic>
+              </a:graphicData>
+            </a:graphic>
+          </wp:inline>
+        </w:drawing>
+      </w:r>
+    </w:p>
+    <w:p>
+      <w:pPr>
+        <w:pStyle w:val="SourceCode"/>
+      </w:pPr>
+      <w:r>
+        <w:rPr>
+          <w:rStyle w:val="VerbatimChar"/>
+        </w:rPr>
+        <w:t xml:space="preserve">## [1] "variable  3 : Region"</w:t>
+      </w:r>
+    </w:p>
+    <w:p>
+      <w:pPr>
+        <w:pStyle w:val="FirstParagraph"/>
+      </w:pPr>
+      <w:r>
+        <w:drawing>
+          <wp:inline>
+            <wp:extent cx="4620126" cy="3696101"/>
+            <wp:effectExtent b="0" l="0" r="0" t="0"/>
+            <wp:docPr descr="" title="" id="30" name="Picture"/>
+            <a:graphic>
+              <a:graphicData uri="http://schemas.openxmlformats.org/drawingml/2006/picture">
+                <pic:pic>
+                  <pic:nvPicPr>
+                    <pic:cNvPr descr="ReferenceMarkdown_files/figure-docx/unnamed-chunk-7-4.png" id="31" name="Picture"/>
+                    <pic:cNvPicPr>
+                      <a:picLocks noChangeArrowheads="1" noChangeAspect="1"/>
+                    </pic:cNvPicPr>
+                  </pic:nvPicPr>
+                  <pic:blipFill>
+                    <a:blip r:embed="rId29"/>
+                    <a:stretch>
+                      <a:fillRect/>
+                    </a:stretch>
+                  </pic:blipFill>
+                  <pic:spPr bwMode="auto">
+                    <a:xfrm>
+                      <a:off x="0" y="0"/>
+                      <a:ext cx="4620126" cy="3696101"/>
+                    </a:xfrm>
+                    <a:prstGeom prst="rect">
+                      <a:avLst/>
+                    </a:prstGeom>
+                    <a:noFill/>
+                    <a:ln w="9525">
+                      <a:noFill/>
+                      <a:headEnd/>
+                      <a:tailEnd/>
+                    </a:ln>
+                  </pic:spPr>
+                </pic:pic>
+              </a:graphicData>
+            </a:graphic>
+          </wp:inline>
+        </w:drawing>
+      </w:r>
+      <w:r>
+        <w:drawing>
+          <wp:inline>
+            <wp:extent cx="4620126" cy="3696101"/>
+            <wp:effectExtent b="0" l="0" r="0" t="0"/>
+            <wp:docPr descr="" title="" id="33" name="Picture"/>
+            <a:graphic>
+              <a:graphicData uri="http://schemas.openxmlformats.org/drawingml/2006/picture">
+                <pic:pic>
+                  <pic:nvPicPr>
+                    <pic:cNvPr descr="ReferenceMarkdown_files/figure-docx/unnamed-chunk-7-5.png" id="34" name="Picture"/>
+                    <pic:cNvPicPr>
+                      <a:picLocks noChangeArrowheads="1" noChangeAspect="1"/>
+                    </pic:cNvPicPr>
+                  </pic:nvPicPr>
+                  <pic:blipFill>
+                    <a:blip r:embed="rId32"/>
+                    <a:stretch>
+                      <a:fillRect/>
+                    </a:stretch>
+                  </pic:blipFill>
+                  <pic:spPr bwMode="auto">
+                    <a:xfrm>
+                      <a:off x="0" y="0"/>
+                      <a:ext cx="4620126" cy="3696101"/>
+                    </a:xfrm>
+                    <a:prstGeom prst="rect">
+                      <a:avLst/>
+                    </a:prstGeom>
+                    <a:noFill/>
+                    <a:ln w="9525">
+                      <a:noFill/>
+                      <a:headEnd/>
+                      <a:tailEnd/>
+                    </a:ln>
+                  </pic:spPr>
+                </pic:pic>
+              </a:graphicData>
+            </a:graphic>
+          </wp:inline>
+        </w:drawing>
+      </w:r>
+    </w:p>
+    <w:p>
+      <w:pPr>
+        <w:pStyle w:val="SourceCode"/>
+      </w:pPr>
+      <w:r>
+        <w:rPr>
+          <w:rStyle w:val="VerbatimChar"/>
+        </w:rPr>
+        <w:t xml:space="preserve">## [1] "Number of modalities:  42"</w:t>
+      </w:r>
+      <w:r>
+        <w:br/>
+      </w:r>
+      <w:r>
+        <w:rPr>
+          <w:rStyle w:val="VerbatimChar"/>
+        </w:rPr>
+        <w:t xml:space="preserve">## [1] "Frequency table"</w:t>
+      </w:r>
+      <w:r>
+        <w:br/>
+      </w:r>
+      <w:r>
+        <w:rPr>
+          <w:rStyle w:val="VerbatimChar"/>
+        </w:rPr>
+        <w:t xml:space="preserve">## </w:t>
+      </w:r>
+      <w:r>
+        <w:br/>
+      </w:r>
+      <w:r>
+        <w:rPr>
+          <w:rStyle w:val="VerbatimChar"/>
+        </w:rPr>
+        <w:t xml:space="preserve">##          Alt Camp       Alt Emporda       Alt Penedes        Alt Urgell </w:t>
+      </w:r>
+      <w:r>
+        <w:br/>
+      </w:r>
+      <w:r>
+        <w:rPr>
+          <w:rStyle w:val="VerbatimChar"/>
+        </w:rPr>
+        <w:t xml:space="preserve">##                56               187               122                44 </w:t>
+      </w:r>
+      <w:r>
+        <w:br/>
+      </w:r>
+      <w:r>
+        <w:rPr>
+          <w:rStyle w:val="VerbatimChar"/>
+        </w:rPr>
+        <w:t xml:space="preserve">##    Alta Ribagorca             Anoia             Bages         Baix Camp </w:t>
+      </w:r>
+      <w:r>
+        <w:br/>
+      </w:r>
+      <w:r>
+        <w:rPr>
+          <w:rStyle w:val="VerbatimChar"/>
+        </w:rPr>
+        <w:t xml:space="preserve">##                11                96               155               159 </w:t>
+      </w:r>
+      <w:r>
+        <w:br/>
+      </w:r>
+      <w:r>
+        <w:rPr>
+          <w:rStyle w:val="VerbatimChar"/>
+        </w:rPr>
+        <w:t xml:space="preserve">##         Baix Ebre      Baix Emporda    Baix Llobregat      Baix Penedes </w:t>
+      </w:r>
+      <w:r>
+        <w:br/>
+      </w:r>
+      <w:r>
+        <w:rPr>
+          <w:rStyle w:val="VerbatimChar"/>
+        </w:rPr>
+        <w:t xml:space="preserve">##                78               113               396                88 </w:t>
+      </w:r>
+      <w:r>
+        <w:br/>
+      </w:r>
+      <w:r>
+        <w:rPr>
+          <w:rStyle w:val="VerbatimChar"/>
+        </w:rPr>
+        <w:t xml:space="preserve">##        Barcelones          Bergueda          Cerdanya  Conca de Barbera </w:t>
+      </w:r>
+      <w:r>
+        <w:br/>
+      </w:r>
+      <w:r>
+        <w:rPr>
+          <w:rStyle w:val="VerbatimChar"/>
+        </w:rPr>
+        <w:t xml:space="preserve">##               840                59                31                20 </w:t>
+      </w:r>
+      <w:r>
+        <w:br/>
+      </w:r>
+      <w:r>
+        <w:rPr>
+          <w:rStyle w:val="VerbatimChar"/>
+        </w:rPr>
+        <w:t xml:space="preserve">##            Garraf         Garrigues          Garrotxa           Girones </w:t>
+      </w:r>
+      <w:r>
+        <w:br/>
+      </w:r>
+      <w:r>
+        <w:rPr>
+          <w:rStyle w:val="VerbatimChar"/>
+        </w:rPr>
+        <w:t xml:space="preserve">##               102                30                57               168 </w:t>
+      </w:r>
+      <w:r>
+        <w:br/>
+      </w:r>
+      <w:r>
+        <w:rPr>
+          <w:rStyle w:val="VerbatimChar"/>
+        </w:rPr>
+        <w:t xml:space="preserve">##           Maresme           Moianes           Montsia           Noguera </w:t>
+      </w:r>
+      <w:r>
+        <w:br/>
+      </w:r>
+      <w:r>
+        <w:rPr>
+          <w:rStyle w:val="VerbatimChar"/>
+        </w:rPr>
+        <w:t xml:space="preserve">##               222                25                63                72 </w:t>
+      </w:r>
+      <w:r>
+        <w:br/>
+      </w:r>
+      <w:r>
+        <w:rPr>
+          <w:rStyle w:val="VerbatimChar"/>
+        </w:rPr>
+        <w:t xml:space="preserve">##             Osona     Pallars Jussa    Pallars Sobira      Pla d'Urgell </w:t>
+      </w:r>
+      <w:r>
+        <w:br/>
+      </w:r>
+      <w:r>
+        <w:rPr>
+          <w:rStyle w:val="VerbatimChar"/>
+        </w:rPr>
+        <w:t xml:space="preserve">##               144                24                15                31 </w:t>
+      </w:r>
+      <w:r>
+        <w:br/>
+      </w:r>
+      <w:r>
+        <w:rPr>
+          <w:rStyle w:val="VerbatimChar"/>
+        </w:rPr>
+        <w:t xml:space="preserve">##   Pla de l'Estany           Priorat     Ribera d'Ebre          Ripolles </w:t>
+      </w:r>
+      <w:r>
+        <w:br/>
+      </w:r>
+      <w:r>
+        <w:rPr>
+          <w:rStyle w:val="VerbatimChar"/>
+        </w:rPr>
+        <w:t xml:space="preserve">##                36                13                28                22 </w:t>
+      </w:r>
+      <w:r>
+        <w:br/>
+      </w:r>
+      <w:r>
+        <w:rPr>
+          <w:rStyle w:val="VerbatimChar"/>
+        </w:rPr>
+        <w:t xml:space="preserve">##           Segarra            Segria             Selva          Solsones </w:t>
+      </w:r>
+      <w:r>
+        <w:br/>
+      </w:r>
+      <w:r>
+        <w:rPr>
+          <w:rStyle w:val="VerbatimChar"/>
+        </w:rPr>
+        <w:t xml:space="preserve">##                23               193               176                31 </w:t>
+      </w:r>
+      <w:r>
+        <w:br/>
+      </w:r>
+      <w:r>
+        <w:rPr>
+          <w:rStyle w:val="VerbatimChar"/>
+        </w:rPr>
+        <w:t xml:space="preserve">##        Tarragones        Terra Alta            Urgell        Val d'Aran </w:t>
+      </w:r>
+      <w:r>
+        <w:br/>
+      </w:r>
+      <w:r>
+        <w:rPr>
+          <w:rStyle w:val="VerbatimChar"/>
+        </w:rPr>
+        <w:t xml:space="preserve">##               175                18                36                 8 </w:t>
+      </w:r>
+      <w:r>
+        <w:br/>
+      </w:r>
+      <w:r>
+        <w:rPr>
+          <w:rStyle w:val="VerbatimChar"/>
+        </w:rPr>
+        <w:t xml:space="preserve">## Valles Occidental   Valles Oriental </w:t>
+      </w:r>
+      <w:r>
+        <w:br/>
+      </w:r>
+      <w:r>
+        <w:rPr>
+          <w:rStyle w:val="VerbatimChar"/>
+        </w:rPr>
+        <w:t xml:space="preserve">##               543               290 </w:t>
+      </w:r>
+      <w:r>
+        <w:br/>
+      </w:r>
+      <w:r>
+        <w:rPr>
+          <w:rStyle w:val="VerbatimChar"/>
+        </w:rPr>
+        <w:t xml:space="preserve">## [1] "Relative frequency table (proportions)"</w:t>
+      </w:r>
+      <w:r>
+        <w:br/>
+      </w:r>
+      <w:r>
+        <w:rPr>
+          <w:rStyle w:val="VerbatimChar"/>
+        </w:rPr>
+        <w:t xml:space="preserve">## </w:t>
+      </w:r>
+      <w:r>
+        <w:br/>
+      </w:r>
+      <w:r>
+        <w:rPr>
+          <w:rStyle w:val="VerbatimChar"/>
+        </w:rPr>
+        <w:t xml:space="preserve">##          Alt Camp       Alt Emporda       Alt Penedes        Alt Urgell </w:t>
+      </w:r>
+      <w:r>
+        <w:br/>
+      </w:r>
+      <w:r>
+        <w:rPr>
+          <w:rStyle w:val="VerbatimChar"/>
+        </w:rPr>
+        <w:t xml:space="preserve">##            0.0112            0.0374            0.0244            0.0088 </w:t>
+      </w:r>
+      <w:r>
+        <w:br/>
+      </w:r>
+      <w:r>
+        <w:rPr>
+          <w:rStyle w:val="VerbatimChar"/>
+        </w:rPr>
+        <w:t xml:space="preserve">##    Alta Ribagorca             Anoia             Bages         Baix Camp </w:t>
+      </w:r>
+      <w:r>
+        <w:br/>
+      </w:r>
+      <w:r>
+        <w:rPr>
+          <w:rStyle w:val="VerbatimChar"/>
+        </w:rPr>
+        <w:t xml:space="preserve">##            0.0022            0.0192            0.0310            0.0318 </w:t>
+      </w:r>
+      <w:r>
+        <w:br/>
+      </w:r>
+      <w:r>
+        <w:rPr>
+          <w:rStyle w:val="VerbatimChar"/>
+        </w:rPr>
+        <w:t xml:space="preserve">##         Baix Ebre      Baix Emporda    Baix Llobregat      Baix Penedes </w:t>
+      </w:r>
+      <w:r>
+        <w:br/>
+      </w:r>
+      <w:r>
+        <w:rPr>
+          <w:rStyle w:val="VerbatimChar"/>
+        </w:rPr>
+        <w:t xml:space="preserve">##            0.0156            0.0226            0.0792            0.0176 </w:t>
+      </w:r>
+      <w:r>
+        <w:br/>
+      </w:r>
+      <w:r>
+        <w:rPr>
+          <w:rStyle w:val="VerbatimChar"/>
+        </w:rPr>
+        <w:t xml:space="preserve">##        Barcelones          Bergueda          Cerdanya  Conca de Barbera </w:t>
+      </w:r>
+      <w:r>
+        <w:br/>
+      </w:r>
+      <w:r>
+        <w:rPr>
+          <w:rStyle w:val="VerbatimChar"/>
+        </w:rPr>
+        <w:t xml:space="preserve">##            0.1680            0.0118            0.0062            0.0040 </w:t>
+      </w:r>
+      <w:r>
+        <w:br/>
+      </w:r>
+      <w:r>
+        <w:rPr>
+          <w:rStyle w:val="VerbatimChar"/>
+        </w:rPr>
+        <w:t xml:space="preserve">##            Garraf         Garrigues          Garrotxa           Girones </w:t>
+      </w:r>
+      <w:r>
+        <w:br/>
+      </w:r>
+      <w:r>
+        <w:rPr>
+          <w:rStyle w:val="VerbatimChar"/>
+        </w:rPr>
+        <w:t xml:space="preserve">##            0.0204            0.0060            0.0114            0.0336 </w:t>
+      </w:r>
+      <w:r>
+        <w:br/>
+      </w:r>
+      <w:r>
+        <w:rPr>
+          <w:rStyle w:val="VerbatimChar"/>
+        </w:rPr>
+        <w:t xml:space="preserve">##           Maresme           Moianes           Montsia           Noguera </w:t>
+      </w:r>
+      <w:r>
+        <w:br/>
+      </w:r>
+      <w:r>
+        <w:rPr>
+          <w:rStyle w:val="VerbatimChar"/>
+        </w:rPr>
+        <w:t xml:space="preserve">##            0.0444            0.0050            0.0126            0.0144 </w:t>
+      </w:r>
+      <w:r>
+        <w:br/>
+      </w:r>
+      <w:r>
+        <w:rPr>
+          <w:rStyle w:val="VerbatimChar"/>
+        </w:rPr>
+        <w:t xml:space="preserve">##             Osona     Pallars Jussa    Pallars Sobira      Pla d'Urgell </w:t>
+      </w:r>
+      <w:r>
+        <w:br/>
+      </w:r>
+      <w:r>
+        <w:rPr>
+          <w:rStyle w:val="VerbatimChar"/>
+        </w:rPr>
+        <w:t xml:space="preserve">##            0.0288            0.0048            0.0030            0.0062 </w:t>
+      </w:r>
+      <w:r>
+        <w:br/>
+      </w:r>
+      <w:r>
+        <w:rPr>
+          <w:rStyle w:val="VerbatimChar"/>
+        </w:rPr>
+        <w:t xml:space="preserve">##   Pla de l'Estany           Priorat     Ribera d'Ebre          Ripolles </w:t>
+      </w:r>
+      <w:r>
+        <w:br/>
+      </w:r>
+      <w:r>
+        <w:rPr>
+          <w:rStyle w:val="VerbatimChar"/>
+        </w:rPr>
+        <w:t xml:space="preserve">##            0.0072            0.0026            0.0056            0.0044 </w:t>
+      </w:r>
+      <w:r>
+        <w:br/>
+      </w:r>
+      <w:r>
+        <w:rPr>
+          <w:rStyle w:val="VerbatimChar"/>
+        </w:rPr>
+        <w:t xml:space="preserve">##           Segarra            Segria             Selva          Solsones </w:t>
+      </w:r>
+      <w:r>
+        <w:br/>
+      </w:r>
+      <w:r>
+        <w:rPr>
+          <w:rStyle w:val="VerbatimChar"/>
+        </w:rPr>
+        <w:t xml:space="preserve">##            0.0046            0.0386            0.0352            0.0062 </w:t>
+      </w:r>
+      <w:r>
+        <w:br/>
+      </w:r>
+      <w:r>
+        <w:rPr>
+          <w:rStyle w:val="VerbatimChar"/>
+        </w:rPr>
+        <w:t xml:space="preserve">##        Tarragones        Terra Alta            Urgell        Val d'Aran </w:t>
+      </w:r>
+      <w:r>
+        <w:br/>
+      </w:r>
+      <w:r>
+        <w:rPr>
+          <w:rStyle w:val="VerbatimChar"/>
+        </w:rPr>
+        <w:t xml:space="preserve">##            0.0350            0.0036            0.0072            0.0016 </w:t>
+      </w:r>
+      <w:r>
+        <w:br/>
+      </w:r>
+      <w:r>
+        <w:rPr>
+          <w:rStyle w:val="VerbatimChar"/>
+        </w:rPr>
+        <w:t xml:space="preserve">## Valles Occidental   Valles Oriental </w:t>
+      </w:r>
+      <w:r>
+        <w:br/>
+      </w:r>
+      <w:r>
+        <w:rPr>
+          <w:rStyle w:val="VerbatimChar"/>
+        </w:rPr>
+        <w:t xml:space="preserve">##            0.1086            0.0580 </w:t>
+      </w:r>
+      <w:r>
+        <w:br/>
+      </w:r>
+      <w:r>
+        <w:rPr>
+          <w:rStyle w:val="VerbatimChar"/>
+        </w:rPr>
+        <w:t xml:space="preserve">## [1] "Frequency table sorted"</w:t>
+      </w:r>
+      <w:r>
+        <w:br/>
+      </w:r>
+      <w:r>
+        <w:rPr>
+          <w:rStyle w:val="VerbatimChar"/>
+        </w:rPr>
+        <w:t xml:space="preserve">## </w:t>
+      </w:r>
+      <w:r>
+        <w:br/>
+      </w:r>
+      <w:r>
+        <w:rPr>
+          <w:rStyle w:val="VerbatimChar"/>
+        </w:rPr>
+        <w:t xml:space="preserve">##        Barcelones Valles Occidental    Baix Llobregat   Valles Oriental </w:t>
+      </w:r>
+      <w:r>
+        <w:br/>
+      </w:r>
+      <w:r>
+        <w:rPr>
+          <w:rStyle w:val="VerbatimChar"/>
+        </w:rPr>
+        <w:t xml:space="preserve">##               840               543               396               290 </w:t>
+      </w:r>
+      <w:r>
+        <w:br/>
+      </w:r>
+      <w:r>
+        <w:rPr>
+          <w:rStyle w:val="VerbatimChar"/>
+        </w:rPr>
+        <w:t xml:space="preserve">##           Maresme            Segria       Alt Emporda             Selva </w:t>
+      </w:r>
+      <w:r>
+        <w:br/>
+      </w:r>
+      <w:r>
+        <w:rPr>
+          <w:rStyle w:val="VerbatimChar"/>
+        </w:rPr>
+        <w:t xml:space="preserve">##               222               193               187               176 </w:t>
+      </w:r>
+      <w:r>
+        <w:br/>
+      </w:r>
+      <w:r>
+        <w:rPr>
+          <w:rStyle w:val="VerbatimChar"/>
+        </w:rPr>
+        <w:t xml:space="preserve">##        Tarragones           Girones         Baix Camp             Bages </w:t>
+      </w:r>
+      <w:r>
+        <w:br/>
+      </w:r>
+      <w:r>
+        <w:rPr>
+          <w:rStyle w:val="VerbatimChar"/>
+        </w:rPr>
+        <w:t xml:space="preserve">##               175               168               159               155 </w:t>
+      </w:r>
+      <w:r>
+        <w:br/>
+      </w:r>
+      <w:r>
+        <w:rPr>
+          <w:rStyle w:val="VerbatimChar"/>
+        </w:rPr>
+        <w:t xml:space="preserve">##             Osona       Alt Penedes      Baix Emporda            Garraf </w:t>
+      </w:r>
+      <w:r>
+        <w:br/>
+      </w:r>
+      <w:r>
+        <w:rPr>
+          <w:rStyle w:val="VerbatimChar"/>
+        </w:rPr>
+        <w:t xml:space="preserve">##               144               122               113               102 </w:t>
+      </w:r>
+      <w:r>
+        <w:br/>
+      </w:r>
+      <w:r>
+        <w:rPr>
+          <w:rStyle w:val="VerbatimChar"/>
+        </w:rPr>
+        <w:t xml:space="preserve">##             Anoia      Baix Penedes         Baix Ebre           Noguera </w:t>
+      </w:r>
+      <w:r>
+        <w:br/>
+      </w:r>
+      <w:r>
+        <w:rPr>
+          <w:rStyle w:val="VerbatimChar"/>
+        </w:rPr>
+        <w:t xml:space="preserve">##                96                88                78                72 </w:t>
+      </w:r>
+      <w:r>
+        <w:br/>
+      </w:r>
+      <w:r>
+        <w:rPr>
+          <w:rStyle w:val="VerbatimChar"/>
+        </w:rPr>
+        <w:t xml:space="preserve">##           Montsia          Bergueda          Garrotxa          Alt Camp </w:t>
+      </w:r>
+      <w:r>
+        <w:br/>
+      </w:r>
+      <w:r>
+        <w:rPr>
+          <w:rStyle w:val="VerbatimChar"/>
+        </w:rPr>
+        <w:t xml:space="preserve">##                63                59                57                56 </w:t>
+      </w:r>
+      <w:r>
+        <w:br/>
+      </w:r>
+      <w:r>
+        <w:rPr>
+          <w:rStyle w:val="VerbatimChar"/>
+        </w:rPr>
+        <w:t xml:space="preserve">##        Alt Urgell   Pla de l'Estany            Urgell          Cerdanya </w:t>
+      </w:r>
+      <w:r>
+        <w:br/>
+      </w:r>
+      <w:r>
+        <w:rPr>
+          <w:rStyle w:val="VerbatimChar"/>
+        </w:rPr>
+        <w:t xml:space="preserve">##                44                36                36                31 </w:t>
+      </w:r>
+      <w:r>
+        <w:br/>
+      </w:r>
+      <w:r>
+        <w:rPr>
+          <w:rStyle w:val="VerbatimChar"/>
+        </w:rPr>
+        <w:t xml:space="preserve">##      Pla d'Urgell          Solsones         Garrigues     Ribera d'Ebre </w:t>
+      </w:r>
+      <w:r>
+        <w:br/>
+      </w:r>
+      <w:r>
+        <w:rPr>
+          <w:rStyle w:val="VerbatimChar"/>
+        </w:rPr>
+        <w:t xml:space="preserve">##                31                31                30                28 </w:t>
+      </w:r>
+      <w:r>
+        <w:br/>
+      </w:r>
+      <w:r>
+        <w:rPr>
+          <w:rStyle w:val="VerbatimChar"/>
+        </w:rPr>
+        <w:t xml:space="preserve">##           Moianes     Pallars Jussa           Segarra          Ripolles </w:t>
+      </w:r>
+      <w:r>
+        <w:br/>
+      </w:r>
+      <w:r>
+        <w:rPr>
+          <w:rStyle w:val="VerbatimChar"/>
+        </w:rPr>
+        <w:t xml:space="preserve">##                25                24                23                22 </w:t>
+      </w:r>
+      <w:r>
+        <w:br/>
+      </w:r>
+      <w:r>
+        <w:rPr>
+          <w:rStyle w:val="VerbatimChar"/>
+        </w:rPr>
+        <w:t xml:space="preserve">##  Conca de Barbera        Terra Alta    Pallars Sobira           Priorat </w:t>
+      </w:r>
+      <w:r>
+        <w:br/>
+      </w:r>
+      <w:r>
+        <w:rPr>
+          <w:rStyle w:val="VerbatimChar"/>
+        </w:rPr>
+        <w:t xml:space="preserve">##                20                18                15                13 </w:t>
+      </w:r>
+      <w:r>
+        <w:br/>
+      </w:r>
+      <w:r>
+        <w:rPr>
+          <w:rStyle w:val="VerbatimChar"/>
+        </w:rPr>
+        <w:t xml:space="preserve">##    Alta Ribagorca        Val d'Aran </w:t>
+      </w:r>
+      <w:r>
+        <w:br/>
+      </w:r>
+      <w:r>
+        <w:rPr>
+          <w:rStyle w:val="VerbatimChar"/>
+        </w:rPr>
+        <w:t xml:space="preserve">##                11                 8 </w:t>
+      </w:r>
+      <w:r>
+        <w:br/>
+      </w:r>
+      <w:r>
+        <w:rPr>
+          <w:rStyle w:val="VerbatimChar"/>
+        </w:rPr>
+        <w:t xml:space="preserve">## [1] "Relative frequency table (proportions) sorted"</w:t>
+      </w:r>
+      <w:r>
+        <w:br/>
+      </w:r>
+      <w:r>
+        <w:rPr>
+          <w:rStyle w:val="VerbatimChar"/>
+        </w:rPr>
+        <w:t xml:space="preserve">## </w:t>
+      </w:r>
+      <w:r>
+        <w:br/>
+      </w:r>
+      <w:r>
+        <w:rPr>
+          <w:rStyle w:val="VerbatimChar"/>
+        </w:rPr>
+        <w:t xml:space="preserve">##        Barcelones Valles Occidental    Baix Llobregat   Valles Oriental </w:t>
+      </w:r>
+      <w:r>
+        <w:br/>
+      </w:r>
+      <w:r>
+        <w:rPr>
+          <w:rStyle w:val="VerbatimChar"/>
+        </w:rPr>
+        <w:t xml:space="preserve">##            0.1680            0.1086            0.0792            0.0580 </w:t>
+      </w:r>
+      <w:r>
+        <w:br/>
+      </w:r>
+      <w:r>
+        <w:rPr>
+          <w:rStyle w:val="VerbatimChar"/>
+        </w:rPr>
+        <w:t xml:space="preserve">##           Maresme            Segria       Alt Emporda             Selva </w:t>
+      </w:r>
+      <w:r>
+        <w:br/>
+      </w:r>
+      <w:r>
+        <w:rPr>
+          <w:rStyle w:val="VerbatimChar"/>
+        </w:rPr>
+        <w:t xml:space="preserve">##            0.0444            0.0386            0.0374            0.0352 </w:t>
+      </w:r>
+      <w:r>
+        <w:br/>
+      </w:r>
+      <w:r>
+        <w:rPr>
+          <w:rStyle w:val="VerbatimChar"/>
+        </w:rPr>
+        <w:t xml:space="preserve">##        Tarragones           Girones         Baix Camp             Bages </w:t>
+      </w:r>
+      <w:r>
+        <w:br/>
+      </w:r>
+      <w:r>
+        <w:rPr>
+          <w:rStyle w:val="VerbatimChar"/>
+        </w:rPr>
+        <w:t xml:space="preserve">##            0.0350            0.0336            0.0318            0.0310 </w:t>
+      </w:r>
+      <w:r>
+        <w:br/>
+      </w:r>
+      <w:r>
+        <w:rPr>
+          <w:rStyle w:val="VerbatimChar"/>
+        </w:rPr>
+        <w:t xml:space="preserve">##             Osona       Alt Penedes      Baix Emporda            Garraf </w:t>
+      </w:r>
+      <w:r>
+        <w:br/>
+      </w:r>
+      <w:r>
+        <w:rPr>
+          <w:rStyle w:val="VerbatimChar"/>
+        </w:rPr>
+        <w:t xml:space="preserve">##            0.0288            0.0244            0.0226            0.0204 </w:t>
+      </w:r>
+      <w:r>
+        <w:br/>
+      </w:r>
+      <w:r>
+        <w:rPr>
+          <w:rStyle w:val="VerbatimChar"/>
+        </w:rPr>
+        <w:t xml:space="preserve">##             Anoia      Baix Penedes         Baix Ebre           Noguera </w:t>
+      </w:r>
+      <w:r>
+        <w:br/>
+      </w:r>
+      <w:r>
+        <w:rPr>
+          <w:rStyle w:val="VerbatimChar"/>
+        </w:rPr>
+        <w:t xml:space="preserve">##            0.0192            0.0176            0.0156            0.0144 </w:t>
+      </w:r>
+      <w:r>
+        <w:br/>
+      </w:r>
+      <w:r>
+        <w:rPr>
+          <w:rStyle w:val="VerbatimChar"/>
+        </w:rPr>
+        <w:t xml:space="preserve">##           Montsia          Bergueda          Garrotxa          Alt Camp </w:t>
+      </w:r>
+      <w:r>
+        <w:br/>
+      </w:r>
+      <w:r>
+        <w:rPr>
+          <w:rStyle w:val="VerbatimChar"/>
+        </w:rPr>
+        <w:t xml:space="preserve">##            0.0126            0.0118            0.0114            0.0112 </w:t>
+      </w:r>
+      <w:r>
+        <w:br/>
+      </w:r>
+      <w:r>
+        <w:rPr>
+          <w:rStyle w:val="VerbatimChar"/>
+        </w:rPr>
+        <w:t xml:space="preserve">##        Alt Urgell   Pla de l'Estany            Urgell          Cerdanya </w:t>
+      </w:r>
+      <w:r>
+        <w:br/>
+      </w:r>
+      <w:r>
+        <w:rPr>
+          <w:rStyle w:val="VerbatimChar"/>
+        </w:rPr>
+        <w:t xml:space="preserve">##            0.0088            0.0072            0.0072            0.0062 </w:t>
+      </w:r>
+      <w:r>
+        <w:br/>
+      </w:r>
+      <w:r>
+        <w:rPr>
+          <w:rStyle w:val="VerbatimChar"/>
+        </w:rPr>
+        <w:t xml:space="preserve">##      Pla d'Urgell          Solsones         Garrigues     Ribera d'Ebre </w:t>
+      </w:r>
+      <w:r>
+        <w:br/>
+      </w:r>
+      <w:r>
+        <w:rPr>
+          <w:rStyle w:val="VerbatimChar"/>
+        </w:rPr>
+        <w:t xml:space="preserve">##            0.0062            0.0062            0.0060            0.0056 </w:t>
+      </w:r>
+      <w:r>
+        <w:br/>
+      </w:r>
+      <w:r>
+        <w:rPr>
+          <w:rStyle w:val="VerbatimChar"/>
+        </w:rPr>
+        <w:t xml:space="preserve">##           Moianes     Pallars Jussa           Segarra          Ripolles </w:t>
+      </w:r>
+      <w:r>
+        <w:br/>
+      </w:r>
+      <w:r>
+        <w:rPr>
+          <w:rStyle w:val="VerbatimChar"/>
+        </w:rPr>
+        <w:t xml:space="preserve">##            0.0050            0.0048            0.0046            0.0044 </w:t>
+      </w:r>
+      <w:r>
+        <w:br/>
+      </w:r>
+      <w:r>
+        <w:rPr>
+          <w:rStyle w:val="VerbatimChar"/>
+        </w:rPr>
+        <w:t xml:space="preserve">##  Conca de Barbera        Terra Alta    Pallars Sobira           Priorat </w:t>
+      </w:r>
+      <w:r>
+        <w:br/>
+      </w:r>
+      <w:r>
+        <w:rPr>
+          <w:rStyle w:val="VerbatimChar"/>
+        </w:rPr>
+        <w:t xml:space="preserve">##            0.0040            0.0036            0.0030            0.0026 </w:t>
+      </w:r>
+      <w:r>
+        <w:br/>
+      </w:r>
+      <w:r>
+        <w:rPr>
+          <w:rStyle w:val="VerbatimChar"/>
+        </w:rPr>
+        <w:t xml:space="preserve">##    Alta Ribagorca        Val d'Aran </w:t>
+      </w:r>
+      <w:r>
+        <w:br/>
+      </w:r>
+      <w:r>
+        <w:rPr>
+          <w:rStyle w:val="VerbatimChar"/>
+        </w:rPr>
+        <w:t xml:space="preserve">##            0.0022            0.0016 </w:t>
+      </w:r>
+      <w:r>
+        <w:br/>
+      </w:r>
+      <w:r>
+        <w:rPr>
+          <w:rStyle w:val="VerbatimChar"/>
+        </w:rPr>
+        <w:t xml:space="preserve">## [1] "variable  4 : Prov"</w:t>
+      </w:r>
+    </w:p>
+    <w:p>
+      <w:pPr>
+        <w:pStyle w:val="FirstParagraph"/>
+      </w:pPr>
+      <w:r>
+        <w:drawing>
+          <wp:inline>
+            <wp:extent cx="4620126" cy="3696101"/>
+            <wp:effectExtent b="0" l="0" r="0" t="0"/>
+            <wp:docPr descr="" title="" id="36" name="Picture"/>
+            <a:graphic>
+              <a:graphicData uri="http://schemas.openxmlformats.org/drawingml/2006/picture">
+                <pic:pic>
+                  <pic:nvPicPr>
+                    <pic:cNvPr descr="ReferenceMarkdown_files/figure-docx/unnamed-chunk-7-6.png" id="37" name="Picture"/>
+                    <pic:cNvPicPr>
+                      <a:picLocks noChangeArrowheads="1" noChangeAspect="1"/>
+                    </pic:cNvPicPr>
+                  </pic:nvPicPr>
+                  <pic:blipFill>
+                    <a:blip r:embed="rId35"/>
+                    <a:stretch>
+                      <a:fillRect/>
+                    </a:stretch>
+                  </pic:blipFill>
+                  <pic:spPr bwMode="auto">
+                    <a:xfrm>
+                      <a:off x="0" y="0"/>
+                      <a:ext cx="4620126" cy="3696101"/>
+                    </a:xfrm>
+                    <a:prstGeom prst="rect">
+                      <a:avLst/>
+                    </a:prstGeom>
+                    <a:noFill/>
+                    <a:ln w="9525">
+                      <a:noFill/>
+                      <a:headEnd/>
+                      <a:tailEnd/>
+                    </a:ln>
+                  </pic:spPr>
+                </pic:pic>
+              </a:graphicData>
+            </a:graphic>
+          </wp:inline>
+        </w:drawing>
+      </w:r>
+      <w:r>
+        <w:drawing>
+          <wp:inline>
+            <wp:extent cx="4620126" cy="3696101"/>
+            <wp:effectExtent b="0" l="0" r="0" t="0"/>
+            <wp:docPr descr="" title="" id="39" name="Picture"/>
+            <a:graphic>
+              <a:graphicData uri="http://schemas.openxmlformats.org/drawingml/2006/picture">
+                <pic:pic>
+                  <pic:nvPicPr>
+                    <pic:cNvPr descr="ReferenceMarkdown_files/figure-docx/unnamed-chunk-7-7.png" id="40" name="Picture"/>
+                    <pic:cNvPicPr>
+                      <a:picLocks noChangeArrowheads="1" noChangeAspect="1"/>
+                    </pic:cNvPicPr>
+                  </pic:nvPicPr>
+                  <pic:blipFill>
+                    <a:blip r:embed="rId38"/>
+                    <a:stretch>
+                      <a:fillRect/>
+                    </a:stretch>
+                  </pic:blipFill>
+                  <pic:spPr bwMode="auto">
+                    <a:xfrm>
+                      <a:off x="0" y="0"/>
+                      <a:ext cx="4620126" cy="3696101"/>
+                    </a:xfrm>
+                    <a:prstGeom prst="rect">
+                      <a:avLst/>
+                    </a:prstGeom>
+                    <a:noFill/>
+                    <a:ln w="9525">
+                      <a:noFill/>
+                      <a:headEnd/>
+                      <a:tailEnd/>
+                    </a:ln>
+                  </pic:spPr>
+                </pic:pic>
+              </a:graphicData>
+            </a:graphic>
+          </wp:inline>
+        </w:drawing>
+      </w:r>
+    </w:p>
+    <w:p>
+      <w:pPr>
+        <w:pStyle w:val="SourceCode"/>
+      </w:pPr>
+      <w:r>
+        <w:rPr>
+          <w:rStyle w:val="VerbatimChar"/>
+        </w:rPr>
+        <w:t xml:space="preserve">## [1] "Number of modalities:  4"</w:t>
+      </w:r>
+      <w:r>
+        <w:br/>
+      </w:r>
+      <w:r>
+        <w:rPr>
+          <w:rStyle w:val="VerbatimChar"/>
+        </w:rPr>
+        <w:t xml:space="preserve">## [1] "Frequency table"</w:t>
+      </w:r>
+      <w:r>
+        <w:br/>
+      </w:r>
+      <w:r>
+        <w:rPr>
+          <w:rStyle w:val="VerbatimChar"/>
+        </w:rPr>
+        <w:t xml:space="preserve">## </w:t>
+      </w:r>
+      <w:r>
+        <w:br/>
+      </w:r>
+      <w:r>
+        <w:rPr>
+          <w:rStyle w:val="VerbatimChar"/>
+        </w:rPr>
+        <w:t xml:space="preserve">## Barcelona    Girona    Lleida Tarragona </w:t>
+      </w:r>
+      <w:r>
+        <w:br/>
+      </w:r>
+      <w:r>
+        <w:rPr>
+          <w:rStyle w:val="VerbatimChar"/>
+        </w:rPr>
+        <w:t xml:space="preserve">##      2993       783       526       698 </w:t>
+      </w:r>
+      <w:r>
+        <w:br/>
+      </w:r>
+      <w:r>
+        <w:rPr>
+          <w:rStyle w:val="VerbatimChar"/>
+        </w:rPr>
+        <w:t xml:space="preserve">## [1] "Relative frequency table (proportions)"</w:t>
+      </w:r>
+      <w:r>
+        <w:br/>
+      </w:r>
+      <w:r>
+        <w:rPr>
+          <w:rStyle w:val="VerbatimChar"/>
+        </w:rPr>
+        <w:t xml:space="preserve">## </w:t>
+      </w:r>
+      <w:r>
+        <w:br/>
+      </w:r>
+      <w:r>
+        <w:rPr>
+          <w:rStyle w:val="VerbatimChar"/>
+        </w:rPr>
+        <w:t xml:space="preserve">## Barcelona    Girona    Lleida Tarragona </w:t>
+      </w:r>
+      <w:r>
+        <w:br/>
+      </w:r>
+      <w:r>
+        <w:rPr>
+          <w:rStyle w:val="VerbatimChar"/>
+        </w:rPr>
+        <w:t xml:space="preserve">##    0.5986    0.1566    0.1052    0.1396 </w:t>
+      </w:r>
+      <w:r>
+        <w:br/>
+      </w:r>
+      <w:r>
+        <w:rPr>
+          <w:rStyle w:val="VerbatimChar"/>
+        </w:rPr>
+        <w:t xml:space="preserve">## [1] "Frequency table sorted"</w:t>
+      </w:r>
+      <w:r>
+        <w:br/>
+      </w:r>
+      <w:r>
+        <w:rPr>
+          <w:rStyle w:val="VerbatimChar"/>
+        </w:rPr>
+        <w:t xml:space="preserve">## </w:t>
+      </w:r>
+      <w:r>
+        <w:br/>
+      </w:r>
+      <w:r>
+        <w:rPr>
+          <w:rStyle w:val="VerbatimChar"/>
+        </w:rPr>
+        <w:t xml:space="preserve">## Barcelona    Girona Tarragona    Lleida </w:t>
+      </w:r>
+      <w:r>
+        <w:br/>
+      </w:r>
+      <w:r>
+        <w:rPr>
+          <w:rStyle w:val="VerbatimChar"/>
+        </w:rPr>
+        <w:t xml:space="preserve">##      2993       783       698       526 </w:t>
+      </w:r>
+      <w:r>
+        <w:br/>
+      </w:r>
+      <w:r>
+        <w:rPr>
+          <w:rStyle w:val="VerbatimChar"/>
+        </w:rPr>
+        <w:t xml:space="preserve">## [1] "Relative frequency table (proportions) sorted"</w:t>
+      </w:r>
+      <w:r>
+        <w:br/>
+      </w:r>
+      <w:r>
+        <w:rPr>
+          <w:rStyle w:val="VerbatimChar"/>
+        </w:rPr>
+        <w:t xml:space="preserve">## </w:t>
+      </w:r>
+      <w:r>
+        <w:br/>
+      </w:r>
+      <w:r>
+        <w:rPr>
+          <w:rStyle w:val="VerbatimChar"/>
+        </w:rPr>
+        <w:t xml:space="preserve">## Barcelona    Girona Tarragona    Lleida </w:t>
+      </w:r>
+      <w:r>
+        <w:br/>
+      </w:r>
+      <w:r>
+        <w:rPr>
+          <w:rStyle w:val="VerbatimChar"/>
+        </w:rPr>
+        <w:t xml:space="preserve">##    0.5986    0.1566    0.1396    0.1052 </w:t>
+      </w:r>
+      <w:r>
+        <w:br/>
+      </w:r>
+      <w:r>
+        <w:rPr>
+          <w:rStyle w:val="VerbatimChar"/>
+        </w:rPr>
+        <w:t xml:space="preserve">## [1] "variable  5 : nMortal"</w:t>
+      </w:r>
+    </w:p>
+    <w:p>
+      <w:pPr>
+        <w:pStyle w:val="FirstParagraph"/>
+      </w:pPr>
+      <w:r>
+        <w:drawing>
+          <wp:inline>
+            <wp:extent cx="4620126" cy="3696101"/>
+            <wp:effectExtent b="0" l="0" r="0" t="0"/>
+            <wp:docPr descr="" title="" id="42" name="Picture"/>
+            <a:graphic>
+              <a:graphicData uri="http://schemas.openxmlformats.org/drawingml/2006/picture">
+                <pic:pic>
+                  <pic:nvPicPr>
+                    <pic:cNvPr descr="ReferenceMarkdown_files/figure-docx/unnamed-chunk-7-8.png" id="43" name="Picture"/>
+                    <pic:cNvPicPr>
+                      <a:picLocks noChangeArrowheads="1" noChangeAspect="1"/>
+                    </pic:cNvPicPr>
+                  </pic:nvPicPr>
+                  <pic:blipFill>
+                    <a:blip r:embed="rId41"/>
+                    <a:stretch>
+                      <a:fillRect/>
+                    </a:stretch>
+                  </pic:blipFill>
+                  <pic:spPr bwMode="auto">
+                    <a:xfrm>
+                      <a:off x="0" y="0"/>
+                      <a:ext cx="4620126" cy="3696101"/>
+                    </a:xfrm>
+                    <a:prstGeom prst="rect">
+                      <a:avLst/>
+                    </a:prstGeom>
+                    <a:noFill/>
+                    <a:ln w="9525">
+                      <a:noFill/>
+                      <a:headEnd/>
+                      <a:tailEnd/>
+                    </a:ln>
+                  </pic:spPr>
+                </pic:pic>
+              </a:graphicData>
+            </a:graphic>
+          </wp:inline>
+        </w:drawing>
+      </w:r>
+      <w:r>
+        <w:drawing>
+          <wp:inline>
+            <wp:extent cx="4620126" cy="3696101"/>
+            <wp:effectExtent b="0" l="0" r="0" t="0"/>
+            <wp:docPr descr="" title="" id="45" name="Picture"/>
+            <a:graphic>
+              <a:graphicData uri="http://schemas.openxmlformats.org/drawingml/2006/picture">
+                <pic:pic>
+                  <pic:nvPicPr>
+                    <pic:cNvPr descr="ReferenceMarkdown_files/figure-docx/unnamed-chunk-7-9.png" id="46" name="Picture"/>
+                    <pic:cNvPicPr>
+                      <a:picLocks noChangeArrowheads="1" noChangeAspect="1"/>
+                    </pic:cNvPicPr>
+                  </pic:nvPicPr>
+                  <pic:blipFill>
+                    <a:blip r:embed="rId44"/>
+                    <a:stretch>
+                      <a:fillRect/>
+                    </a:stretch>
+                  </pic:blipFill>
+                  <pic:spPr bwMode="auto">
+                    <a:xfrm>
+                      <a:off x="0" y="0"/>
+                      <a:ext cx="4620126" cy="3696101"/>
+                    </a:xfrm>
+                    <a:prstGeom prst="rect">
+                      <a:avLst/>
+                    </a:prstGeom>
+                    <a:noFill/>
+                    <a:ln w="9525">
+                      <a:noFill/>
+                      <a:headEnd/>
+                      <a:tailEnd/>
+                    </a:ln>
+                  </pic:spPr>
+                </pic:pic>
+              </a:graphicData>
+            </a:graphic>
+          </wp:inline>
+        </w:drawing>
+      </w:r>
+    </w:p>
+    <w:p>
+      <w:pPr>
+        <w:pStyle w:val="SourceCode"/>
+      </w:pPr>
+      <w:r>
+        <w:rPr>
+          <w:rStyle w:val="VerbatimChar"/>
+        </w:rPr>
+        <w:t xml:space="preserve">## [1] "Extended Summary Statistics"</w:t>
+      </w:r>
+      <w:r>
+        <w:br/>
+      </w:r>
+      <w:r>
+        <w:rPr>
+          <w:rStyle w:val="VerbatimChar"/>
+        </w:rPr>
+        <w:t xml:space="preserve">##    Min. 1st Qu.  Median    Mean 3rd Qu.    Max. </w:t>
+      </w:r>
+      <w:r>
+        <w:br/>
+      </w:r>
+      <w:r>
+        <w:rPr>
+          <w:rStyle w:val="VerbatimChar"/>
+        </w:rPr>
+        <w:t xml:space="preserve">##    0.00    0.00    0.00    0.14    0.00   13.00 </w:t>
+      </w:r>
+      <w:r>
+        <w:br/>
+      </w:r>
+      <w:r>
+        <w:rPr>
+          <w:rStyle w:val="VerbatimChar"/>
+        </w:rPr>
+        <w:t xml:space="preserve">## [1] "sd:  0.428995113447079"</w:t>
+      </w:r>
+      <w:r>
+        <w:br/>
+      </w:r>
+      <w:r>
+        <w:rPr>
+          <w:rStyle w:val="VerbatimChar"/>
+        </w:rPr>
+        <w:t xml:space="preserve">## [1] "vc:  3.06425081033628"</w:t>
+      </w:r>
+      <w:r>
+        <w:br/>
+      </w:r>
+      <w:r>
+        <w:rPr>
+          <w:rStyle w:val="VerbatimChar"/>
+        </w:rPr>
+        <w:t xml:space="preserve">## [1] "variable  6 : nGraveInj"</w:t>
+      </w:r>
+    </w:p>
+    <w:p>
+      <w:pPr>
+        <w:pStyle w:val="FirstParagraph"/>
+      </w:pPr>
+      <w:r>
+        <w:drawing>
+          <wp:inline>
+            <wp:extent cx="4620126" cy="3696101"/>
+            <wp:effectExtent b="0" l="0" r="0" t="0"/>
+            <wp:docPr descr="" title="" id="48" name="Picture"/>
+            <a:graphic>
+              <a:graphicData uri="http://schemas.openxmlformats.org/drawingml/2006/picture">
+                <pic:pic>
+                  <pic:nvPicPr>
+                    <pic:cNvPr descr="ReferenceMarkdown_files/figure-docx/unnamed-chunk-7-10.png" id="49" name="Picture"/>
+                    <pic:cNvPicPr>
+                      <a:picLocks noChangeArrowheads="1" noChangeAspect="1"/>
+                    </pic:cNvPicPr>
+                  </pic:nvPicPr>
+                  <pic:blipFill>
+                    <a:blip r:embed="rId47"/>
+                    <a:stretch>
+                      <a:fillRect/>
+                    </a:stretch>
+                  </pic:blipFill>
+                  <pic:spPr bwMode="auto">
+                    <a:xfrm>
+                      <a:off x="0" y="0"/>
+                      <a:ext cx="4620126" cy="3696101"/>
+                    </a:xfrm>
+                    <a:prstGeom prst="rect">
+                      <a:avLst/>
+                    </a:prstGeom>
+                    <a:noFill/>
+                    <a:ln w="9525">
+                      <a:noFill/>
+                      <a:headEnd/>
+                      <a:tailEnd/>
+                    </a:ln>
+                  </pic:spPr>
+                </pic:pic>
+              </a:graphicData>
+            </a:graphic>
+          </wp:inline>
+        </w:drawing>
+      </w:r>
+      <w:r>
+        <w:drawing>
+          <wp:inline>
+            <wp:extent cx="4620126" cy="3696101"/>
+            <wp:effectExtent b="0" l="0" r="0" t="0"/>
+            <wp:docPr descr="" title="" id="51" name="Picture"/>
+            <a:graphic>
+              <a:graphicData uri="http://schemas.openxmlformats.org/drawingml/2006/picture">
+                <pic:pic>
+                  <pic:nvPicPr>
+                    <pic:cNvPr descr="ReferenceMarkdown_files/figure-docx/unnamed-chunk-7-11.png" id="52" name="Picture"/>
+                    <pic:cNvPicPr>
+                      <a:picLocks noChangeArrowheads="1" noChangeAspect="1"/>
+                    </pic:cNvPicPr>
+                  </pic:nvPicPr>
+                  <pic:blipFill>
+                    <a:blip r:embed="rId50"/>
+                    <a:stretch>
+                      <a:fillRect/>
+                    </a:stretch>
+                  </pic:blipFill>
+                  <pic:spPr bwMode="auto">
+                    <a:xfrm>
+                      <a:off x="0" y="0"/>
+                      <a:ext cx="4620126" cy="3696101"/>
+                    </a:xfrm>
+                    <a:prstGeom prst="rect">
+                      <a:avLst/>
+                    </a:prstGeom>
+                    <a:noFill/>
+                    <a:ln w="9525">
+                      <a:noFill/>
+                      <a:headEnd/>
+                      <a:tailEnd/>
+                    </a:ln>
+                  </pic:spPr>
+                </pic:pic>
+              </a:graphicData>
+            </a:graphic>
+          </wp:inline>
+        </w:drawing>
+      </w:r>
+    </w:p>
+    <w:p>
+      <w:pPr>
+        <w:pStyle w:val="SourceCode"/>
+      </w:pPr>
+      <w:r>
+        <w:rPr>
+          <w:rStyle w:val="VerbatimChar"/>
+        </w:rPr>
+        <w:t xml:space="preserve">## [1] "Extended Summary Statistics"</w:t>
+      </w:r>
+      <w:r>
+        <w:br/>
+      </w:r>
+      <w:r>
+        <w:rPr>
+          <w:rStyle w:val="VerbatimChar"/>
+        </w:rPr>
+        <w:t xml:space="preserve">##    Min. 1st Qu.  Median    Mean 3rd Qu.    Max. </w:t>
+      </w:r>
+      <w:r>
+        <w:br/>
+      </w:r>
+      <w:r>
+        <w:rPr>
+          <w:rStyle w:val="VerbatimChar"/>
+        </w:rPr>
+        <w:t xml:space="preserve">##   0.000   1.000   1.000   1.003   1.000  23.000 </w:t>
+      </w:r>
+      <w:r>
+        <w:br/>
+      </w:r>
+      <w:r>
+        <w:rPr>
+          <w:rStyle w:val="VerbatimChar"/>
+        </w:rPr>
+        <w:t xml:space="preserve">## [1] "sd:  0.590472837338287"</w:t>
+      </w:r>
+      <w:r>
+        <w:br/>
+      </w:r>
+      <w:r>
+        <w:rPr>
+          <w:rStyle w:val="VerbatimChar"/>
+        </w:rPr>
+        <w:t xml:space="preserve">## [1] "vc:  0.588472032428031"</w:t>
+      </w:r>
+      <w:r>
+        <w:br/>
+      </w:r>
+      <w:r>
+        <w:rPr>
+          <w:rStyle w:val="VerbatimChar"/>
+        </w:rPr>
+        <w:t xml:space="preserve">## [1] "variable  7 : nMinorInj"</w:t>
+      </w:r>
+    </w:p>
+    <w:p>
+      <w:pPr>
+        <w:pStyle w:val="FirstParagraph"/>
+      </w:pPr>
+      <w:r>
+        <w:drawing>
+          <wp:inline>
+            <wp:extent cx="4620126" cy="3696101"/>
+            <wp:effectExtent b="0" l="0" r="0" t="0"/>
+            <wp:docPr descr="" title="" id="54" name="Picture"/>
+            <a:graphic>
+              <a:graphicData uri="http://schemas.openxmlformats.org/drawingml/2006/picture">
+                <pic:pic>
+                  <pic:nvPicPr>
+                    <pic:cNvPr descr="ReferenceMarkdown_files/figure-docx/unnamed-chunk-7-12.png" id="55" name="Picture"/>
+                    <pic:cNvPicPr>
+                      <a:picLocks noChangeArrowheads="1" noChangeAspect="1"/>
+                    </pic:cNvPicPr>
+                  </pic:nvPicPr>
+                  <pic:blipFill>
+                    <a:blip r:embed="rId53"/>
+                    <a:stretch>
+                      <a:fillRect/>
+                    </a:stretch>
+                  </pic:blipFill>
+                  <pic:spPr bwMode="auto">
+                    <a:xfrm>
+                      <a:off x="0" y="0"/>
+                      <a:ext cx="4620126" cy="3696101"/>
+                    </a:xfrm>
+                    <a:prstGeom prst="rect">
+                      <a:avLst/>
+                    </a:prstGeom>
+                    <a:noFill/>
+                    <a:ln w="9525">
+                      <a:noFill/>
+                      <a:headEnd/>
+                      <a:tailEnd/>
+                    </a:ln>
+                  </pic:spPr>
+                </pic:pic>
+              </a:graphicData>
+            </a:graphic>
+          </wp:inline>
+        </w:drawing>
+      </w:r>
+      <w:r>
+        <w:drawing>
+          <wp:inline>
+            <wp:extent cx="4620126" cy="3696101"/>
+            <wp:effectExtent b="0" l="0" r="0" t="0"/>
+            <wp:docPr descr="" title="" id="57" name="Picture"/>
+            <a:graphic>
+              <a:graphicData uri="http://schemas.openxmlformats.org/drawingml/2006/picture">
+                <pic:pic>
+                  <pic:nvPicPr>
+                    <pic:cNvPr descr="ReferenceMarkdown_files/figure-docx/unnamed-chunk-7-13.png" id="58" name="Picture"/>
+                    <pic:cNvPicPr>
+                      <a:picLocks noChangeArrowheads="1" noChangeAspect="1"/>
+                    </pic:cNvPicPr>
+                  </pic:nvPicPr>
+                  <pic:blipFill>
+                    <a:blip r:embed="rId56"/>
+                    <a:stretch>
+                      <a:fillRect/>
+                    </a:stretch>
+                  </pic:blipFill>
+                  <pic:spPr bwMode="auto">
+                    <a:xfrm>
+                      <a:off x="0" y="0"/>
+                      <a:ext cx="4620126" cy="3696101"/>
+                    </a:xfrm>
+                    <a:prstGeom prst="rect">
+                      <a:avLst/>
+                    </a:prstGeom>
+                    <a:noFill/>
+                    <a:ln w="9525">
+                      <a:noFill/>
+                      <a:headEnd/>
+                      <a:tailEnd/>
+                    </a:ln>
+                  </pic:spPr>
+                </pic:pic>
+              </a:graphicData>
+            </a:graphic>
+          </wp:inline>
+        </w:drawing>
+      </w:r>
+    </w:p>
+    <w:p>
+      <w:pPr>
+        <w:pStyle w:val="SourceCode"/>
+      </w:pPr>
+      <w:r>
+        <w:rPr>
+          <w:rStyle w:val="VerbatimChar"/>
+        </w:rPr>
+        <w:t xml:space="preserve">## [1] "Extended Summary Statistics"</w:t>
+      </w:r>
+      <w:r>
+        <w:br/>
+      </w:r>
+      <w:r>
+        <w:rPr>
+          <w:rStyle w:val="VerbatimChar"/>
+        </w:rPr>
+        <w:t xml:space="preserve">##    Min. 1st Qu.  Median    Mean 3rd Qu.    Max. </w:t>
+      </w:r>
+      <w:r>
+        <w:br/>
+      </w:r>
+      <w:r>
+        <w:rPr>
+          <w:rStyle w:val="VerbatimChar"/>
+        </w:rPr>
+        <w:t xml:space="preserve">##  0.0000  0.0000  0.0000  0.3924  0.0000 13.0000 </w:t>
+      </w:r>
+      <w:r>
+        <w:br/>
+      </w:r>
+      <w:r>
+        <w:rPr>
+          <w:rStyle w:val="VerbatimChar"/>
+        </w:rPr>
+        <w:t xml:space="preserve">## [1] "sd:  0.899212965204216"</w:t>
+      </w:r>
+      <w:r>
+        <w:br/>
+      </w:r>
+      <w:r>
+        <w:rPr>
+          <w:rStyle w:val="VerbatimChar"/>
+        </w:rPr>
+        <w:t xml:space="preserve">## [1] "vc:  2.29157228645315"</w:t>
+      </w:r>
+      <w:r>
+        <w:br/>
+      </w:r>
+      <w:r>
+        <w:rPr>
+          <w:rStyle w:val="VerbatimChar"/>
+        </w:rPr>
+        <w:t xml:space="preserve">## [1] "variable  8 : nInv"</w:t>
+      </w:r>
+    </w:p>
+    <w:p>
+      <w:pPr>
+        <w:pStyle w:val="FirstParagraph"/>
+      </w:pPr>
+      <w:r>
+        <w:drawing>
+          <wp:inline>
+            <wp:extent cx="4620126" cy="3696101"/>
+            <wp:effectExtent b="0" l="0" r="0" t="0"/>
+            <wp:docPr descr="" title="" id="60" name="Picture"/>
+            <a:graphic>
+              <a:graphicData uri="http://schemas.openxmlformats.org/drawingml/2006/picture">
+                <pic:pic>
+                  <pic:nvPicPr>
+                    <pic:cNvPr descr="ReferenceMarkdown_files/figure-docx/unnamed-chunk-7-14.png" id="61" name="Picture"/>
+                    <pic:cNvPicPr>
+                      <a:picLocks noChangeArrowheads="1" noChangeAspect="1"/>
+                    </pic:cNvPicPr>
+                  </pic:nvPicPr>
+                  <pic:blipFill>
+                    <a:blip r:embed="rId59"/>
+                    <a:stretch>
+                      <a:fillRect/>
+                    </a:stretch>
+                  </pic:blipFill>
+                  <pic:spPr bwMode="auto">
+                    <a:xfrm>
+                      <a:off x="0" y="0"/>
+                      <a:ext cx="4620126" cy="3696101"/>
+                    </a:xfrm>
+                    <a:prstGeom prst="rect">
+                      <a:avLst/>
+                    </a:prstGeom>
+                    <a:noFill/>
+                    <a:ln w="9525">
+                      <a:noFill/>
+                      <a:headEnd/>
+                      <a:tailEnd/>
+                    </a:ln>
+                  </pic:spPr>
+                </pic:pic>
+              </a:graphicData>
+            </a:graphic>
+          </wp:inline>
+        </w:drawing>
+      </w:r>
+      <w:r>
+        <w:drawing>
+          <wp:inline>
+            <wp:extent cx="4620126" cy="3696101"/>
+            <wp:effectExtent b="0" l="0" r="0" t="0"/>
+            <wp:docPr descr="" title="" id="63" name="Picture"/>
+            <a:graphic>
+              <a:graphicData uri="http://schemas.openxmlformats.org/drawingml/2006/picture">
+                <pic:pic>
+                  <pic:nvPicPr>
+                    <pic:cNvPr descr="ReferenceMarkdown_files/figure-docx/unnamed-chunk-7-15.png" id="64" name="Picture"/>
+                    <pic:cNvPicPr>
+                      <a:picLocks noChangeArrowheads="1" noChangeAspect="1"/>
+                    </pic:cNvPicPr>
+                  </pic:nvPicPr>
+                  <pic:blipFill>
+                    <a:blip r:embed="rId62"/>
+                    <a:stretch>
+                      <a:fillRect/>
+                    </a:stretch>
+                  </pic:blipFill>
+                  <pic:spPr bwMode="auto">
+                    <a:xfrm>
+                      <a:off x="0" y="0"/>
+                      <a:ext cx="4620126" cy="3696101"/>
+                    </a:xfrm>
+                    <a:prstGeom prst="rect">
+                      <a:avLst/>
+                    </a:prstGeom>
+                    <a:noFill/>
+                    <a:ln w="9525">
+                      <a:noFill/>
+                      <a:headEnd/>
+                      <a:tailEnd/>
+                    </a:ln>
+                  </pic:spPr>
+                </pic:pic>
+              </a:graphicData>
+            </a:graphic>
+          </wp:inline>
+        </w:drawing>
+      </w:r>
+    </w:p>
+    <w:p>
+      <w:pPr>
+        <w:pStyle w:val="SourceCode"/>
+      </w:pPr>
+      <w:r>
+        <w:rPr>
+          <w:rStyle w:val="VerbatimChar"/>
+        </w:rPr>
+        <w:t xml:space="preserve">## [1] "Extended Summary Statistics"</w:t>
+      </w:r>
+      <w:r>
+        <w:br/>
+      </w:r>
+      <w:r>
+        <w:rPr>
+          <w:rStyle w:val="VerbatimChar"/>
+        </w:rPr>
+        <w:t xml:space="preserve">##    Min. 1st Qu.  Median    Mean 3rd Qu.    Max. </w:t>
+      </w:r>
+      <w:r>
+        <w:br/>
+      </w:r>
+      <w:r>
+        <w:rPr>
+          <w:rStyle w:val="VerbatimChar"/>
+        </w:rPr>
+        <w:t xml:space="preserve">##   1.000   1.000   2.000   1.881   2.000  15.000 </w:t>
+      </w:r>
+      <w:r>
+        <w:br/>
+      </w:r>
+      <w:r>
+        <w:rPr>
+          <w:rStyle w:val="VerbatimChar"/>
+        </w:rPr>
+        <w:t xml:space="preserve">## [1] "sd:  0.781579051128312"</w:t>
+      </w:r>
+      <w:r>
+        <w:br/>
+      </w:r>
+      <w:r>
+        <w:rPr>
+          <w:rStyle w:val="VerbatimChar"/>
+        </w:rPr>
+        <w:t xml:space="preserve">## [1] "vc:  0.415600899249342"</w:t>
+      </w:r>
+      <w:r>
+        <w:br/>
+      </w:r>
+      <w:r>
+        <w:rPr>
+          <w:rStyle w:val="VerbatimChar"/>
+        </w:rPr>
+        <w:t xml:space="preserve">## [1] "variable  9 : nPedest"</w:t>
+      </w:r>
+    </w:p>
+    <w:p>
+      <w:pPr>
+        <w:pStyle w:val="FirstParagraph"/>
+      </w:pPr>
+      <w:r>
+        <w:drawing>
+          <wp:inline>
+            <wp:extent cx="4620126" cy="3696101"/>
+            <wp:effectExtent b="0" l="0" r="0" t="0"/>
+            <wp:docPr descr="" title="" id="66" name="Picture"/>
+            <a:graphic>
+              <a:graphicData uri="http://schemas.openxmlformats.org/drawingml/2006/picture">
+                <pic:pic>
+                  <pic:nvPicPr>
+                    <pic:cNvPr descr="ReferenceMarkdown_files/figure-docx/unnamed-chunk-7-16.png" id="67" name="Picture"/>
+                    <pic:cNvPicPr>
+                      <a:picLocks noChangeArrowheads="1" noChangeAspect="1"/>
+                    </pic:cNvPicPr>
+                  </pic:nvPicPr>
+                  <pic:blipFill>
+                    <a:blip r:embed="rId65"/>
+                    <a:stretch>
+                      <a:fillRect/>
+                    </a:stretch>
+                  </pic:blipFill>
+                  <pic:spPr bwMode="auto">
+                    <a:xfrm>
+                      <a:off x="0" y="0"/>
+                      <a:ext cx="4620126" cy="3696101"/>
+                    </a:xfrm>
+                    <a:prstGeom prst="rect">
+                      <a:avLst/>
+                    </a:prstGeom>
+                    <a:noFill/>
+                    <a:ln w="9525">
+                      <a:noFill/>
+                      <a:headEnd/>
+                      <a:tailEnd/>
+                    </a:ln>
+                  </pic:spPr>
+                </pic:pic>
+              </a:graphicData>
+            </a:graphic>
+          </wp:inline>
+        </w:drawing>
+      </w:r>
+      <w:r>
+        <w:drawing>
+          <wp:inline>
+            <wp:extent cx="4620126" cy="3696101"/>
+            <wp:effectExtent b="0" l="0" r="0" t="0"/>
+            <wp:docPr descr="" title="" id="69" name="Picture"/>
+            <a:graphic>
+              <a:graphicData uri="http://schemas.openxmlformats.org/drawingml/2006/picture">
+                <pic:pic>
+                  <pic:nvPicPr>
+                    <pic:cNvPr descr="ReferenceMarkdown_files/figure-docx/unnamed-chunk-7-17.png" id="70" name="Picture"/>
+                    <pic:cNvPicPr>
+                      <a:picLocks noChangeArrowheads="1" noChangeAspect="1"/>
+                    </pic:cNvPicPr>
+                  </pic:nvPicPr>
+                  <pic:blipFill>
+                    <a:blip r:embed="rId68"/>
+                    <a:stretch>
+                      <a:fillRect/>
+                    </a:stretch>
+                  </pic:blipFill>
+                  <pic:spPr bwMode="auto">
+                    <a:xfrm>
+                      <a:off x="0" y="0"/>
+                      <a:ext cx="4620126" cy="3696101"/>
+                    </a:xfrm>
+                    <a:prstGeom prst="rect">
+                      <a:avLst/>
+                    </a:prstGeom>
+                    <a:noFill/>
+                    <a:ln w="9525">
+                      <a:noFill/>
+                      <a:headEnd/>
+                      <a:tailEnd/>
+                    </a:ln>
+                  </pic:spPr>
+                </pic:pic>
+              </a:graphicData>
+            </a:graphic>
+          </wp:inline>
+        </w:drawing>
+      </w:r>
+    </w:p>
+    <w:p>
+      <w:pPr>
+        <w:pStyle w:val="SourceCode"/>
+      </w:pPr>
+      <w:r>
+        <w:rPr>
+          <w:rStyle w:val="VerbatimChar"/>
+        </w:rPr>
+        <w:t xml:space="preserve">## [1] "Extended Summary Statistics"</w:t>
+      </w:r>
+      <w:r>
+        <w:br/>
+      </w:r>
+      <w:r>
+        <w:rPr>
+          <w:rStyle w:val="VerbatimChar"/>
+        </w:rPr>
+        <w:t xml:space="preserve">##    Min. 1st Qu.  Median    Mean 3rd Qu.    Max. </w:t>
+      </w:r>
+      <w:r>
+        <w:br/>
+      </w:r>
+      <w:r>
+        <w:rPr>
+          <w:rStyle w:val="VerbatimChar"/>
+        </w:rPr>
+        <w:t xml:space="preserve">##  0.0000  0.0000  0.0000  0.2456  0.0000 10.0000 </w:t>
+      </w:r>
+      <w:r>
+        <w:br/>
+      </w:r>
+      <w:r>
+        <w:rPr>
+          <w:rStyle w:val="VerbatimChar"/>
+        </w:rPr>
+        <w:t xml:space="preserve">## [1] "sd:  0.522814792313121"</w:t>
+      </w:r>
+      <w:r>
+        <w:br/>
+      </w:r>
+      <w:r>
+        <w:rPr>
+          <w:rStyle w:val="VerbatimChar"/>
+        </w:rPr>
+        <w:t xml:space="preserve">## [1] "vc:  2.12872472440196"</w:t>
+      </w:r>
+      <w:r>
+        <w:br/>
+      </w:r>
+      <w:r>
+        <w:rPr>
+          <w:rStyle w:val="VerbatimChar"/>
+        </w:rPr>
+        <w:t xml:space="preserve">## [1] "variable  10 : nBikes"</w:t>
+      </w:r>
+    </w:p>
+    <w:p>
+      <w:pPr>
+        <w:pStyle w:val="FirstParagraph"/>
+      </w:pPr>
+      <w:r>
+        <w:drawing>
+          <wp:inline>
+            <wp:extent cx="4620126" cy="3696101"/>
+            <wp:effectExtent b="0" l="0" r="0" t="0"/>
+            <wp:docPr descr="" title="" id="72" name="Picture"/>
+            <a:graphic>
+              <a:graphicData uri="http://schemas.openxmlformats.org/drawingml/2006/picture">
+                <pic:pic>
+                  <pic:nvPicPr>
+                    <pic:cNvPr descr="ReferenceMarkdown_files/figure-docx/unnamed-chunk-7-18.png" id="73" name="Picture"/>
+                    <pic:cNvPicPr>
+                      <a:picLocks noChangeArrowheads="1" noChangeAspect="1"/>
+                    </pic:cNvPicPr>
+                  </pic:nvPicPr>
+                  <pic:blipFill>
+                    <a:blip r:embed="rId71"/>
+                    <a:stretch>
+                      <a:fillRect/>
+                    </a:stretch>
+                  </pic:blipFill>
+                  <pic:spPr bwMode="auto">
+                    <a:xfrm>
+                      <a:off x="0" y="0"/>
+                      <a:ext cx="4620126" cy="3696101"/>
+                    </a:xfrm>
+                    <a:prstGeom prst="rect">
+                      <a:avLst/>
+                    </a:prstGeom>
+                    <a:noFill/>
+                    <a:ln w="9525">
+                      <a:noFill/>
+                      <a:headEnd/>
+                      <a:tailEnd/>
+                    </a:ln>
+                  </pic:spPr>
+                </pic:pic>
+              </a:graphicData>
+            </a:graphic>
+          </wp:inline>
+        </w:drawing>
+      </w:r>
+      <w:r>
+        <w:drawing>
+          <wp:inline>
+            <wp:extent cx="4620126" cy="3696101"/>
+            <wp:effectExtent b="0" l="0" r="0" t="0"/>
+            <wp:docPr descr="" title="" id="75" name="Picture"/>
+            <a:graphic>
+              <a:graphicData uri="http://schemas.openxmlformats.org/drawingml/2006/picture">
+                <pic:pic>
+                  <pic:nvPicPr>
+                    <pic:cNvPr descr="ReferenceMarkdown_files/figure-docx/unnamed-chunk-7-19.png" id="76" name="Picture"/>
+                    <pic:cNvPicPr>
+                      <a:picLocks noChangeArrowheads="1" noChangeAspect="1"/>
+                    </pic:cNvPicPr>
+                  </pic:nvPicPr>
+                  <pic:blipFill>
+                    <a:blip r:embed="rId74"/>
+                    <a:stretch>
+                      <a:fillRect/>
+                    </a:stretch>
+                  </pic:blipFill>
+                  <pic:spPr bwMode="auto">
+                    <a:xfrm>
+                      <a:off x="0" y="0"/>
+                      <a:ext cx="4620126" cy="3696101"/>
+                    </a:xfrm>
+                    <a:prstGeom prst="rect">
+                      <a:avLst/>
+                    </a:prstGeom>
+                    <a:noFill/>
+                    <a:ln w="9525">
+                      <a:noFill/>
+                      <a:headEnd/>
+                      <a:tailEnd/>
+                    </a:ln>
+                  </pic:spPr>
+                </pic:pic>
+              </a:graphicData>
+            </a:graphic>
+          </wp:inline>
+        </w:drawing>
+      </w:r>
+    </w:p>
+    <w:p>
+      <w:pPr>
+        <w:pStyle w:val="SourceCode"/>
+      </w:pPr>
+      <w:r>
+        <w:rPr>
+          <w:rStyle w:val="VerbatimChar"/>
+        </w:rPr>
+        <w:t xml:space="preserve">## [1] "Extended Summary Statistics"</w:t>
+      </w:r>
+      <w:r>
+        <w:br/>
+      </w:r>
+      <w:r>
+        <w:rPr>
+          <w:rStyle w:val="VerbatimChar"/>
+        </w:rPr>
+        <w:t xml:space="preserve">##    Min. 1st Qu.  Median    Mean 3rd Qu.    Max. </w:t>
+      </w:r>
+      <w:r>
+        <w:br/>
+      </w:r>
+      <w:r>
+        <w:rPr>
+          <w:rStyle w:val="VerbatimChar"/>
+        </w:rPr>
+        <w:t xml:space="preserve">##    0.00    0.00    0.00    0.09    0.00    6.00 </w:t>
+      </w:r>
+      <w:r>
+        <w:br/>
+      </w:r>
+      <w:r>
+        <w:rPr>
+          <w:rStyle w:val="VerbatimChar"/>
+        </w:rPr>
+        <w:t xml:space="preserve">## [1] "sd:  0.335145437821998"</w:t>
+      </w:r>
+      <w:r>
+        <w:br/>
+      </w:r>
+      <w:r>
+        <w:rPr>
+          <w:rStyle w:val="VerbatimChar"/>
+        </w:rPr>
+        <w:t xml:space="preserve">## [1] "vc:  3.7238381980222"</w:t>
+      </w:r>
+      <w:r>
+        <w:br/>
+      </w:r>
+      <w:r>
+        <w:rPr>
+          <w:rStyle w:val="VerbatimChar"/>
+        </w:rPr>
+        <w:t xml:space="preserve">## [1] "variable  11 : nMotor"</w:t>
+      </w:r>
+    </w:p>
+    <w:p>
+      <w:pPr>
+        <w:pStyle w:val="FirstParagraph"/>
+      </w:pPr>
+      <w:r>
+        <w:drawing>
+          <wp:inline>
+            <wp:extent cx="4620126" cy="3696101"/>
+            <wp:effectExtent b="0" l="0" r="0" t="0"/>
+            <wp:docPr descr="" title="" id="78" name="Picture"/>
+            <a:graphic>
+              <a:graphicData uri="http://schemas.openxmlformats.org/drawingml/2006/picture">
+                <pic:pic>
+                  <pic:nvPicPr>
+                    <pic:cNvPr descr="ReferenceMarkdown_files/figure-docx/unnamed-chunk-7-20.png" id="79" name="Picture"/>
+                    <pic:cNvPicPr>
+                      <a:picLocks noChangeArrowheads="1" noChangeAspect="1"/>
+                    </pic:cNvPicPr>
+                  </pic:nvPicPr>
+                  <pic:blipFill>
+                    <a:blip r:embed="rId77"/>
+                    <a:stretch>
+                      <a:fillRect/>
+                    </a:stretch>
+                  </pic:blipFill>
+                  <pic:spPr bwMode="auto">
+                    <a:xfrm>
+                      <a:off x="0" y="0"/>
+                      <a:ext cx="4620126" cy="3696101"/>
+                    </a:xfrm>
+                    <a:prstGeom prst="rect">
+                      <a:avLst/>
+                    </a:prstGeom>
+                    <a:noFill/>
+                    <a:ln w="9525">
+                      <a:noFill/>
+                      <a:headEnd/>
+                      <a:tailEnd/>
+                    </a:ln>
+                  </pic:spPr>
+                </pic:pic>
+              </a:graphicData>
+            </a:graphic>
+          </wp:inline>
+        </w:drawing>
+      </w:r>
+      <w:r>
+        <w:drawing>
+          <wp:inline>
+            <wp:extent cx="4620126" cy="3696101"/>
+            <wp:effectExtent b="0" l="0" r="0" t="0"/>
+            <wp:docPr descr="" title="" id="81" name="Picture"/>
+            <a:graphic>
+              <a:graphicData uri="http://schemas.openxmlformats.org/drawingml/2006/picture">
+                <pic:pic>
+                  <pic:nvPicPr>
+                    <pic:cNvPr descr="ReferenceMarkdown_files/figure-docx/unnamed-chunk-7-21.png" id="82" name="Picture"/>
+                    <pic:cNvPicPr>
+                      <a:picLocks noChangeArrowheads="1" noChangeAspect="1"/>
+                    </pic:cNvPicPr>
+                  </pic:nvPicPr>
+                  <pic:blipFill>
+                    <a:blip r:embed="rId80"/>
+                    <a:stretch>
+                      <a:fillRect/>
+                    </a:stretch>
+                  </pic:blipFill>
+                  <pic:spPr bwMode="auto">
+                    <a:xfrm>
+                      <a:off x="0" y="0"/>
+                      <a:ext cx="4620126" cy="3696101"/>
+                    </a:xfrm>
+                    <a:prstGeom prst="rect">
+                      <a:avLst/>
+                    </a:prstGeom>
+                    <a:noFill/>
+                    <a:ln w="9525">
+                      <a:noFill/>
+                      <a:headEnd/>
+                      <a:tailEnd/>
+                    </a:ln>
+                  </pic:spPr>
+                </pic:pic>
+              </a:graphicData>
+            </a:graphic>
+          </wp:inline>
+        </w:drawing>
+      </w:r>
+    </w:p>
+    <w:p>
+      <w:pPr>
+        <w:pStyle w:val="SourceCode"/>
+      </w:pPr>
+      <w:r>
+        <w:rPr>
+          <w:rStyle w:val="VerbatimChar"/>
+        </w:rPr>
+        <w:t xml:space="preserve">## [1] "Extended Summary Statistics"</w:t>
+      </w:r>
+      <w:r>
+        <w:br/>
+      </w:r>
+      <w:r>
+        <w:rPr>
+          <w:rStyle w:val="VerbatimChar"/>
+        </w:rPr>
+        <w:t xml:space="preserve">##    Min. 1st Qu.  Median    Mean 3rd Qu.    Max. </w:t>
+      </w:r>
+      <w:r>
+        <w:br/>
+      </w:r>
+      <w:r>
+        <w:rPr>
+          <w:rStyle w:val="VerbatimChar"/>
+        </w:rPr>
+        <w:t xml:space="preserve">##   0.000   1.000   1.000   1.521   2.000  15.000 </w:t>
+      </w:r>
+      <w:r>
+        <w:br/>
+      </w:r>
+      <w:r>
+        <w:rPr>
+          <w:rStyle w:val="VerbatimChar"/>
+        </w:rPr>
+        <w:t xml:space="preserve">## [1] "sd:  0.823211744033759"</w:t>
+      </w:r>
+      <w:r>
+        <w:br/>
+      </w:r>
+      <w:r>
+        <w:rPr>
+          <w:rStyle w:val="VerbatimChar"/>
+        </w:rPr>
+        <w:t xml:space="preserve">## [1] "vc:  0.541088302901117"</w:t>
+      </w:r>
+      <w:r>
+        <w:br/>
+      </w:r>
+      <w:r>
+        <w:rPr>
+          <w:rStyle w:val="VerbatimChar"/>
+        </w:rPr>
+        <w:t xml:space="preserve">## [1] "variable  12 : Vel"</w:t>
+      </w:r>
+    </w:p>
+    <w:p>
+      <w:pPr>
+        <w:pStyle w:val="FirstParagraph"/>
+      </w:pPr>
+      <w:r>
+        <w:drawing>
+          <wp:inline>
+            <wp:extent cx="4620126" cy="3696101"/>
+            <wp:effectExtent b="0" l="0" r="0" t="0"/>
+            <wp:docPr descr="" title="" id="84" name="Picture"/>
+            <a:graphic>
+              <a:graphicData uri="http://schemas.openxmlformats.org/drawingml/2006/picture">
+                <pic:pic>
+                  <pic:nvPicPr>
+                    <pic:cNvPr descr="ReferenceMarkdown_files/figure-docx/unnamed-chunk-7-22.png" id="85" name="Picture"/>
+                    <pic:cNvPicPr>
+                      <a:picLocks noChangeArrowheads="1" noChangeAspect="1"/>
+                    </pic:cNvPicPr>
+                  </pic:nvPicPr>
+                  <pic:blipFill>
+                    <a:blip r:embed="rId83"/>
+                    <a:stretch>
+                      <a:fillRect/>
+                    </a:stretch>
+                  </pic:blipFill>
+                  <pic:spPr bwMode="auto">
+                    <a:xfrm>
+                      <a:off x="0" y="0"/>
+                      <a:ext cx="4620126" cy="3696101"/>
+                    </a:xfrm>
+                    <a:prstGeom prst="rect">
+                      <a:avLst/>
+                    </a:prstGeom>
+                    <a:noFill/>
+                    <a:ln w="9525">
+                      <a:noFill/>
+                      <a:headEnd/>
+                      <a:tailEnd/>
+                    </a:ln>
+                  </pic:spPr>
+                </pic:pic>
+              </a:graphicData>
+            </a:graphic>
+          </wp:inline>
+        </w:drawing>
+      </w:r>
+    </w:p>
+    <w:p>
+      <w:pPr>
+        <w:pStyle w:val="SourceCode"/>
+      </w:pPr>
+      <w:r>
+        <w:rPr>
+          <w:rStyle w:val="VerbatimChar"/>
+        </w:rPr>
+        <w:t xml:space="preserve">## [1] "Number of modalities:  15"</w:t>
+      </w:r>
+      <w:r>
+        <w:br/>
+      </w:r>
+      <w:r>
+        <w:rPr>
+          <w:rStyle w:val="VerbatimChar"/>
+        </w:rPr>
+        <w:t xml:space="preserve">## [1] "Frequency table"</w:t>
+      </w:r>
+      <w:r>
+        <w:br/>
+      </w:r>
+      <w:r>
+        <w:rPr>
+          <w:rStyle w:val="VerbatimChar"/>
+        </w:rPr>
+        <w:t xml:space="preserve">## </w:t>
+      </w:r>
+      <w:r>
+        <w:br/>
+      </w:r>
+      <w:r>
+        <w:rPr>
+          <w:rStyle w:val="VerbatimChar"/>
+        </w:rPr>
+        <w:t xml:space="preserve">##    0   10   20   30   40   50   60   70   80   90  100  110  120  999 &lt;NA&gt; </w:t>
+      </w:r>
+      <w:r>
+        <w:br/>
+      </w:r>
+      <w:r>
+        <w:rPr>
+          <w:rStyle w:val="VerbatimChar"/>
+        </w:rPr>
+        <w:t xml:space="preserve">##    2    7   30  204  246  234  150   76  191   49 2856    2   27  330  596 </w:t>
+      </w:r>
+      <w:r>
+        <w:br/>
+      </w:r>
+      <w:r>
+        <w:rPr>
+          <w:rStyle w:val="VerbatimChar"/>
+        </w:rPr>
+        <w:t xml:space="preserve">## [1] "Relative frequency table (proportions)"</w:t>
+      </w:r>
+      <w:r>
+        <w:br/>
+      </w:r>
+      <w:r>
+        <w:rPr>
+          <w:rStyle w:val="VerbatimChar"/>
+        </w:rPr>
+        <w:t xml:space="preserve">## </w:t>
+      </w:r>
+      <w:r>
+        <w:br/>
+      </w:r>
+      <w:r>
+        <w:rPr>
+          <w:rStyle w:val="VerbatimChar"/>
+        </w:rPr>
+        <w:t xml:space="preserve">##      0     10     20     30     40     50     60     70     80     90    100 </w:t>
+      </w:r>
+      <w:r>
+        <w:br/>
+      </w:r>
+      <w:r>
+        <w:rPr>
+          <w:rStyle w:val="VerbatimChar"/>
+        </w:rPr>
+        <w:t xml:space="preserve">## 0.0004 0.0014 0.0060 0.0408 0.0492 0.0468 0.0300 0.0152 0.0382 0.0098 0.5712 </w:t>
+      </w:r>
+      <w:r>
+        <w:br/>
+      </w:r>
+      <w:r>
+        <w:rPr>
+          <w:rStyle w:val="VerbatimChar"/>
+        </w:rPr>
+        <w:t xml:space="preserve">##    110    120    999   &lt;NA&gt; </w:t>
+      </w:r>
+      <w:r>
+        <w:br/>
+      </w:r>
+      <w:r>
+        <w:rPr>
+          <w:rStyle w:val="VerbatimChar"/>
+        </w:rPr>
+        <w:t xml:space="preserve">## 0.0004 0.0054 0.0660 0.1192 </w:t>
+      </w:r>
+      <w:r>
+        <w:br/>
+      </w:r>
+      <w:r>
+        <w:rPr>
+          <w:rStyle w:val="VerbatimChar"/>
+        </w:rPr>
+        <w:t xml:space="preserve">## [1] "Frequency table sorted"</w:t>
+      </w:r>
+      <w:r>
+        <w:br/>
+      </w:r>
+      <w:r>
+        <w:rPr>
+          <w:rStyle w:val="VerbatimChar"/>
+        </w:rPr>
+        <w:t xml:space="preserve">## </w:t>
+      </w:r>
+      <w:r>
+        <w:br/>
+      </w:r>
+      <w:r>
+        <w:rPr>
+          <w:rStyle w:val="VerbatimChar"/>
+        </w:rPr>
+        <w:t xml:space="preserve">##  100 &lt;NA&gt;  999   40   50   30   80   60   70   90   20  120   10    0  110 </w:t>
+      </w:r>
+      <w:r>
+        <w:br/>
+      </w:r>
+      <w:r>
+        <w:rPr>
+          <w:rStyle w:val="VerbatimChar"/>
+        </w:rPr>
+        <w:t xml:space="preserve">## 2856  596  330  246  234  204  191  150   76   49   30   27    7    2    2 </w:t>
+      </w:r>
+      <w:r>
+        <w:br/>
+      </w:r>
+      <w:r>
+        <w:rPr>
+          <w:rStyle w:val="VerbatimChar"/>
+        </w:rPr>
+        <w:t xml:space="preserve">## [1] "Relative frequency table (proportions) sorted"</w:t>
+      </w:r>
+      <w:r>
+        <w:br/>
+      </w:r>
+      <w:r>
+        <w:rPr>
+          <w:rStyle w:val="VerbatimChar"/>
+        </w:rPr>
+        <w:t xml:space="preserve">## </w:t>
+      </w:r>
+      <w:r>
+        <w:br/>
+      </w:r>
+      <w:r>
+        <w:rPr>
+          <w:rStyle w:val="VerbatimChar"/>
+        </w:rPr>
+        <w:t xml:space="preserve">##    100   &lt;NA&gt;    999     40     50     30     80     60     70     90     20 </w:t>
+      </w:r>
+      <w:r>
+        <w:br/>
+      </w:r>
+      <w:r>
+        <w:rPr>
+          <w:rStyle w:val="VerbatimChar"/>
+        </w:rPr>
+        <w:t xml:space="preserve">## 0.5712 0.1192 0.0660 0.0492 0.0468 0.0408 0.0382 0.0300 0.0152 0.0098 0.0060 </w:t>
+      </w:r>
+      <w:r>
+        <w:br/>
+      </w:r>
+      <w:r>
+        <w:rPr>
+          <w:rStyle w:val="VerbatimChar"/>
+        </w:rPr>
+        <w:t xml:space="preserve">##    120     10      0    110 </w:t>
+      </w:r>
+      <w:r>
+        <w:br/>
+      </w:r>
+      <w:r>
+        <w:rPr>
+          <w:rStyle w:val="VerbatimChar"/>
+        </w:rPr>
+        <w:t xml:space="preserve">## 0.0054 0.0014 0.0004 0.0004 </w:t>
+      </w:r>
+      <w:r>
+        <w:br/>
+      </w:r>
+      <w:r>
+        <w:rPr>
+          <w:rStyle w:val="VerbatimChar"/>
+        </w:rPr>
+        <w:t xml:space="preserve">## [1] "variable  13 : Escaped"</w:t>
+      </w:r>
+    </w:p>
+    <w:p>
+      <w:pPr>
+        <w:pStyle w:val="SourceCode"/>
+      </w:pPr>
+      <w:r>
+        <w:rPr>
+          <w:rStyle w:val="VerbatimChar"/>
+        </w:rPr>
+        <w:t xml:space="preserve">## Warning in is.numeric(X) || class(X) == "Date": 'length(x) = 2 &gt; 1' in coercion</w:t>
+      </w:r>
+      <w:r>
+        <w:br/>
+      </w:r>
+      <w:r>
+        <w:rPr>
+          <w:rStyle w:val="VerbatimChar"/>
+        </w:rPr>
+        <w:t xml:space="preserve">## to 'logical(1)'</w:t>
+      </w:r>
+    </w:p>
+    <w:p>
+      <w:pPr>
+        <w:pStyle w:val="FirstParagraph"/>
+      </w:pPr>
+      <w:r>
+        <w:drawing>
+          <wp:inline>
+            <wp:extent cx="4620126" cy="3696101"/>
+            <wp:effectExtent b="0" l="0" r="0" t="0"/>
+            <wp:docPr descr="" title="" id="87" name="Picture"/>
+            <a:graphic>
+              <a:graphicData uri="http://schemas.openxmlformats.org/drawingml/2006/picture">
+                <pic:pic>
+                  <pic:nvPicPr>
+                    <pic:cNvPr descr="ReferenceMarkdown_files/figure-docx/unnamed-chunk-7-23.png" id="88" name="Picture"/>
+                    <pic:cNvPicPr>
+                      <a:picLocks noChangeArrowheads="1" noChangeAspect="1"/>
+                    </pic:cNvPicPr>
+                  </pic:nvPicPr>
+                  <pic:blipFill>
+                    <a:blip r:embed="rId86"/>
+                    <a:stretch>
+                      <a:fillRect/>
+                    </a:stretch>
+                  </pic:blipFill>
+                  <pic:spPr bwMode="auto">
+                    <a:xfrm>
+                      <a:off x="0" y="0"/>
+                      <a:ext cx="4620126" cy="3696101"/>
+                    </a:xfrm>
+                    <a:prstGeom prst="rect">
+                      <a:avLst/>
+                    </a:prstGeom>
+                    <a:noFill/>
+                    <a:ln w="9525">
+                      <a:noFill/>
+                      <a:headEnd/>
+                      <a:tailEnd/>
+                    </a:ln>
+                  </pic:spPr>
+                </pic:pic>
+              </a:graphicData>
+            </a:graphic>
+          </wp:inline>
+        </w:drawing>
+      </w:r>
+      <w:r>
+        <w:drawing>
+          <wp:inline>
+            <wp:extent cx="4620126" cy="3696101"/>
+            <wp:effectExtent b="0" l="0" r="0" t="0"/>
+            <wp:docPr descr="" title="" id="90" name="Picture"/>
+            <a:graphic>
+              <a:graphicData uri="http://schemas.openxmlformats.org/drawingml/2006/picture">
+                <pic:pic>
+                  <pic:nvPicPr>
+                    <pic:cNvPr descr="ReferenceMarkdown_files/figure-docx/unnamed-chunk-7-24.png" id="91" name="Picture"/>
+                    <pic:cNvPicPr>
+                      <a:picLocks noChangeArrowheads="1" noChangeAspect="1"/>
+                    </pic:cNvPicPr>
+                  </pic:nvPicPr>
+                  <pic:blipFill>
+                    <a:blip r:embed="rId89"/>
+                    <a:stretch>
+                      <a:fillRect/>
+                    </a:stretch>
+                  </pic:blipFill>
+                  <pic:spPr bwMode="auto">
+                    <a:xfrm>
+                      <a:off x="0" y="0"/>
+                      <a:ext cx="4620126" cy="3696101"/>
+                    </a:xfrm>
+                    <a:prstGeom prst="rect">
+                      <a:avLst/>
+                    </a:prstGeom>
+                    <a:noFill/>
+                    <a:ln w="9525">
+                      <a:noFill/>
+                      <a:headEnd/>
+                      <a:tailEnd/>
+                    </a:ln>
+                  </pic:spPr>
+                </pic:pic>
+              </a:graphicData>
+            </a:graphic>
+          </wp:inline>
+        </w:drawing>
+      </w:r>
+    </w:p>
+    <w:p>
+      <w:pPr>
+        <w:pStyle w:val="SourceCode"/>
+      </w:pPr>
+      <w:r>
+        <w:rPr>
+          <w:rStyle w:val="VerbatimChar"/>
+        </w:rPr>
+        <w:t xml:space="preserve">## [1] "Number of modalities:  3"</w:t>
+      </w:r>
+      <w:r>
+        <w:br/>
+      </w:r>
+      <w:r>
+        <w:rPr>
+          <w:rStyle w:val="VerbatimChar"/>
+        </w:rPr>
+        <w:t xml:space="preserve">## [1] "Frequency table"</w:t>
+      </w:r>
+      <w:r>
+        <w:br/>
+      </w:r>
+      <w:r>
+        <w:rPr>
+          <w:rStyle w:val="VerbatimChar"/>
+        </w:rPr>
+        <w:t xml:space="preserve">## </w:t>
+      </w:r>
+      <w:r>
+        <w:br/>
+      </w:r>
+      <w:r>
+        <w:rPr>
+          <w:rStyle w:val="VerbatimChar"/>
+        </w:rPr>
+        <w:t xml:space="preserve">##  Yes   No   NA </w:t>
+      </w:r>
+      <w:r>
+        <w:br/>
+      </w:r>
+      <w:r>
+        <w:rPr>
+          <w:rStyle w:val="VerbatimChar"/>
+        </w:rPr>
+        <w:t xml:space="preserve">##   98 4861   41 </w:t>
+      </w:r>
+      <w:r>
+        <w:br/>
+      </w:r>
+      <w:r>
+        <w:rPr>
+          <w:rStyle w:val="VerbatimChar"/>
+        </w:rPr>
+        <w:t xml:space="preserve">## [1] "Relative frequency table (proportions)"</w:t>
+      </w:r>
+      <w:r>
+        <w:br/>
+      </w:r>
+      <w:r>
+        <w:rPr>
+          <w:rStyle w:val="VerbatimChar"/>
+        </w:rPr>
+        <w:t xml:space="preserve">## </w:t>
+      </w:r>
+      <w:r>
+        <w:br/>
+      </w:r>
+      <w:r>
+        <w:rPr>
+          <w:rStyle w:val="VerbatimChar"/>
+        </w:rPr>
+        <w:t xml:space="preserve">##    Yes     No     NA </w:t>
+      </w:r>
+      <w:r>
+        <w:br/>
+      </w:r>
+      <w:r>
+        <w:rPr>
+          <w:rStyle w:val="VerbatimChar"/>
+        </w:rPr>
+        <w:t xml:space="preserve">## 0.0196 0.9722 0.0082 </w:t>
+      </w:r>
+      <w:r>
+        <w:br/>
+      </w:r>
+      <w:r>
+        <w:rPr>
+          <w:rStyle w:val="VerbatimChar"/>
+        </w:rPr>
+        <w:t xml:space="preserve">## [1] "Frequency table sorted"</w:t>
+      </w:r>
+      <w:r>
+        <w:br/>
+      </w:r>
+      <w:r>
+        <w:rPr>
+          <w:rStyle w:val="VerbatimChar"/>
+        </w:rPr>
+        <w:t xml:space="preserve">## </w:t>
+      </w:r>
+      <w:r>
+        <w:br/>
+      </w:r>
+      <w:r>
+        <w:rPr>
+          <w:rStyle w:val="VerbatimChar"/>
+        </w:rPr>
+        <w:t xml:space="preserve">##   No  Yes   NA </w:t>
+      </w:r>
+      <w:r>
+        <w:br/>
+      </w:r>
+      <w:r>
+        <w:rPr>
+          <w:rStyle w:val="VerbatimChar"/>
+        </w:rPr>
+        <w:t xml:space="preserve">## 4861   98   41 </w:t>
+      </w:r>
+      <w:r>
+        <w:br/>
+      </w:r>
+      <w:r>
+        <w:rPr>
+          <w:rStyle w:val="VerbatimChar"/>
+        </w:rPr>
+        <w:t xml:space="preserve">## [1] "Relative frequency table (proportions) sorted"</w:t>
+      </w:r>
+      <w:r>
+        <w:br/>
+      </w:r>
+      <w:r>
+        <w:rPr>
+          <w:rStyle w:val="VerbatimChar"/>
+        </w:rPr>
+        <w:t xml:space="preserve">## </w:t>
+      </w:r>
+      <w:r>
+        <w:br/>
+      </w:r>
+      <w:r>
+        <w:rPr>
+          <w:rStyle w:val="VerbatimChar"/>
+        </w:rPr>
+        <w:t xml:space="preserve">##     No    Yes     NA </w:t>
+      </w:r>
+      <w:r>
+        <w:br/>
+      </w:r>
+      <w:r>
+        <w:rPr>
+          <w:rStyle w:val="VerbatimChar"/>
+        </w:rPr>
+        <w:t xml:space="preserve">## 0.9722 0.0196 0.0082 </w:t>
+      </w:r>
+      <w:r>
+        <w:br/>
+      </w:r>
+      <w:r>
+        <w:rPr>
+          <w:rStyle w:val="VerbatimChar"/>
+        </w:rPr>
+        <w:t xml:space="preserve">## [1] "variable  14 : Weather"</w:t>
+      </w:r>
+    </w:p>
+    <w:p>
+      <w:pPr>
+        <w:pStyle w:val="SourceCode"/>
+      </w:pPr>
+      <w:r>
+        <w:rPr>
+          <w:rStyle w:val="VerbatimChar"/>
+        </w:rPr>
+        <w:t xml:space="preserve">## Warning in is.numeric(X) || class(X) == "Date": 'length(x) = 2 &gt; 1' in coercion</w:t>
+      </w:r>
+      <w:r>
+        <w:br/>
+      </w:r>
+      <w:r>
+        <w:rPr>
+          <w:rStyle w:val="VerbatimChar"/>
+        </w:rPr>
+        <w:t xml:space="preserve">## to 'logical(1)'</w:t>
+      </w:r>
+    </w:p>
+    <w:p>
+      <w:pPr>
+        <w:pStyle w:val="FirstParagraph"/>
+      </w:pPr>
+      <w:r>
+        <w:drawing>
+          <wp:inline>
+            <wp:extent cx="4620126" cy="3696101"/>
+            <wp:effectExtent b="0" l="0" r="0" t="0"/>
+            <wp:docPr descr="" title="" id="93" name="Picture"/>
+            <a:graphic>
+              <a:graphicData uri="http://schemas.openxmlformats.org/drawingml/2006/picture">
+                <pic:pic>
+                  <pic:nvPicPr>
+                    <pic:cNvPr descr="ReferenceMarkdown_files/figure-docx/unnamed-chunk-7-25.png" id="94" name="Picture"/>
+                    <pic:cNvPicPr>
+                      <a:picLocks noChangeArrowheads="1" noChangeAspect="1"/>
+                    </pic:cNvPicPr>
+                  </pic:nvPicPr>
+                  <pic:blipFill>
+                    <a:blip r:embed="rId92"/>
+                    <a:stretch>
+                      <a:fillRect/>
+                    </a:stretch>
+                  </pic:blipFill>
+                  <pic:spPr bwMode="auto">
+                    <a:xfrm>
+                      <a:off x="0" y="0"/>
+                      <a:ext cx="4620126" cy="3696101"/>
+                    </a:xfrm>
+                    <a:prstGeom prst="rect">
+                      <a:avLst/>
+                    </a:prstGeom>
+                    <a:noFill/>
+                    <a:ln w="9525">
+                      <a:noFill/>
+                      <a:headEnd/>
+                      <a:tailEnd/>
+                    </a:ln>
+                  </pic:spPr>
+                </pic:pic>
+              </a:graphicData>
+            </a:graphic>
+          </wp:inline>
+        </w:drawing>
+      </w:r>
+      <w:r>
+        <w:drawing>
+          <wp:inline>
+            <wp:extent cx="4620126" cy="3696101"/>
+            <wp:effectExtent b="0" l="0" r="0" t="0"/>
+            <wp:docPr descr="" title="" id="96" name="Picture"/>
+            <a:graphic>
+              <a:graphicData uri="http://schemas.openxmlformats.org/drawingml/2006/picture">
+                <pic:pic>
+                  <pic:nvPicPr>
+                    <pic:cNvPr descr="ReferenceMarkdown_files/figure-docx/unnamed-chunk-7-26.png" id="97" name="Picture"/>
+                    <pic:cNvPicPr>
+                      <a:picLocks noChangeArrowheads="1" noChangeAspect="1"/>
+                    </pic:cNvPicPr>
+                  </pic:nvPicPr>
+                  <pic:blipFill>
+                    <a:blip r:embed="rId95"/>
+                    <a:stretch>
+                      <a:fillRect/>
+                    </a:stretch>
+                  </pic:blipFill>
+                  <pic:spPr bwMode="auto">
+                    <a:xfrm>
+                      <a:off x="0" y="0"/>
+                      <a:ext cx="4620126" cy="3696101"/>
+                    </a:xfrm>
+                    <a:prstGeom prst="rect">
+                      <a:avLst/>
+                    </a:prstGeom>
+                    <a:noFill/>
+                    <a:ln w="9525">
+                      <a:noFill/>
+                      <a:headEnd/>
+                      <a:tailEnd/>
+                    </a:ln>
+                  </pic:spPr>
+                </pic:pic>
+              </a:graphicData>
+            </a:graphic>
+          </wp:inline>
+        </w:drawing>
+      </w:r>
+    </w:p>
+    <w:p>
+      <w:pPr>
+        <w:pStyle w:val="SourceCode"/>
+      </w:pPr>
+      <w:r>
+        <w:rPr>
+          <w:rStyle w:val="VerbatimChar"/>
+        </w:rPr>
+        <w:t xml:space="preserve">## [1] "Number of modalities:  5"</w:t>
+      </w:r>
+      <w:r>
+        <w:br/>
+      </w:r>
+      <w:r>
+        <w:rPr>
+          <w:rStyle w:val="VerbatimChar"/>
+        </w:rPr>
+        <w:t xml:space="preserve">## [1] "Frequency table"</w:t>
+      </w:r>
+      <w:r>
+        <w:br/>
+      </w:r>
+      <w:r>
+        <w:rPr>
+          <w:rStyle w:val="VerbatimChar"/>
+        </w:rPr>
+        <w:t xml:space="preserve">## </w:t>
+      </w:r>
+      <w:r>
+        <w:br/>
+      </w:r>
+      <w:r>
+        <w:rPr>
+          <w:rStyle w:val="VerbatimChar"/>
+        </w:rPr>
+        <w:t xml:space="preserve">##       Good   WeakRain StrongRain       Snow         NA </w:t>
+      </w:r>
+      <w:r>
+        <w:br/>
+      </w:r>
+      <w:r>
+        <w:rPr>
+          <w:rStyle w:val="VerbatimChar"/>
+        </w:rPr>
+        <w:t xml:space="preserve">##       4717        221         55          6          1 </w:t>
+      </w:r>
+      <w:r>
+        <w:br/>
+      </w:r>
+      <w:r>
+        <w:rPr>
+          <w:rStyle w:val="VerbatimChar"/>
+        </w:rPr>
+        <w:t xml:space="preserve">## [1] "Relative frequency table (proportions)"</w:t>
+      </w:r>
+      <w:r>
+        <w:br/>
+      </w:r>
+      <w:r>
+        <w:rPr>
+          <w:rStyle w:val="VerbatimChar"/>
+        </w:rPr>
+        <w:t xml:space="preserve">## </w:t>
+      </w:r>
+      <w:r>
+        <w:br/>
+      </w:r>
+      <w:r>
+        <w:rPr>
+          <w:rStyle w:val="VerbatimChar"/>
+        </w:rPr>
+        <w:t xml:space="preserve">##       Good   WeakRain StrongRain       Snow         NA </w:t>
+      </w:r>
+      <w:r>
+        <w:br/>
+      </w:r>
+      <w:r>
+        <w:rPr>
+          <w:rStyle w:val="VerbatimChar"/>
+        </w:rPr>
+        <w:t xml:space="preserve">##     0.9434     0.0442     0.0110     0.0012     0.0002 </w:t>
+      </w:r>
+      <w:r>
+        <w:br/>
+      </w:r>
+      <w:r>
+        <w:rPr>
+          <w:rStyle w:val="VerbatimChar"/>
+        </w:rPr>
+        <w:t xml:space="preserve">## [1] "Frequency table sorted"</w:t>
+      </w:r>
+      <w:r>
+        <w:br/>
+      </w:r>
+      <w:r>
+        <w:rPr>
+          <w:rStyle w:val="VerbatimChar"/>
+        </w:rPr>
+        <w:t xml:space="preserve">## </w:t>
+      </w:r>
+      <w:r>
+        <w:br/>
+      </w:r>
+      <w:r>
+        <w:rPr>
+          <w:rStyle w:val="VerbatimChar"/>
+        </w:rPr>
+        <w:t xml:space="preserve">##       Good   WeakRain StrongRain       Snow         NA </w:t>
+      </w:r>
+      <w:r>
+        <w:br/>
+      </w:r>
+      <w:r>
+        <w:rPr>
+          <w:rStyle w:val="VerbatimChar"/>
+        </w:rPr>
+        <w:t xml:space="preserve">##       4717        221         55          6          1 </w:t>
+      </w:r>
+      <w:r>
+        <w:br/>
+      </w:r>
+      <w:r>
+        <w:rPr>
+          <w:rStyle w:val="VerbatimChar"/>
+        </w:rPr>
+        <w:t xml:space="preserve">## [1] "Relative frequency table (proportions) sorted"</w:t>
+      </w:r>
+      <w:r>
+        <w:br/>
+      </w:r>
+      <w:r>
+        <w:rPr>
+          <w:rStyle w:val="VerbatimChar"/>
+        </w:rPr>
+        <w:t xml:space="preserve">## </w:t>
+      </w:r>
+      <w:r>
+        <w:br/>
+      </w:r>
+      <w:r>
+        <w:rPr>
+          <w:rStyle w:val="VerbatimChar"/>
+        </w:rPr>
+        <w:t xml:space="preserve">##       Good   WeakRain StrongRain       Snow         NA </w:t>
+      </w:r>
+      <w:r>
+        <w:br/>
+      </w:r>
+      <w:r>
+        <w:rPr>
+          <w:rStyle w:val="VerbatimChar"/>
+        </w:rPr>
+        <w:t xml:space="preserve">##     0.9434     0.0442     0.0110     0.0012     0.0002 </w:t>
+      </w:r>
+      <w:r>
+        <w:br/>
+      </w:r>
+      <w:r>
+        <w:rPr>
+          <w:rStyle w:val="VerbatimChar"/>
+        </w:rPr>
+        <w:t xml:space="preserve">## [1] "variable  15 : TrafficInf"</w:t>
+      </w:r>
+    </w:p>
+    <w:p>
+      <w:pPr>
+        <w:pStyle w:val="SourceCode"/>
+      </w:pPr>
+      <w:r>
+        <w:rPr>
+          <w:rStyle w:val="VerbatimChar"/>
+        </w:rPr>
+        <w:t xml:space="preserve">## Warning in is.numeric(X) || class(X) == "Date": 'length(x) = 2 &gt; 1' in coercion</w:t>
+      </w:r>
+      <w:r>
+        <w:br/>
+      </w:r>
+      <w:r>
+        <w:rPr>
+          <w:rStyle w:val="VerbatimChar"/>
+        </w:rPr>
+        <w:t xml:space="preserve">## to 'logical(1)'</w:t>
+      </w:r>
+    </w:p>
+    <w:p>
+      <w:pPr>
+        <w:pStyle w:val="FirstParagraph"/>
+      </w:pPr>
+      <w:r>
+        <w:drawing>
+          <wp:inline>
+            <wp:extent cx="4620126" cy="3696101"/>
+            <wp:effectExtent b="0" l="0" r="0" t="0"/>
+            <wp:docPr descr="" title="" id="99" name="Picture"/>
+            <a:graphic>
+              <a:graphicData uri="http://schemas.openxmlformats.org/drawingml/2006/picture">
+                <pic:pic>
+                  <pic:nvPicPr>
+                    <pic:cNvPr descr="ReferenceMarkdown_files/figure-docx/unnamed-chunk-7-27.png" id="100" name="Picture"/>
+                    <pic:cNvPicPr>
+                      <a:picLocks noChangeArrowheads="1" noChangeAspect="1"/>
+                    </pic:cNvPicPr>
+                  </pic:nvPicPr>
+                  <pic:blipFill>
+                    <a:blip r:embed="rId98"/>
+                    <a:stretch>
+                      <a:fillRect/>
+                    </a:stretch>
+                  </pic:blipFill>
+                  <pic:spPr bwMode="auto">
+                    <a:xfrm>
+                      <a:off x="0" y="0"/>
+                      <a:ext cx="4620126" cy="3696101"/>
+                    </a:xfrm>
+                    <a:prstGeom prst="rect">
+                      <a:avLst/>
+                    </a:prstGeom>
+                    <a:noFill/>
+                    <a:ln w="9525">
+                      <a:noFill/>
+                      <a:headEnd/>
+                      <a:tailEnd/>
+                    </a:ln>
+                  </pic:spPr>
+                </pic:pic>
+              </a:graphicData>
+            </a:graphic>
+          </wp:inline>
+        </w:drawing>
+      </w:r>
+      <w:r>
+        <w:drawing>
+          <wp:inline>
+            <wp:extent cx="4620126" cy="3696101"/>
+            <wp:effectExtent b="0" l="0" r="0" t="0"/>
+            <wp:docPr descr="" title="" id="102" name="Picture"/>
+            <a:graphic>
+              <a:graphicData uri="http://schemas.openxmlformats.org/drawingml/2006/picture">
+                <pic:pic>
+                  <pic:nvPicPr>
+                    <pic:cNvPr descr="ReferenceMarkdown_files/figure-docx/unnamed-chunk-7-28.png" id="103" name="Picture"/>
+                    <pic:cNvPicPr>
+                      <a:picLocks noChangeArrowheads="1" noChangeAspect="1"/>
+                    </pic:cNvPicPr>
+                  </pic:nvPicPr>
+                  <pic:blipFill>
+                    <a:blip r:embed="rId101"/>
+                    <a:stretch>
+                      <a:fillRect/>
+                    </a:stretch>
+                  </pic:blipFill>
+                  <pic:spPr bwMode="auto">
+                    <a:xfrm>
+                      <a:off x="0" y="0"/>
+                      <a:ext cx="4620126" cy="3696101"/>
+                    </a:xfrm>
+                    <a:prstGeom prst="rect">
+                      <a:avLst/>
+                    </a:prstGeom>
+                    <a:noFill/>
+                    <a:ln w="9525">
+                      <a:noFill/>
+                      <a:headEnd/>
+                      <a:tailEnd/>
+                    </a:ln>
+                  </pic:spPr>
+                </pic:pic>
+              </a:graphicData>
+            </a:graphic>
+          </wp:inline>
+        </w:drawing>
+      </w:r>
+    </w:p>
+    <w:p>
+      <w:pPr>
+        <w:pStyle w:val="SourceCode"/>
+      </w:pPr>
+      <w:r>
+        <w:rPr>
+          <w:rStyle w:val="VerbatimChar"/>
+        </w:rPr>
+        <w:t xml:space="preserve">## [1] "Number of modalities:  3"</w:t>
+      </w:r>
+      <w:r>
+        <w:br/>
+      </w:r>
+      <w:r>
+        <w:rPr>
+          <w:rStyle w:val="VerbatimChar"/>
+        </w:rPr>
+        <w:t xml:space="preserve">## [1] "Frequency table"</w:t>
+      </w:r>
+      <w:r>
+        <w:br/>
+      </w:r>
+      <w:r>
+        <w:rPr>
+          <w:rStyle w:val="VerbatimChar"/>
+        </w:rPr>
+        <w:t xml:space="preserve">## </w:t>
+      </w:r>
+      <w:r>
+        <w:br/>
+      </w:r>
+      <w:r>
+        <w:rPr>
+          <w:rStyle w:val="VerbatimChar"/>
+        </w:rPr>
+        <w:t xml:space="preserve">##  Yes   No   NA </w:t>
+      </w:r>
+      <w:r>
+        <w:br/>
+      </w:r>
+      <w:r>
+        <w:rPr>
+          <w:rStyle w:val="VerbatimChar"/>
+        </w:rPr>
+        <w:t xml:space="preserve">##   69 4930    1 </w:t>
+      </w:r>
+      <w:r>
+        <w:br/>
+      </w:r>
+      <w:r>
+        <w:rPr>
+          <w:rStyle w:val="VerbatimChar"/>
+        </w:rPr>
+        <w:t xml:space="preserve">## [1] "Relative frequency table (proportions)"</w:t>
+      </w:r>
+      <w:r>
+        <w:br/>
+      </w:r>
+      <w:r>
+        <w:rPr>
+          <w:rStyle w:val="VerbatimChar"/>
+        </w:rPr>
+        <w:t xml:space="preserve">## </w:t>
+      </w:r>
+      <w:r>
+        <w:br/>
+      </w:r>
+      <w:r>
+        <w:rPr>
+          <w:rStyle w:val="VerbatimChar"/>
+        </w:rPr>
+        <w:t xml:space="preserve">##    Yes     No     NA </w:t>
+      </w:r>
+      <w:r>
+        <w:br/>
+      </w:r>
+      <w:r>
+        <w:rPr>
+          <w:rStyle w:val="VerbatimChar"/>
+        </w:rPr>
+        <w:t xml:space="preserve">## 0.0138 0.9860 0.0002 </w:t>
+      </w:r>
+      <w:r>
+        <w:br/>
+      </w:r>
+      <w:r>
+        <w:rPr>
+          <w:rStyle w:val="VerbatimChar"/>
+        </w:rPr>
+        <w:t xml:space="preserve">## [1] "Frequency table sorted"</w:t>
+      </w:r>
+      <w:r>
+        <w:br/>
+      </w:r>
+      <w:r>
+        <w:rPr>
+          <w:rStyle w:val="VerbatimChar"/>
+        </w:rPr>
+        <w:t xml:space="preserve">## </w:t>
+      </w:r>
+      <w:r>
+        <w:br/>
+      </w:r>
+      <w:r>
+        <w:rPr>
+          <w:rStyle w:val="VerbatimChar"/>
+        </w:rPr>
+        <w:t xml:space="preserve">##   No  Yes   NA </w:t>
+      </w:r>
+      <w:r>
+        <w:br/>
+      </w:r>
+      <w:r>
+        <w:rPr>
+          <w:rStyle w:val="VerbatimChar"/>
+        </w:rPr>
+        <w:t xml:space="preserve">## 4930   69    1 </w:t>
+      </w:r>
+      <w:r>
+        <w:br/>
+      </w:r>
+      <w:r>
+        <w:rPr>
+          <w:rStyle w:val="VerbatimChar"/>
+        </w:rPr>
+        <w:t xml:space="preserve">## [1] "Relative frequency table (proportions) sorted"</w:t>
+      </w:r>
+      <w:r>
+        <w:br/>
+      </w:r>
+      <w:r>
+        <w:rPr>
+          <w:rStyle w:val="VerbatimChar"/>
+        </w:rPr>
+        <w:t xml:space="preserve">## </w:t>
+      </w:r>
+      <w:r>
+        <w:br/>
+      </w:r>
+      <w:r>
+        <w:rPr>
+          <w:rStyle w:val="VerbatimChar"/>
+        </w:rPr>
+        <w:t xml:space="preserve">##     No    Yes     NA </w:t>
+      </w:r>
+      <w:r>
+        <w:br/>
+      </w:r>
+      <w:r>
+        <w:rPr>
+          <w:rStyle w:val="VerbatimChar"/>
+        </w:rPr>
+        <w:t xml:space="preserve">## 0.9860 0.0138 0.0002 </w:t>
+      </w:r>
+      <w:r>
+        <w:br/>
+      </w:r>
+      <w:r>
+        <w:rPr>
+          <w:rStyle w:val="VerbatimChar"/>
+        </w:rPr>
+        <w:t xml:space="preserve">## [1] "variable  16 : WeatherInf"</w:t>
+      </w:r>
+    </w:p>
+    <w:p>
+      <w:pPr>
+        <w:pStyle w:val="SourceCode"/>
+      </w:pPr>
+      <w:r>
+        <w:rPr>
+          <w:rStyle w:val="VerbatimChar"/>
+        </w:rPr>
+        <w:t xml:space="preserve">## Warning in is.numeric(X) || class(X) == "Date": 'length(x) = 2 &gt; 1' in coercion</w:t>
+      </w:r>
+      <w:r>
+        <w:br/>
+      </w:r>
+      <w:r>
+        <w:rPr>
+          <w:rStyle w:val="VerbatimChar"/>
+        </w:rPr>
+        <w:t xml:space="preserve">## to 'logical(1)'</w:t>
+      </w:r>
+    </w:p>
+    <w:p>
+      <w:pPr>
+        <w:pStyle w:val="FirstParagraph"/>
+      </w:pPr>
+      <w:r>
+        <w:drawing>
+          <wp:inline>
+            <wp:extent cx="4620126" cy="3696101"/>
+            <wp:effectExtent b="0" l="0" r="0" t="0"/>
+            <wp:docPr descr="" title="" id="105" name="Picture"/>
+            <a:graphic>
+              <a:graphicData uri="http://schemas.openxmlformats.org/drawingml/2006/picture">
+                <pic:pic>
+                  <pic:nvPicPr>
+                    <pic:cNvPr descr="ReferenceMarkdown_files/figure-docx/unnamed-chunk-7-29.png" id="106" name="Picture"/>
+                    <pic:cNvPicPr>
+                      <a:picLocks noChangeArrowheads="1" noChangeAspect="1"/>
+                    </pic:cNvPicPr>
+                  </pic:nvPicPr>
+                  <pic:blipFill>
+                    <a:blip r:embed="rId104"/>
+                    <a:stretch>
+                      <a:fillRect/>
+                    </a:stretch>
+                  </pic:blipFill>
+                  <pic:spPr bwMode="auto">
+                    <a:xfrm>
+                      <a:off x="0" y="0"/>
+                      <a:ext cx="4620126" cy="3696101"/>
+                    </a:xfrm>
+                    <a:prstGeom prst="rect">
+                      <a:avLst/>
+                    </a:prstGeom>
+                    <a:noFill/>
+                    <a:ln w="9525">
+                      <a:noFill/>
+                      <a:headEnd/>
+                      <a:tailEnd/>
+                    </a:ln>
+                  </pic:spPr>
+                </pic:pic>
+              </a:graphicData>
+            </a:graphic>
+          </wp:inline>
+        </w:drawing>
+      </w:r>
+      <w:r>
+        <w:drawing>
+          <wp:inline>
+            <wp:extent cx="4620126" cy="3696101"/>
+            <wp:effectExtent b="0" l="0" r="0" t="0"/>
+            <wp:docPr descr="" title="" id="108" name="Picture"/>
+            <a:graphic>
+              <a:graphicData uri="http://schemas.openxmlformats.org/drawingml/2006/picture">
+                <pic:pic>
+                  <pic:nvPicPr>
+                    <pic:cNvPr descr="ReferenceMarkdown_files/figure-docx/unnamed-chunk-7-30.png" id="109" name="Picture"/>
+                    <pic:cNvPicPr>
+                      <a:picLocks noChangeArrowheads="1" noChangeAspect="1"/>
+                    </pic:cNvPicPr>
+                  </pic:nvPicPr>
+                  <pic:blipFill>
+                    <a:blip r:embed="rId107"/>
+                    <a:stretch>
+                      <a:fillRect/>
+                    </a:stretch>
+                  </pic:blipFill>
+                  <pic:spPr bwMode="auto">
+                    <a:xfrm>
+                      <a:off x="0" y="0"/>
+                      <a:ext cx="4620126" cy="3696101"/>
+                    </a:xfrm>
+                    <a:prstGeom prst="rect">
+                      <a:avLst/>
+                    </a:prstGeom>
+                    <a:noFill/>
+                    <a:ln w="9525">
+                      <a:noFill/>
+                      <a:headEnd/>
+                      <a:tailEnd/>
+                    </a:ln>
+                  </pic:spPr>
+                </pic:pic>
+              </a:graphicData>
+            </a:graphic>
+          </wp:inline>
+        </w:drawing>
+      </w:r>
+    </w:p>
+    <w:p>
+      <w:pPr>
+        <w:pStyle w:val="SourceCode"/>
+      </w:pPr>
+      <w:r>
+        <w:rPr>
+          <w:rStyle w:val="VerbatimChar"/>
+        </w:rPr>
+        <w:t xml:space="preserve">## [1] "Number of modalities:  3"</w:t>
+      </w:r>
+      <w:r>
+        <w:br/>
+      </w:r>
+      <w:r>
+        <w:rPr>
+          <w:rStyle w:val="VerbatimChar"/>
+        </w:rPr>
+        <w:t xml:space="preserve">## [1] "Frequency table"</w:t>
+      </w:r>
+      <w:r>
+        <w:br/>
+      </w:r>
+      <w:r>
+        <w:rPr>
+          <w:rStyle w:val="VerbatimChar"/>
+        </w:rPr>
+        <w:t xml:space="preserve">## </w:t>
+      </w:r>
+      <w:r>
+        <w:br/>
+      </w:r>
+      <w:r>
+        <w:rPr>
+          <w:rStyle w:val="VerbatimChar"/>
+        </w:rPr>
+        <w:t xml:space="preserve">##  Yes   No   NA </w:t>
+      </w:r>
+      <w:r>
+        <w:br/>
+      </w:r>
+      <w:r>
+        <w:rPr>
+          <w:rStyle w:val="VerbatimChar"/>
+        </w:rPr>
+        <w:t xml:space="preserve">##  106 4893    1 </w:t>
+      </w:r>
+      <w:r>
+        <w:br/>
+      </w:r>
+      <w:r>
+        <w:rPr>
+          <w:rStyle w:val="VerbatimChar"/>
+        </w:rPr>
+        <w:t xml:space="preserve">## [1] "Relative frequency table (proportions)"</w:t>
+      </w:r>
+      <w:r>
+        <w:br/>
+      </w:r>
+      <w:r>
+        <w:rPr>
+          <w:rStyle w:val="VerbatimChar"/>
+        </w:rPr>
+        <w:t xml:space="preserve">## </w:t>
+      </w:r>
+      <w:r>
+        <w:br/>
+      </w:r>
+      <w:r>
+        <w:rPr>
+          <w:rStyle w:val="VerbatimChar"/>
+        </w:rPr>
+        <w:t xml:space="preserve">##    Yes     No     NA </w:t>
+      </w:r>
+      <w:r>
+        <w:br/>
+      </w:r>
+      <w:r>
+        <w:rPr>
+          <w:rStyle w:val="VerbatimChar"/>
+        </w:rPr>
+        <w:t xml:space="preserve">## 0.0212 0.9786 0.0002 </w:t>
+      </w:r>
+      <w:r>
+        <w:br/>
+      </w:r>
+      <w:r>
+        <w:rPr>
+          <w:rStyle w:val="VerbatimChar"/>
+        </w:rPr>
+        <w:t xml:space="preserve">## [1] "Frequency table sorted"</w:t>
+      </w:r>
+      <w:r>
+        <w:br/>
+      </w:r>
+      <w:r>
+        <w:rPr>
+          <w:rStyle w:val="VerbatimChar"/>
+        </w:rPr>
+        <w:t xml:space="preserve">## </w:t>
+      </w:r>
+      <w:r>
+        <w:br/>
+      </w:r>
+      <w:r>
+        <w:rPr>
+          <w:rStyle w:val="VerbatimChar"/>
+        </w:rPr>
+        <w:t xml:space="preserve">##   No  Yes   NA </w:t>
+      </w:r>
+      <w:r>
+        <w:br/>
+      </w:r>
+      <w:r>
+        <w:rPr>
+          <w:rStyle w:val="VerbatimChar"/>
+        </w:rPr>
+        <w:t xml:space="preserve">## 4893  106    1 </w:t>
+      </w:r>
+      <w:r>
+        <w:br/>
+      </w:r>
+      <w:r>
+        <w:rPr>
+          <w:rStyle w:val="VerbatimChar"/>
+        </w:rPr>
+        <w:t xml:space="preserve">## [1] "Relative frequency table (proportions) sorted"</w:t>
+      </w:r>
+      <w:r>
+        <w:br/>
+      </w:r>
+      <w:r>
+        <w:rPr>
+          <w:rStyle w:val="VerbatimChar"/>
+        </w:rPr>
+        <w:t xml:space="preserve">## </w:t>
+      </w:r>
+      <w:r>
+        <w:br/>
+      </w:r>
+      <w:r>
+        <w:rPr>
+          <w:rStyle w:val="VerbatimChar"/>
+        </w:rPr>
+        <w:t xml:space="preserve">##     No    Yes     NA </w:t>
+      </w:r>
+      <w:r>
+        <w:br/>
+      </w:r>
+      <w:r>
+        <w:rPr>
+          <w:rStyle w:val="VerbatimChar"/>
+        </w:rPr>
+        <w:t xml:space="preserve">## 0.9786 0.0212 0.0002 </w:t>
+      </w:r>
+      <w:r>
+        <w:br/>
+      </w:r>
+      <w:r>
+        <w:rPr>
+          <w:rStyle w:val="VerbatimChar"/>
+        </w:rPr>
+        <w:t xml:space="preserve">## [1] "variable  17 : LightInf"</w:t>
+      </w:r>
+    </w:p>
+    <w:p>
+      <w:pPr>
+        <w:pStyle w:val="SourceCode"/>
+      </w:pPr>
+      <w:r>
+        <w:rPr>
+          <w:rStyle w:val="VerbatimChar"/>
+        </w:rPr>
+        <w:t xml:space="preserve">## Warning in is.numeric(X) || class(X) == "Date": 'length(x) = 2 &gt; 1' in coercion</w:t>
+      </w:r>
+      <w:r>
+        <w:br/>
+      </w:r>
+      <w:r>
+        <w:rPr>
+          <w:rStyle w:val="VerbatimChar"/>
+        </w:rPr>
+        <w:t xml:space="preserve">## to 'logical(1)'</w:t>
+      </w:r>
+    </w:p>
+    <w:p>
+      <w:pPr>
+        <w:pStyle w:val="FirstParagraph"/>
+      </w:pPr>
+      <w:r>
+        <w:drawing>
+          <wp:inline>
+            <wp:extent cx="4620126" cy="3696101"/>
+            <wp:effectExtent b="0" l="0" r="0" t="0"/>
+            <wp:docPr descr="" title="" id="111" name="Picture"/>
+            <a:graphic>
+              <a:graphicData uri="http://schemas.openxmlformats.org/drawingml/2006/picture">
+                <pic:pic>
+                  <pic:nvPicPr>
+                    <pic:cNvPr descr="ReferenceMarkdown_files/figure-docx/unnamed-chunk-7-31.png" id="112" name="Picture"/>
+                    <pic:cNvPicPr>
+                      <a:picLocks noChangeArrowheads="1" noChangeAspect="1"/>
+                    </pic:cNvPicPr>
+                  </pic:nvPicPr>
+                  <pic:blipFill>
+                    <a:blip r:embed="rId110"/>
+                    <a:stretch>
+                      <a:fillRect/>
+                    </a:stretch>
+                  </pic:blipFill>
+                  <pic:spPr bwMode="auto">
+                    <a:xfrm>
+                      <a:off x="0" y="0"/>
+                      <a:ext cx="4620126" cy="3696101"/>
+                    </a:xfrm>
+                    <a:prstGeom prst="rect">
+                      <a:avLst/>
+                    </a:prstGeom>
+                    <a:noFill/>
+                    <a:ln w="9525">
+                      <a:noFill/>
+                      <a:headEnd/>
+                      <a:tailEnd/>
+                    </a:ln>
+                  </pic:spPr>
+                </pic:pic>
+              </a:graphicData>
+            </a:graphic>
+          </wp:inline>
+        </w:drawing>
+      </w:r>
+      <w:r>
+        <w:drawing>
+          <wp:inline>
+            <wp:extent cx="4620126" cy="3696101"/>
+            <wp:effectExtent b="0" l="0" r="0" t="0"/>
+            <wp:docPr descr="" title="" id="114" name="Picture"/>
+            <a:graphic>
+              <a:graphicData uri="http://schemas.openxmlformats.org/drawingml/2006/picture">
+                <pic:pic>
+                  <pic:nvPicPr>
+                    <pic:cNvPr descr="ReferenceMarkdown_files/figure-docx/unnamed-chunk-7-32.png" id="115" name="Picture"/>
+                    <pic:cNvPicPr>
+                      <a:picLocks noChangeArrowheads="1" noChangeAspect="1"/>
+                    </pic:cNvPicPr>
+                  </pic:nvPicPr>
+                  <pic:blipFill>
+                    <a:blip r:embed="rId113"/>
+                    <a:stretch>
+                      <a:fillRect/>
+                    </a:stretch>
+                  </pic:blipFill>
+                  <pic:spPr bwMode="auto">
+                    <a:xfrm>
+                      <a:off x="0" y="0"/>
+                      <a:ext cx="4620126" cy="3696101"/>
+                    </a:xfrm>
+                    <a:prstGeom prst="rect">
+                      <a:avLst/>
+                    </a:prstGeom>
+                    <a:noFill/>
+                    <a:ln w="9525">
+                      <a:noFill/>
+                      <a:headEnd/>
+                      <a:tailEnd/>
+                    </a:ln>
+                  </pic:spPr>
+                </pic:pic>
+              </a:graphicData>
+            </a:graphic>
+          </wp:inline>
+        </w:drawing>
+      </w:r>
+    </w:p>
+    <w:p>
+      <w:pPr>
+        <w:pStyle w:val="SourceCode"/>
+      </w:pPr>
+      <w:r>
+        <w:rPr>
+          <w:rStyle w:val="VerbatimChar"/>
+        </w:rPr>
+        <w:t xml:space="preserve">## [1] "Number of modalities:  3"</w:t>
+      </w:r>
+      <w:r>
+        <w:br/>
+      </w:r>
+      <w:r>
+        <w:rPr>
+          <w:rStyle w:val="VerbatimChar"/>
+        </w:rPr>
+        <w:t xml:space="preserve">## [1] "Frequency table"</w:t>
+      </w:r>
+      <w:r>
+        <w:br/>
+      </w:r>
+      <w:r>
+        <w:rPr>
+          <w:rStyle w:val="VerbatimChar"/>
+        </w:rPr>
+        <w:t xml:space="preserve">## </w:t>
+      </w:r>
+      <w:r>
+        <w:br/>
+      </w:r>
+      <w:r>
+        <w:rPr>
+          <w:rStyle w:val="VerbatimChar"/>
+        </w:rPr>
+        <w:t xml:space="preserve">##  Yes   No   NA </w:t>
+      </w:r>
+      <w:r>
+        <w:br/>
+      </w:r>
+      <w:r>
+        <w:rPr>
+          <w:rStyle w:val="VerbatimChar"/>
+        </w:rPr>
+        <w:t xml:space="preserve">##  103 4896    1 </w:t>
+      </w:r>
+      <w:r>
+        <w:br/>
+      </w:r>
+      <w:r>
+        <w:rPr>
+          <w:rStyle w:val="VerbatimChar"/>
+        </w:rPr>
+        <w:t xml:space="preserve">## [1] "Relative frequency table (proportions)"</w:t>
+      </w:r>
+      <w:r>
+        <w:br/>
+      </w:r>
+      <w:r>
+        <w:rPr>
+          <w:rStyle w:val="VerbatimChar"/>
+        </w:rPr>
+        <w:t xml:space="preserve">## </w:t>
+      </w:r>
+      <w:r>
+        <w:br/>
+      </w:r>
+      <w:r>
+        <w:rPr>
+          <w:rStyle w:val="VerbatimChar"/>
+        </w:rPr>
+        <w:t xml:space="preserve">##    Yes     No     NA </w:t>
+      </w:r>
+      <w:r>
+        <w:br/>
+      </w:r>
+      <w:r>
+        <w:rPr>
+          <w:rStyle w:val="VerbatimChar"/>
+        </w:rPr>
+        <w:t xml:space="preserve">## 0.0206 0.9792 0.0002 </w:t>
+      </w:r>
+      <w:r>
+        <w:br/>
+      </w:r>
+      <w:r>
+        <w:rPr>
+          <w:rStyle w:val="VerbatimChar"/>
+        </w:rPr>
+        <w:t xml:space="preserve">## [1] "Frequency table sorted"</w:t>
+      </w:r>
+      <w:r>
+        <w:br/>
+      </w:r>
+      <w:r>
+        <w:rPr>
+          <w:rStyle w:val="VerbatimChar"/>
+        </w:rPr>
+        <w:t xml:space="preserve">## </w:t>
+      </w:r>
+      <w:r>
+        <w:br/>
+      </w:r>
+      <w:r>
+        <w:rPr>
+          <w:rStyle w:val="VerbatimChar"/>
+        </w:rPr>
+        <w:t xml:space="preserve">##   No  Yes   NA </w:t>
+      </w:r>
+      <w:r>
+        <w:br/>
+      </w:r>
+      <w:r>
+        <w:rPr>
+          <w:rStyle w:val="VerbatimChar"/>
+        </w:rPr>
+        <w:t xml:space="preserve">## 4896  103    1 </w:t>
+      </w:r>
+      <w:r>
+        <w:br/>
+      </w:r>
+      <w:r>
+        <w:rPr>
+          <w:rStyle w:val="VerbatimChar"/>
+        </w:rPr>
+        <w:t xml:space="preserve">## [1] "Relative frequency table (proportions) sorted"</w:t>
+      </w:r>
+      <w:r>
+        <w:br/>
+      </w:r>
+      <w:r>
+        <w:rPr>
+          <w:rStyle w:val="VerbatimChar"/>
+        </w:rPr>
+        <w:t xml:space="preserve">## </w:t>
+      </w:r>
+      <w:r>
+        <w:br/>
+      </w:r>
+      <w:r>
+        <w:rPr>
+          <w:rStyle w:val="VerbatimChar"/>
+        </w:rPr>
+        <w:t xml:space="preserve">##     No    Yes     NA </w:t>
+      </w:r>
+      <w:r>
+        <w:br/>
+      </w:r>
+      <w:r>
+        <w:rPr>
+          <w:rStyle w:val="VerbatimChar"/>
+        </w:rPr>
+        <w:t xml:space="preserve">## 0.9792 0.0206 0.0002 </w:t>
+      </w:r>
+      <w:r>
+        <w:br/>
+      </w:r>
+      <w:r>
+        <w:rPr>
+          <w:rStyle w:val="VerbatimChar"/>
+        </w:rPr>
+        <w:t xml:space="preserve">## [1] "variable  18 : VisionInf"</w:t>
+      </w:r>
+    </w:p>
+    <w:p>
+      <w:pPr>
+        <w:pStyle w:val="SourceCode"/>
+      </w:pPr>
+      <w:r>
+        <w:rPr>
+          <w:rStyle w:val="VerbatimChar"/>
+        </w:rPr>
+        <w:t xml:space="preserve">## Warning in is.numeric(X) || class(X) == "Date": 'length(x) = 2 &gt; 1' in coercion</w:t>
+      </w:r>
+      <w:r>
+        <w:br/>
+      </w:r>
+      <w:r>
+        <w:rPr>
+          <w:rStyle w:val="VerbatimChar"/>
+        </w:rPr>
+        <w:t xml:space="preserve">## to 'logical(1)'</w:t>
+      </w:r>
+    </w:p>
+    <w:p>
+      <w:pPr>
+        <w:pStyle w:val="FirstParagraph"/>
+      </w:pPr>
+      <w:r>
+        <w:drawing>
+          <wp:inline>
+            <wp:extent cx="4620126" cy="3696101"/>
+            <wp:effectExtent b="0" l="0" r="0" t="0"/>
+            <wp:docPr descr="" title="" id="117" name="Picture"/>
+            <a:graphic>
+              <a:graphicData uri="http://schemas.openxmlformats.org/drawingml/2006/picture">
+                <pic:pic>
+                  <pic:nvPicPr>
+                    <pic:cNvPr descr="ReferenceMarkdown_files/figure-docx/unnamed-chunk-7-33.png" id="118" name="Picture"/>
+                    <pic:cNvPicPr>
+                      <a:picLocks noChangeArrowheads="1" noChangeAspect="1"/>
+                    </pic:cNvPicPr>
+                  </pic:nvPicPr>
+                  <pic:blipFill>
+                    <a:blip r:embed="rId116"/>
+                    <a:stretch>
+                      <a:fillRect/>
+                    </a:stretch>
+                  </pic:blipFill>
+                  <pic:spPr bwMode="auto">
+                    <a:xfrm>
+                      <a:off x="0" y="0"/>
+                      <a:ext cx="4620126" cy="3696101"/>
+                    </a:xfrm>
+                    <a:prstGeom prst="rect">
+                      <a:avLst/>
+                    </a:prstGeom>
+                    <a:noFill/>
+                    <a:ln w="9525">
+                      <a:noFill/>
+                      <a:headEnd/>
+                      <a:tailEnd/>
+                    </a:ln>
+                  </pic:spPr>
+                </pic:pic>
+              </a:graphicData>
+            </a:graphic>
+          </wp:inline>
+        </w:drawing>
+      </w:r>
+      <w:r>
+        <w:drawing>
+          <wp:inline>
+            <wp:extent cx="4620126" cy="3696101"/>
+            <wp:effectExtent b="0" l="0" r="0" t="0"/>
+            <wp:docPr descr="" title="" id="120" name="Picture"/>
+            <a:graphic>
+              <a:graphicData uri="http://schemas.openxmlformats.org/drawingml/2006/picture">
+                <pic:pic>
+                  <pic:nvPicPr>
+                    <pic:cNvPr descr="ReferenceMarkdown_files/figure-docx/unnamed-chunk-7-34.png" id="121" name="Picture"/>
+                    <pic:cNvPicPr>
+                      <a:picLocks noChangeArrowheads="1" noChangeAspect="1"/>
+                    </pic:cNvPicPr>
+                  </pic:nvPicPr>
+                  <pic:blipFill>
+                    <a:blip r:embed="rId119"/>
+                    <a:stretch>
+                      <a:fillRect/>
+                    </a:stretch>
+                  </pic:blipFill>
+                  <pic:spPr bwMode="auto">
+                    <a:xfrm>
+                      <a:off x="0" y="0"/>
+                      <a:ext cx="4620126" cy="3696101"/>
+                    </a:xfrm>
+                    <a:prstGeom prst="rect">
+                      <a:avLst/>
+                    </a:prstGeom>
+                    <a:noFill/>
+                    <a:ln w="9525">
+                      <a:noFill/>
+                      <a:headEnd/>
+                      <a:tailEnd/>
+                    </a:ln>
+                  </pic:spPr>
+                </pic:pic>
+              </a:graphicData>
+            </a:graphic>
+          </wp:inline>
+        </w:drawing>
+      </w:r>
+    </w:p>
+    <w:p>
+      <w:pPr>
+        <w:pStyle w:val="SourceCode"/>
+      </w:pPr>
+      <w:r>
+        <w:rPr>
+          <w:rStyle w:val="VerbatimChar"/>
+        </w:rPr>
+        <w:t xml:space="preserve">## [1] "Number of modalities:  3"</w:t>
+      </w:r>
+      <w:r>
+        <w:br/>
+      </w:r>
+      <w:r>
+        <w:rPr>
+          <w:rStyle w:val="VerbatimChar"/>
+        </w:rPr>
+        <w:t xml:space="preserve">## [1] "Frequency table"</w:t>
+      </w:r>
+      <w:r>
+        <w:br/>
+      </w:r>
+      <w:r>
+        <w:rPr>
+          <w:rStyle w:val="VerbatimChar"/>
+        </w:rPr>
+        <w:t xml:space="preserve">## </w:t>
+      </w:r>
+      <w:r>
+        <w:br/>
+      </w:r>
+      <w:r>
+        <w:rPr>
+          <w:rStyle w:val="VerbatimChar"/>
+        </w:rPr>
+        <w:t xml:space="preserve">##  Yes   No   NA </w:t>
+      </w:r>
+      <w:r>
+        <w:br/>
+      </w:r>
+      <w:r>
+        <w:rPr>
+          <w:rStyle w:val="VerbatimChar"/>
+        </w:rPr>
+        <w:t xml:space="preserve">##  163 4494  343 </w:t>
+      </w:r>
+      <w:r>
+        <w:br/>
+      </w:r>
+      <w:r>
+        <w:rPr>
+          <w:rStyle w:val="VerbatimChar"/>
+        </w:rPr>
+        <w:t xml:space="preserve">## [1] "Relative frequency table (proportions)"</w:t>
+      </w:r>
+      <w:r>
+        <w:br/>
+      </w:r>
+      <w:r>
+        <w:rPr>
+          <w:rStyle w:val="VerbatimChar"/>
+        </w:rPr>
+        <w:t xml:space="preserve">## </w:t>
+      </w:r>
+      <w:r>
+        <w:br/>
+      </w:r>
+      <w:r>
+        <w:rPr>
+          <w:rStyle w:val="VerbatimChar"/>
+        </w:rPr>
+        <w:t xml:space="preserve">##    Yes     No     NA </w:t>
+      </w:r>
+      <w:r>
+        <w:br/>
+      </w:r>
+      <w:r>
+        <w:rPr>
+          <w:rStyle w:val="VerbatimChar"/>
+        </w:rPr>
+        <w:t xml:space="preserve">## 0.0326 0.8988 0.0686 </w:t>
+      </w:r>
+      <w:r>
+        <w:br/>
+      </w:r>
+      <w:r>
+        <w:rPr>
+          <w:rStyle w:val="VerbatimChar"/>
+        </w:rPr>
+        <w:t xml:space="preserve">## [1] "Frequency table sorted"</w:t>
+      </w:r>
+      <w:r>
+        <w:br/>
+      </w:r>
+      <w:r>
+        <w:rPr>
+          <w:rStyle w:val="VerbatimChar"/>
+        </w:rPr>
+        <w:t xml:space="preserve">## </w:t>
+      </w:r>
+      <w:r>
+        <w:br/>
+      </w:r>
+      <w:r>
+        <w:rPr>
+          <w:rStyle w:val="VerbatimChar"/>
+        </w:rPr>
+        <w:t xml:space="preserve">##   No   NA  Yes </w:t>
+      </w:r>
+      <w:r>
+        <w:br/>
+      </w:r>
+      <w:r>
+        <w:rPr>
+          <w:rStyle w:val="VerbatimChar"/>
+        </w:rPr>
+        <w:t xml:space="preserve">## 4494  343  163 </w:t>
+      </w:r>
+      <w:r>
+        <w:br/>
+      </w:r>
+      <w:r>
+        <w:rPr>
+          <w:rStyle w:val="VerbatimChar"/>
+        </w:rPr>
+        <w:t xml:space="preserve">## [1] "Relative frequency table (proportions) sorted"</w:t>
+      </w:r>
+      <w:r>
+        <w:br/>
+      </w:r>
+      <w:r>
+        <w:rPr>
+          <w:rStyle w:val="VerbatimChar"/>
+        </w:rPr>
+        <w:t xml:space="preserve">## </w:t>
+      </w:r>
+      <w:r>
+        <w:br/>
+      </w:r>
+      <w:r>
+        <w:rPr>
+          <w:rStyle w:val="VerbatimChar"/>
+        </w:rPr>
+        <w:t xml:space="preserve">##     No     NA    Yes </w:t>
+      </w:r>
+      <w:r>
+        <w:br/>
+      </w:r>
+      <w:r>
+        <w:rPr>
+          <w:rStyle w:val="VerbatimChar"/>
+        </w:rPr>
+        <w:t xml:space="preserve">## 0.8988 0.0686 0.0326 </w:t>
+      </w:r>
+      <w:r>
+        <w:br/>
+      </w:r>
+      <w:r>
+        <w:rPr>
+          <w:rStyle w:val="VerbatimChar"/>
+        </w:rPr>
+        <w:t xml:space="preserve">## [1] "variable  19 : Intersect"</w:t>
+      </w:r>
+    </w:p>
+    <w:p>
+      <w:pPr>
+        <w:pStyle w:val="SourceCode"/>
+      </w:pPr>
+      <w:r>
+        <w:rPr>
+          <w:rStyle w:val="VerbatimChar"/>
+        </w:rPr>
+        <w:t xml:space="preserve">## Warning in is.numeric(X) || class(X) == "Date": 'length(x) = 2 &gt; 1' in coercion</w:t>
+      </w:r>
+      <w:r>
+        <w:br/>
+      </w:r>
+      <w:r>
+        <w:rPr>
+          <w:rStyle w:val="VerbatimChar"/>
+        </w:rPr>
+        <w:t xml:space="preserve">## to 'logical(1)'</w:t>
+      </w:r>
+    </w:p>
+    <w:p>
+      <w:pPr>
+        <w:pStyle w:val="FirstParagraph"/>
+      </w:pPr>
+      <w:r>
+        <w:drawing>
+          <wp:inline>
+            <wp:extent cx="4620126" cy="3696101"/>
+            <wp:effectExtent b="0" l="0" r="0" t="0"/>
+            <wp:docPr descr="" title="" id="123" name="Picture"/>
+            <a:graphic>
+              <a:graphicData uri="http://schemas.openxmlformats.org/drawingml/2006/picture">
+                <pic:pic>
+                  <pic:nvPicPr>
+                    <pic:cNvPr descr="ReferenceMarkdown_files/figure-docx/unnamed-chunk-7-35.png" id="124" name="Picture"/>
+                    <pic:cNvPicPr>
+                      <a:picLocks noChangeArrowheads="1" noChangeAspect="1"/>
+                    </pic:cNvPicPr>
+                  </pic:nvPicPr>
+                  <pic:blipFill>
+                    <a:blip r:embed="rId122"/>
+                    <a:stretch>
+                      <a:fillRect/>
+                    </a:stretch>
+                  </pic:blipFill>
+                  <pic:spPr bwMode="auto">
+                    <a:xfrm>
+                      <a:off x="0" y="0"/>
+                      <a:ext cx="4620126" cy="3696101"/>
+                    </a:xfrm>
+                    <a:prstGeom prst="rect">
+                      <a:avLst/>
+                    </a:prstGeom>
+                    <a:noFill/>
+                    <a:ln w="9525">
+                      <a:noFill/>
+                      <a:headEnd/>
+                      <a:tailEnd/>
+                    </a:ln>
+                  </pic:spPr>
+                </pic:pic>
+              </a:graphicData>
+            </a:graphic>
+          </wp:inline>
+        </w:drawing>
+      </w:r>
+      <w:r>
+        <w:drawing>
+          <wp:inline>
+            <wp:extent cx="4620126" cy="3696101"/>
+            <wp:effectExtent b="0" l="0" r="0" t="0"/>
+            <wp:docPr descr="" title="" id="126" name="Picture"/>
+            <a:graphic>
+              <a:graphicData uri="http://schemas.openxmlformats.org/drawingml/2006/picture">
+                <pic:pic>
+                  <pic:nvPicPr>
+                    <pic:cNvPr descr="ReferenceMarkdown_files/figure-docx/unnamed-chunk-7-36.png" id="127" name="Picture"/>
+                    <pic:cNvPicPr>
+                      <a:picLocks noChangeArrowheads="1" noChangeAspect="1"/>
+                    </pic:cNvPicPr>
+                  </pic:nvPicPr>
+                  <pic:blipFill>
+                    <a:blip r:embed="rId125"/>
+                    <a:stretch>
+                      <a:fillRect/>
+                    </a:stretch>
+                  </pic:blipFill>
+                  <pic:spPr bwMode="auto">
+                    <a:xfrm>
+                      <a:off x="0" y="0"/>
+                      <a:ext cx="4620126" cy="3696101"/>
+                    </a:xfrm>
+                    <a:prstGeom prst="rect">
+                      <a:avLst/>
+                    </a:prstGeom>
+                    <a:noFill/>
+                    <a:ln w="9525">
+                      <a:noFill/>
+                      <a:headEnd/>
+                      <a:tailEnd/>
+                    </a:ln>
+                  </pic:spPr>
+                </pic:pic>
+              </a:graphicData>
+            </a:graphic>
+          </wp:inline>
+        </w:drawing>
+      </w:r>
+    </w:p>
+    <w:p>
+      <w:pPr>
+        <w:pStyle w:val="SourceCode"/>
+      </w:pPr>
+      <w:r>
+        <w:rPr>
+          <w:rStyle w:val="VerbatimChar"/>
+        </w:rPr>
+        <w:t xml:space="preserve">## [1] "Number of modalities:  3"</w:t>
+      </w:r>
+      <w:r>
+        <w:br/>
+      </w:r>
+      <w:r>
+        <w:rPr>
+          <w:rStyle w:val="VerbatimChar"/>
+        </w:rPr>
+        <w:t xml:space="preserve">## [1] "Frequency table"</w:t>
+      </w:r>
+      <w:r>
+        <w:br/>
+      </w:r>
+      <w:r>
+        <w:rPr>
+          <w:rStyle w:val="VerbatimChar"/>
+        </w:rPr>
+        <w:t xml:space="preserve">## </w:t>
+      </w:r>
+      <w:r>
+        <w:br/>
+      </w:r>
+      <w:r>
+        <w:rPr>
+          <w:rStyle w:val="VerbatimChar"/>
+        </w:rPr>
+        <w:t xml:space="preserve">## InSection  Arriving    Inside </w:t>
+      </w:r>
+      <w:r>
+        <w:br/>
+      </w:r>
+      <w:r>
+        <w:rPr>
+          <w:rStyle w:val="VerbatimChar"/>
+        </w:rPr>
+        <w:t xml:space="preserve">##      3384       272      1344 </w:t>
+      </w:r>
+      <w:r>
+        <w:br/>
+      </w:r>
+      <w:r>
+        <w:rPr>
+          <w:rStyle w:val="VerbatimChar"/>
+        </w:rPr>
+        <w:t xml:space="preserve">## [1] "Relative frequency table (proportions)"</w:t>
+      </w:r>
+      <w:r>
+        <w:br/>
+      </w:r>
+      <w:r>
+        <w:rPr>
+          <w:rStyle w:val="VerbatimChar"/>
+        </w:rPr>
+        <w:t xml:space="preserve">## </w:t>
+      </w:r>
+      <w:r>
+        <w:br/>
+      </w:r>
+      <w:r>
+        <w:rPr>
+          <w:rStyle w:val="VerbatimChar"/>
+        </w:rPr>
+        <w:t xml:space="preserve">## InSection  Arriving    Inside </w:t>
+      </w:r>
+      <w:r>
+        <w:br/>
+      </w:r>
+      <w:r>
+        <w:rPr>
+          <w:rStyle w:val="VerbatimChar"/>
+        </w:rPr>
+        <w:t xml:space="preserve">##    0.6768    0.0544    0.2688 </w:t>
+      </w:r>
+      <w:r>
+        <w:br/>
+      </w:r>
+      <w:r>
+        <w:rPr>
+          <w:rStyle w:val="VerbatimChar"/>
+        </w:rPr>
+        <w:t xml:space="preserve">## [1] "Frequency table sorted"</w:t>
+      </w:r>
+      <w:r>
+        <w:br/>
+      </w:r>
+      <w:r>
+        <w:rPr>
+          <w:rStyle w:val="VerbatimChar"/>
+        </w:rPr>
+        <w:t xml:space="preserve">## </w:t>
+      </w:r>
+      <w:r>
+        <w:br/>
+      </w:r>
+      <w:r>
+        <w:rPr>
+          <w:rStyle w:val="VerbatimChar"/>
+        </w:rPr>
+        <w:t xml:space="preserve">## InSection    Inside  Arriving </w:t>
+      </w:r>
+      <w:r>
+        <w:br/>
+      </w:r>
+      <w:r>
+        <w:rPr>
+          <w:rStyle w:val="VerbatimChar"/>
+        </w:rPr>
+        <w:t xml:space="preserve">##      3384      1344       272 </w:t>
+      </w:r>
+      <w:r>
+        <w:br/>
+      </w:r>
+      <w:r>
+        <w:rPr>
+          <w:rStyle w:val="VerbatimChar"/>
+        </w:rPr>
+        <w:t xml:space="preserve">## [1] "Relative frequency table (proportions) sorted"</w:t>
+      </w:r>
+      <w:r>
+        <w:br/>
+      </w:r>
+      <w:r>
+        <w:rPr>
+          <w:rStyle w:val="VerbatimChar"/>
+        </w:rPr>
+        <w:t xml:space="preserve">## </w:t>
+      </w:r>
+      <w:r>
+        <w:br/>
+      </w:r>
+      <w:r>
+        <w:rPr>
+          <w:rStyle w:val="VerbatimChar"/>
+        </w:rPr>
+        <w:t xml:space="preserve">## InSection    Inside  Arriving </w:t>
+      </w:r>
+      <w:r>
+        <w:br/>
+      </w:r>
+      <w:r>
+        <w:rPr>
+          <w:rStyle w:val="VerbatimChar"/>
+        </w:rPr>
+        <w:t xml:space="preserve">##    0.6768    0.2688    0.0544 </w:t>
+      </w:r>
+      <w:r>
+        <w:br/>
+      </w:r>
+      <w:r>
+        <w:rPr>
+          <w:rStyle w:val="VerbatimChar"/>
+        </w:rPr>
+        <w:t xml:space="preserve">## [1] "variable  20 : Surface"</w:t>
+      </w:r>
+    </w:p>
+    <w:p>
+      <w:pPr>
+        <w:pStyle w:val="SourceCode"/>
+      </w:pPr>
+      <w:r>
+        <w:rPr>
+          <w:rStyle w:val="VerbatimChar"/>
+        </w:rPr>
+        <w:t xml:space="preserve">## Warning in is.numeric(X) || class(X) == "Date": 'length(x) = 2 &gt; 1' in coercion</w:t>
+      </w:r>
+      <w:r>
+        <w:br/>
+      </w:r>
+      <w:r>
+        <w:rPr>
+          <w:rStyle w:val="VerbatimChar"/>
+        </w:rPr>
+        <w:t xml:space="preserve">## to 'logical(1)'</w:t>
+      </w:r>
+    </w:p>
+    <w:p>
+      <w:pPr>
+        <w:pStyle w:val="FirstParagraph"/>
+      </w:pPr>
+      <w:r>
+        <w:drawing>
+          <wp:inline>
+            <wp:extent cx="4620126" cy="3696101"/>
+            <wp:effectExtent b="0" l="0" r="0" t="0"/>
+            <wp:docPr descr="" title="" id="129" name="Picture"/>
+            <a:graphic>
+              <a:graphicData uri="http://schemas.openxmlformats.org/drawingml/2006/picture">
+                <pic:pic>
+                  <pic:nvPicPr>
+                    <pic:cNvPr descr="ReferenceMarkdown_files/figure-docx/unnamed-chunk-7-37.png" id="130" name="Picture"/>
+                    <pic:cNvPicPr>
+                      <a:picLocks noChangeArrowheads="1" noChangeAspect="1"/>
+                    </pic:cNvPicPr>
+                  </pic:nvPicPr>
+                  <pic:blipFill>
+                    <a:blip r:embed="rId128"/>
+                    <a:stretch>
+                      <a:fillRect/>
+                    </a:stretch>
+                  </pic:blipFill>
+                  <pic:spPr bwMode="auto">
+                    <a:xfrm>
+                      <a:off x="0" y="0"/>
+                      <a:ext cx="4620126" cy="3696101"/>
+                    </a:xfrm>
+                    <a:prstGeom prst="rect">
+                      <a:avLst/>
+                    </a:prstGeom>
+                    <a:noFill/>
+                    <a:ln w="9525">
+                      <a:noFill/>
+                      <a:headEnd/>
+                      <a:tailEnd/>
+                    </a:ln>
+                  </pic:spPr>
+                </pic:pic>
+              </a:graphicData>
+            </a:graphic>
+          </wp:inline>
+        </w:drawing>
+      </w:r>
+      <w:r>
+        <w:drawing>
+          <wp:inline>
+            <wp:extent cx="4620126" cy="3696101"/>
+            <wp:effectExtent b="0" l="0" r="0" t="0"/>
+            <wp:docPr descr="" title="" id="132" name="Picture"/>
+            <a:graphic>
+              <a:graphicData uri="http://schemas.openxmlformats.org/drawingml/2006/picture">
+                <pic:pic>
+                  <pic:nvPicPr>
+                    <pic:cNvPr descr="ReferenceMarkdown_files/figure-docx/unnamed-chunk-7-38.png" id="133" name="Picture"/>
+                    <pic:cNvPicPr>
+                      <a:picLocks noChangeArrowheads="1" noChangeAspect="1"/>
+                    </pic:cNvPicPr>
+                  </pic:nvPicPr>
+                  <pic:blipFill>
+                    <a:blip r:embed="rId131"/>
+                    <a:stretch>
+                      <a:fillRect/>
+                    </a:stretch>
+                  </pic:blipFill>
+                  <pic:spPr bwMode="auto">
+                    <a:xfrm>
+                      <a:off x="0" y="0"/>
+                      <a:ext cx="4620126" cy="3696101"/>
+                    </a:xfrm>
+                    <a:prstGeom prst="rect">
+                      <a:avLst/>
+                    </a:prstGeom>
+                    <a:noFill/>
+                    <a:ln w="9525">
+                      <a:noFill/>
+                      <a:headEnd/>
+                      <a:tailEnd/>
+                    </a:ln>
+                  </pic:spPr>
+                </pic:pic>
+              </a:graphicData>
+            </a:graphic>
+          </wp:inline>
+        </w:drawing>
+      </w:r>
+    </w:p>
+    <w:p>
+      <w:pPr>
+        <w:pStyle w:val="SourceCode"/>
+      </w:pPr>
+      <w:r>
+        <w:rPr>
+          <w:rStyle w:val="VerbatimChar"/>
+        </w:rPr>
+        <w:t xml:space="preserve">## [1] "Number of modalities:  7"</w:t>
+      </w:r>
+      <w:r>
+        <w:br/>
+      </w:r>
+      <w:r>
+        <w:rPr>
+          <w:rStyle w:val="VerbatimChar"/>
+        </w:rPr>
+        <w:t xml:space="preserve">## [1] "Frequency table"</w:t>
+      </w:r>
+      <w:r>
+        <w:br/>
+      </w:r>
+      <w:r>
+        <w:rPr>
+          <w:rStyle w:val="VerbatimChar"/>
+        </w:rPr>
+        <w:t xml:space="preserve">## </w:t>
+      </w:r>
+      <w:r>
+        <w:br/>
+      </w:r>
+      <w:r>
+        <w:rPr>
+          <w:rStyle w:val="VerbatimChar"/>
+        </w:rPr>
+        <w:t xml:space="preserve">## Dry&amp;Clean  Slippery       Wet   Flooded       Icy     Snowy        NA </w:t>
+      </w:r>
+      <w:r>
+        <w:br/>
+      </w:r>
+      <w:r>
+        <w:rPr>
+          <w:rStyle w:val="VerbatimChar"/>
+        </w:rPr>
+        <w:t xml:space="preserve">##      4738        42       189        22         4         4         1 </w:t>
+      </w:r>
+      <w:r>
+        <w:br/>
+      </w:r>
+      <w:r>
+        <w:rPr>
+          <w:rStyle w:val="VerbatimChar"/>
+        </w:rPr>
+        <w:t xml:space="preserve">## [1] "Relative frequency table (proportions)"</w:t>
+      </w:r>
+      <w:r>
+        <w:br/>
+      </w:r>
+      <w:r>
+        <w:rPr>
+          <w:rStyle w:val="VerbatimChar"/>
+        </w:rPr>
+        <w:t xml:space="preserve">## </w:t>
+      </w:r>
+      <w:r>
+        <w:br/>
+      </w:r>
+      <w:r>
+        <w:rPr>
+          <w:rStyle w:val="VerbatimChar"/>
+        </w:rPr>
+        <w:t xml:space="preserve">## Dry&amp;Clean  Slippery       Wet   Flooded       Icy     Snowy        NA </w:t>
+      </w:r>
+      <w:r>
+        <w:br/>
+      </w:r>
+      <w:r>
+        <w:rPr>
+          <w:rStyle w:val="VerbatimChar"/>
+        </w:rPr>
+        <w:t xml:space="preserve">##    0.9476    0.0084    0.0378    0.0044    0.0008    0.0008    0.0002 </w:t>
+      </w:r>
+      <w:r>
+        <w:br/>
+      </w:r>
+      <w:r>
+        <w:rPr>
+          <w:rStyle w:val="VerbatimChar"/>
+        </w:rPr>
+        <w:t xml:space="preserve">## [1] "Frequency table sorted"</w:t>
+      </w:r>
+      <w:r>
+        <w:br/>
+      </w:r>
+      <w:r>
+        <w:rPr>
+          <w:rStyle w:val="VerbatimChar"/>
+        </w:rPr>
+        <w:t xml:space="preserve">## </w:t>
+      </w:r>
+      <w:r>
+        <w:br/>
+      </w:r>
+      <w:r>
+        <w:rPr>
+          <w:rStyle w:val="VerbatimChar"/>
+        </w:rPr>
+        <w:t xml:space="preserve">## Dry&amp;Clean       Wet  Slippery   Flooded       Icy     Snowy        NA </w:t>
+      </w:r>
+      <w:r>
+        <w:br/>
+      </w:r>
+      <w:r>
+        <w:rPr>
+          <w:rStyle w:val="VerbatimChar"/>
+        </w:rPr>
+        <w:t xml:space="preserve">##      4738       189        42        22         4         4         1 </w:t>
+      </w:r>
+      <w:r>
+        <w:br/>
+      </w:r>
+      <w:r>
+        <w:rPr>
+          <w:rStyle w:val="VerbatimChar"/>
+        </w:rPr>
+        <w:t xml:space="preserve">## [1] "Relative frequency table (proportions) sorted"</w:t>
+      </w:r>
+      <w:r>
+        <w:br/>
+      </w:r>
+      <w:r>
+        <w:rPr>
+          <w:rStyle w:val="VerbatimChar"/>
+        </w:rPr>
+        <w:t xml:space="preserve">## </w:t>
+      </w:r>
+      <w:r>
+        <w:br/>
+      </w:r>
+      <w:r>
+        <w:rPr>
+          <w:rStyle w:val="VerbatimChar"/>
+        </w:rPr>
+        <w:t xml:space="preserve">## Dry&amp;Clean       Wet  Slippery   Flooded       Icy     Snowy        NA </w:t>
+      </w:r>
+      <w:r>
+        <w:br/>
+      </w:r>
+      <w:r>
+        <w:rPr>
+          <w:rStyle w:val="VerbatimChar"/>
+        </w:rPr>
+        <w:t xml:space="preserve">##    0.9476    0.0378    0.0084    0.0044    0.0008    0.0008    0.0002 </w:t>
+      </w:r>
+      <w:r>
+        <w:br/>
+      </w:r>
+      <w:r>
+        <w:rPr>
+          <w:rStyle w:val="VerbatimChar"/>
+        </w:rPr>
+        <w:t xml:space="preserve">## [1] "variable  21 : DayGroup"</w:t>
+      </w:r>
+    </w:p>
+    <w:p>
+      <w:pPr>
+        <w:pStyle w:val="SourceCode"/>
+      </w:pPr>
+      <w:r>
+        <w:rPr>
+          <w:rStyle w:val="VerbatimChar"/>
+        </w:rPr>
+        <w:t xml:space="preserve">## Warning in is.numeric(X) || class(X) == "Date": 'length(x) = 2 &gt; 1' in coercion</w:t>
+      </w:r>
+      <w:r>
+        <w:br/>
+      </w:r>
+      <w:r>
+        <w:rPr>
+          <w:rStyle w:val="VerbatimChar"/>
+        </w:rPr>
+        <w:t xml:space="preserve">## to 'logical(1)'</w:t>
+      </w:r>
+    </w:p>
+    <w:p>
+      <w:pPr>
+        <w:pStyle w:val="FirstParagraph"/>
+      </w:pPr>
+      <w:r>
+        <w:drawing>
+          <wp:inline>
+            <wp:extent cx="4620126" cy="3696101"/>
+            <wp:effectExtent b="0" l="0" r="0" t="0"/>
+            <wp:docPr descr="" title="" id="135" name="Picture"/>
+            <a:graphic>
+              <a:graphicData uri="http://schemas.openxmlformats.org/drawingml/2006/picture">
+                <pic:pic>
+                  <pic:nvPicPr>
+                    <pic:cNvPr descr="ReferenceMarkdown_files/figure-docx/unnamed-chunk-7-39.png" id="136" name="Picture"/>
+                    <pic:cNvPicPr>
+                      <a:picLocks noChangeArrowheads="1" noChangeAspect="1"/>
+                    </pic:cNvPicPr>
+                  </pic:nvPicPr>
+                  <pic:blipFill>
+                    <a:blip r:embed="rId134"/>
+                    <a:stretch>
+                      <a:fillRect/>
+                    </a:stretch>
+                  </pic:blipFill>
+                  <pic:spPr bwMode="auto">
+                    <a:xfrm>
+                      <a:off x="0" y="0"/>
+                      <a:ext cx="4620126" cy="3696101"/>
+                    </a:xfrm>
+                    <a:prstGeom prst="rect">
+                      <a:avLst/>
+                    </a:prstGeom>
+                    <a:noFill/>
+                    <a:ln w="9525">
+                      <a:noFill/>
+                      <a:headEnd/>
+                      <a:tailEnd/>
+                    </a:ln>
+                  </pic:spPr>
+                </pic:pic>
+              </a:graphicData>
+            </a:graphic>
+          </wp:inline>
+        </w:drawing>
+      </w:r>
+      <w:r>
+        <w:drawing>
+          <wp:inline>
+            <wp:extent cx="4620126" cy="3696101"/>
+            <wp:effectExtent b="0" l="0" r="0" t="0"/>
+            <wp:docPr descr="" title="" id="138" name="Picture"/>
+            <a:graphic>
+              <a:graphicData uri="http://schemas.openxmlformats.org/drawingml/2006/picture">
+                <pic:pic>
+                  <pic:nvPicPr>
+                    <pic:cNvPr descr="ReferenceMarkdown_files/figure-docx/unnamed-chunk-7-40.png" id="139" name="Picture"/>
+                    <pic:cNvPicPr>
+                      <a:picLocks noChangeArrowheads="1" noChangeAspect="1"/>
+                    </pic:cNvPicPr>
+                  </pic:nvPicPr>
+                  <pic:blipFill>
+                    <a:blip r:embed="rId137"/>
+                    <a:stretch>
+                      <a:fillRect/>
+                    </a:stretch>
+                  </pic:blipFill>
+                  <pic:spPr bwMode="auto">
+                    <a:xfrm>
+                      <a:off x="0" y="0"/>
+                      <a:ext cx="4620126" cy="3696101"/>
+                    </a:xfrm>
+                    <a:prstGeom prst="rect">
+                      <a:avLst/>
+                    </a:prstGeom>
+                    <a:noFill/>
+                    <a:ln w="9525">
+                      <a:noFill/>
+                      <a:headEnd/>
+                      <a:tailEnd/>
+                    </a:ln>
+                  </pic:spPr>
+                </pic:pic>
+              </a:graphicData>
+            </a:graphic>
+          </wp:inline>
+        </w:drawing>
+      </w:r>
+    </w:p>
+    <w:p>
+      <w:pPr>
+        <w:pStyle w:val="SourceCode"/>
+      </w:pPr>
+      <w:r>
+        <w:rPr>
+          <w:rStyle w:val="VerbatimChar"/>
+        </w:rPr>
+        <w:t xml:space="preserve">## [1] "Number of modalities:  2"</w:t>
+      </w:r>
+      <w:r>
+        <w:br/>
+      </w:r>
+      <w:r>
+        <w:rPr>
+          <w:rStyle w:val="VerbatimChar"/>
+        </w:rPr>
+        <w:t xml:space="preserve">## [1] "Frequency table"</w:t>
+      </w:r>
+      <w:r>
+        <w:br/>
+      </w:r>
+      <w:r>
+        <w:rPr>
+          <w:rStyle w:val="VerbatimChar"/>
+        </w:rPr>
+        <w:t xml:space="preserve">## </w:t>
+      </w:r>
+      <w:r>
+        <w:br/>
+      </w:r>
+      <w:r>
+        <w:rPr>
+          <w:rStyle w:val="VerbatimChar"/>
+        </w:rPr>
+        <w:t xml:space="preserve">## Weekday Weekend </w:t>
+      </w:r>
+      <w:r>
+        <w:br/>
+      </w:r>
+      <w:r>
+        <w:rPr>
+          <w:rStyle w:val="VerbatimChar"/>
+        </w:rPr>
+        <w:t xml:space="preserve">##    3152    1848 </w:t>
+      </w:r>
+      <w:r>
+        <w:br/>
+      </w:r>
+      <w:r>
+        <w:rPr>
+          <w:rStyle w:val="VerbatimChar"/>
+        </w:rPr>
+        <w:t xml:space="preserve">## [1] "Relative frequency table (proportions)"</w:t>
+      </w:r>
+      <w:r>
+        <w:br/>
+      </w:r>
+      <w:r>
+        <w:rPr>
+          <w:rStyle w:val="VerbatimChar"/>
+        </w:rPr>
+        <w:t xml:space="preserve">## </w:t>
+      </w:r>
+      <w:r>
+        <w:br/>
+      </w:r>
+      <w:r>
+        <w:rPr>
+          <w:rStyle w:val="VerbatimChar"/>
+        </w:rPr>
+        <w:t xml:space="preserve">## Weekday Weekend </w:t>
+      </w:r>
+      <w:r>
+        <w:br/>
+      </w:r>
+      <w:r>
+        <w:rPr>
+          <w:rStyle w:val="VerbatimChar"/>
+        </w:rPr>
+        <w:t xml:space="preserve">##  0.6304  0.3696 </w:t>
+      </w:r>
+      <w:r>
+        <w:br/>
+      </w:r>
+      <w:r>
+        <w:rPr>
+          <w:rStyle w:val="VerbatimChar"/>
+        </w:rPr>
+        <w:t xml:space="preserve">## [1] "Frequency table sorted"</w:t>
+      </w:r>
+      <w:r>
+        <w:br/>
+      </w:r>
+      <w:r>
+        <w:rPr>
+          <w:rStyle w:val="VerbatimChar"/>
+        </w:rPr>
+        <w:t xml:space="preserve">## </w:t>
+      </w:r>
+      <w:r>
+        <w:br/>
+      </w:r>
+      <w:r>
+        <w:rPr>
+          <w:rStyle w:val="VerbatimChar"/>
+        </w:rPr>
+        <w:t xml:space="preserve">## Weekday Weekend </w:t>
+      </w:r>
+      <w:r>
+        <w:br/>
+      </w:r>
+      <w:r>
+        <w:rPr>
+          <w:rStyle w:val="VerbatimChar"/>
+        </w:rPr>
+        <w:t xml:space="preserve">##    3152    1848 </w:t>
+      </w:r>
+      <w:r>
+        <w:br/>
+      </w:r>
+      <w:r>
+        <w:rPr>
+          <w:rStyle w:val="VerbatimChar"/>
+        </w:rPr>
+        <w:t xml:space="preserve">## [1] "Relative frequency table (proportions) sorted"</w:t>
+      </w:r>
+      <w:r>
+        <w:br/>
+      </w:r>
+      <w:r>
+        <w:rPr>
+          <w:rStyle w:val="VerbatimChar"/>
+        </w:rPr>
+        <w:t xml:space="preserve">## </w:t>
+      </w:r>
+      <w:r>
+        <w:br/>
+      </w:r>
+      <w:r>
+        <w:rPr>
+          <w:rStyle w:val="VerbatimChar"/>
+        </w:rPr>
+        <w:t xml:space="preserve">## Weekday Weekend </w:t>
+      </w:r>
+      <w:r>
+        <w:br/>
+      </w:r>
+      <w:r>
+        <w:rPr>
+          <w:rStyle w:val="VerbatimChar"/>
+        </w:rPr>
+        <w:t xml:space="preserve">##  0.6304  0.3696 </w:t>
+      </w:r>
+      <w:r>
+        <w:br/>
+      </w:r>
+      <w:r>
+        <w:rPr>
+          <w:rStyle w:val="VerbatimChar"/>
+        </w:rPr>
+        <w:t xml:space="preserve">## [1] "variable  22 : HourGroup"</w:t>
+      </w:r>
+    </w:p>
+    <w:p>
+      <w:pPr>
+        <w:pStyle w:val="SourceCode"/>
+      </w:pPr>
+      <w:r>
+        <w:rPr>
+          <w:rStyle w:val="VerbatimChar"/>
+        </w:rPr>
+        <w:t xml:space="preserve">## Warning in is.numeric(X) || class(X) == "Date": 'length(x) = 2 &gt; 1' in coercion</w:t>
+      </w:r>
+      <w:r>
+        <w:br/>
+      </w:r>
+      <w:r>
+        <w:rPr>
+          <w:rStyle w:val="VerbatimChar"/>
+        </w:rPr>
+        <w:t xml:space="preserve">## to 'logical(1)'</w:t>
+      </w:r>
+    </w:p>
+    <w:p>
+      <w:pPr>
+        <w:pStyle w:val="FirstParagraph"/>
+      </w:pPr>
+      <w:r>
+        <w:drawing>
+          <wp:inline>
+            <wp:extent cx="4620126" cy="3696101"/>
+            <wp:effectExtent b="0" l="0" r="0" t="0"/>
+            <wp:docPr descr="" title="" id="141" name="Picture"/>
+            <a:graphic>
+              <a:graphicData uri="http://schemas.openxmlformats.org/drawingml/2006/picture">
+                <pic:pic>
+                  <pic:nvPicPr>
+                    <pic:cNvPr descr="ReferenceMarkdown_files/figure-docx/unnamed-chunk-7-41.png" id="142" name="Picture"/>
+                    <pic:cNvPicPr>
+                      <a:picLocks noChangeArrowheads="1" noChangeAspect="1"/>
+                    </pic:cNvPicPr>
+                  </pic:nvPicPr>
+                  <pic:blipFill>
+                    <a:blip r:embed="rId140"/>
+                    <a:stretch>
+                      <a:fillRect/>
+                    </a:stretch>
+                  </pic:blipFill>
+                  <pic:spPr bwMode="auto">
+                    <a:xfrm>
+                      <a:off x="0" y="0"/>
+                      <a:ext cx="4620126" cy="3696101"/>
+                    </a:xfrm>
+                    <a:prstGeom prst="rect">
+                      <a:avLst/>
+                    </a:prstGeom>
+                    <a:noFill/>
+                    <a:ln w="9525">
+                      <a:noFill/>
+                      <a:headEnd/>
+                      <a:tailEnd/>
+                    </a:ln>
+                  </pic:spPr>
+                </pic:pic>
+              </a:graphicData>
+            </a:graphic>
+          </wp:inline>
+        </w:drawing>
+      </w:r>
+      <w:r>
+        <w:drawing>
+          <wp:inline>
+            <wp:extent cx="4620126" cy="3696101"/>
+            <wp:effectExtent b="0" l="0" r="0" t="0"/>
+            <wp:docPr descr="" title="" id="144" name="Picture"/>
+            <a:graphic>
+              <a:graphicData uri="http://schemas.openxmlformats.org/drawingml/2006/picture">
+                <pic:pic>
+                  <pic:nvPicPr>
+                    <pic:cNvPr descr="ReferenceMarkdown_files/figure-docx/unnamed-chunk-7-42.png" id="145" name="Picture"/>
+                    <pic:cNvPicPr>
+                      <a:picLocks noChangeArrowheads="1" noChangeAspect="1"/>
+                    </pic:cNvPicPr>
+                  </pic:nvPicPr>
+                  <pic:blipFill>
+                    <a:blip r:embed="rId143"/>
+                    <a:stretch>
+                      <a:fillRect/>
+                    </a:stretch>
+                  </pic:blipFill>
+                  <pic:spPr bwMode="auto">
+                    <a:xfrm>
+                      <a:off x="0" y="0"/>
+                      <a:ext cx="4620126" cy="3696101"/>
+                    </a:xfrm>
+                    <a:prstGeom prst="rect">
+                      <a:avLst/>
+                    </a:prstGeom>
+                    <a:noFill/>
+                    <a:ln w="9525">
+                      <a:noFill/>
+                      <a:headEnd/>
+                      <a:tailEnd/>
+                    </a:ln>
+                  </pic:spPr>
+                </pic:pic>
+              </a:graphicData>
+            </a:graphic>
+          </wp:inline>
+        </w:drawing>
+      </w:r>
+    </w:p>
+    <w:p>
+      <w:pPr>
+        <w:pStyle w:val="SourceCode"/>
+      </w:pPr>
+      <w:r>
+        <w:rPr>
+          <w:rStyle w:val="VerbatimChar"/>
+        </w:rPr>
+        <w:t xml:space="preserve">## [1] "Number of modalities:  3"</w:t>
+      </w:r>
+      <w:r>
+        <w:br/>
+      </w:r>
+      <w:r>
+        <w:rPr>
+          <w:rStyle w:val="VerbatimChar"/>
+        </w:rPr>
+        <w:t xml:space="preserve">## [1] "Frequency table"</w:t>
+      </w:r>
+      <w:r>
+        <w:br/>
+      </w:r>
+      <w:r>
+        <w:rPr>
+          <w:rStyle w:val="VerbatimChar"/>
+        </w:rPr>
+        <w:t xml:space="preserve">## </w:t>
+      </w:r>
+      <w:r>
+        <w:br/>
+      </w:r>
+      <w:r>
+        <w:rPr>
+          <w:rStyle w:val="VerbatimChar"/>
+        </w:rPr>
+        <w:t xml:space="preserve">##   Morning Afternoon     Night </w:t>
+      </w:r>
+      <w:r>
+        <w:br/>
+      </w:r>
+      <w:r>
+        <w:rPr>
+          <w:rStyle w:val="VerbatimChar"/>
+        </w:rPr>
+        <w:t xml:space="preserve">##      2086      2317       597 </w:t>
+      </w:r>
+      <w:r>
+        <w:br/>
+      </w:r>
+      <w:r>
+        <w:rPr>
+          <w:rStyle w:val="VerbatimChar"/>
+        </w:rPr>
+        <w:t xml:space="preserve">## [1] "Relative frequency table (proportions)"</w:t>
+      </w:r>
+      <w:r>
+        <w:br/>
+      </w:r>
+      <w:r>
+        <w:rPr>
+          <w:rStyle w:val="VerbatimChar"/>
+        </w:rPr>
+        <w:t xml:space="preserve">## </w:t>
+      </w:r>
+      <w:r>
+        <w:br/>
+      </w:r>
+      <w:r>
+        <w:rPr>
+          <w:rStyle w:val="VerbatimChar"/>
+        </w:rPr>
+        <w:t xml:space="preserve">##   Morning Afternoon     Night </w:t>
+      </w:r>
+      <w:r>
+        <w:br/>
+      </w:r>
+      <w:r>
+        <w:rPr>
+          <w:rStyle w:val="VerbatimChar"/>
+        </w:rPr>
+        <w:t xml:space="preserve">##    0.4172    0.4634    0.1194 </w:t>
+      </w:r>
+      <w:r>
+        <w:br/>
+      </w:r>
+      <w:r>
+        <w:rPr>
+          <w:rStyle w:val="VerbatimChar"/>
+        </w:rPr>
+        <w:t xml:space="preserve">## [1] "Frequency table sorted"</w:t>
+      </w:r>
+      <w:r>
+        <w:br/>
+      </w:r>
+      <w:r>
+        <w:rPr>
+          <w:rStyle w:val="VerbatimChar"/>
+        </w:rPr>
+        <w:t xml:space="preserve">## </w:t>
+      </w:r>
+      <w:r>
+        <w:br/>
+      </w:r>
+      <w:r>
+        <w:rPr>
+          <w:rStyle w:val="VerbatimChar"/>
+        </w:rPr>
+        <w:t xml:space="preserve">## Afternoon   Morning     Night </w:t>
+      </w:r>
+      <w:r>
+        <w:br/>
+      </w:r>
+      <w:r>
+        <w:rPr>
+          <w:rStyle w:val="VerbatimChar"/>
+        </w:rPr>
+        <w:t xml:space="preserve">##      2317      2086       597 </w:t>
+      </w:r>
+      <w:r>
+        <w:br/>
+      </w:r>
+      <w:r>
+        <w:rPr>
+          <w:rStyle w:val="VerbatimChar"/>
+        </w:rPr>
+        <w:t xml:space="preserve">## [1] "Relative frequency table (proportions) sorted"</w:t>
+      </w:r>
+      <w:r>
+        <w:br/>
+      </w:r>
+      <w:r>
+        <w:rPr>
+          <w:rStyle w:val="VerbatimChar"/>
+        </w:rPr>
+        <w:t xml:space="preserve">## </w:t>
+      </w:r>
+      <w:r>
+        <w:br/>
+      </w:r>
+      <w:r>
+        <w:rPr>
+          <w:rStyle w:val="VerbatimChar"/>
+        </w:rPr>
+        <w:t xml:space="preserve">## Afternoon   Morning     Night </w:t>
+      </w:r>
+      <w:r>
+        <w:br/>
+      </w:r>
+      <w:r>
+        <w:rPr>
+          <w:rStyle w:val="VerbatimChar"/>
+        </w:rPr>
+        <w:t xml:space="preserve">##    0.4634    0.4172    0.1194 </w:t>
+      </w:r>
+      <w:r>
+        <w:br/>
+      </w:r>
+      <w:r>
+        <w:rPr>
+          <w:rStyle w:val="VerbatimChar"/>
+        </w:rPr>
+        <w:t xml:space="preserve">## [1] "variable  23 : AccType"</w:t>
+      </w:r>
+    </w:p>
+    <w:p>
+      <w:pPr>
+        <w:pStyle w:val="SourceCode"/>
+      </w:pPr>
+      <w:r>
+        <w:rPr>
+          <w:rStyle w:val="VerbatimChar"/>
+        </w:rPr>
+        <w:t xml:space="preserve">## Warning in is.numeric(X) || class(X) == "Date": 'length(x) = 2 &gt; 1' in coercion</w:t>
+      </w:r>
+      <w:r>
+        <w:br/>
+      </w:r>
+      <w:r>
+        <w:rPr>
+          <w:rStyle w:val="VerbatimChar"/>
+        </w:rPr>
+        <w:t xml:space="preserve">## to 'logical(1)'</w:t>
+      </w:r>
+    </w:p>
+    <w:p>
+      <w:pPr>
+        <w:pStyle w:val="FirstParagraph"/>
+      </w:pPr>
+      <w:r>
+        <w:drawing>
+          <wp:inline>
+            <wp:extent cx="4620126" cy="3696101"/>
+            <wp:effectExtent b="0" l="0" r="0" t="0"/>
+            <wp:docPr descr="" title="" id="147" name="Picture"/>
+            <a:graphic>
+              <a:graphicData uri="http://schemas.openxmlformats.org/drawingml/2006/picture">
+                <pic:pic>
+                  <pic:nvPicPr>
+                    <pic:cNvPr descr="ReferenceMarkdown_files/figure-docx/unnamed-chunk-7-43.png" id="148" name="Picture"/>
+                    <pic:cNvPicPr>
+                      <a:picLocks noChangeArrowheads="1" noChangeAspect="1"/>
+                    </pic:cNvPicPr>
+                  </pic:nvPicPr>
+                  <pic:blipFill>
+                    <a:blip r:embed="rId146"/>
+                    <a:stretch>
+                      <a:fillRect/>
+                    </a:stretch>
+                  </pic:blipFill>
+                  <pic:spPr bwMode="auto">
+                    <a:xfrm>
+                      <a:off x="0" y="0"/>
+                      <a:ext cx="4620126" cy="3696101"/>
+                    </a:xfrm>
+                    <a:prstGeom prst="rect">
+                      <a:avLst/>
+                    </a:prstGeom>
+                    <a:noFill/>
+                    <a:ln w="9525">
+                      <a:noFill/>
+                      <a:headEnd/>
+                      <a:tailEnd/>
+                    </a:ln>
+                  </pic:spPr>
+                </pic:pic>
+              </a:graphicData>
+            </a:graphic>
+          </wp:inline>
+        </w:drawing>
+      </w:r>
+      <w:r>
+        <w:drawing>
+          <wp:inline>
+            <wp:extent cx="4620126" cy="3696101"/>
+            <wp:effectExtent b="0" l="0" r="0" t="0"/>
+            <wp:docPr descr="" title="" id="150" name="Picture"/>
+            <a:graphic>
+              <a:graphicData uri="http://schemas.openxmlformats.org/drawingml/2006/picture">
+                <pic:pic>
+                  <pic:nvPicPr>
+                    <pic:cNvPr descr="ReferenceMarkdown_files/figure-docx/unnamed-chunk-7-44.png" id="151" name="Picture"/>
+                    <pic:cNvPicPr>
+                      <a:picLocks noChangeArrowheads="1" noChangeAspect="1"/>
+                    </pic:cNvPicPr>
+                  </pic:nvPicPr>
+                  <pic:blipFill>
+                    <a:blip r:embed="rId149"/>
+                    <a:stretch>
+                      <a:fillRect/>
+                    </a:stretch>
+                  </pic:blipFill>
+                  <pic:spPr bwMode="auto">
+                    <a:xfrm>
+                      <a:off x="0" y="0"/>
+                      <a:ext cx="4620126" cy="3696101"/>
+                    </a:xfrm>
+                    <a:prstGeom prst="rect">
+                      <a:avLst/>
+                    </a:prstGeom>
+                    <a:noFill/>
+                    <a:ln w="9525">
+                      <a:noFill/>
+                      <a:headEnd/>
+                      <a:tailEnd/>
+                    </a:ln>
+                  </pic:spPr>
+                </pic:pic>
+              </a:graphicData>
+            </a:graphic>
+          </wp:inline>
+        </w:drawing>
+      </w:r>
+      <w:r>
+        <w:drawing>
+          <wp:inline>
+            <wp:extent cx="4620126" cy="3696101"/>
+            <wp:effectExtent b="0" l="0" r="0" t="0"/>
+            <wp:docPr descr="" title="" id="153" name="Picture"/>
+            <a:graphic>
+              <a:graphicData uri="http://schemas.openxmlformats.org/drawingml/2006/picture">
+                <pic:pic>
+                  <pic:nvPicPr>
+                    <pic:cNvPr descr="ReferenceMarkdown_files/figure-docx/unnamed-chunk-7-45.png" id="154" name="Picture"/>
+                    <pic:cNvPicPr>
+                      <a:picLocks noChangeArrowheads="1" noChangeAspect="1"/>
+                    </pic:cNvPicPr>
+                  </pic:nvPicPr>
+                  <pic:blipFill>
+                    <a:blip r:embed="rId152"/>
+                    <a:stretch>
+                      <a:fillRect/>
+                    </a:stretch>
+                  </pic:blipFill>
+                  <pic:spPr bwMode="auto">
+                    <a:xfrm>
+                      <a:off x="0" y="0"/>
+                      <a:ext cx="4620126" cy="3696101"/>
+                    </a:xfrm>
+                    <a:prstGeom prst="rect">
+                      <a:avLst/>
+                    </a:prstGeom>
+                    <a:noFill/>
+                    <a:ln w="9525">
+                      <a:noFill/>
+                      <a:headEnd/>
+                      <a:tailEnd/>
+                    </a:ln>
+                  </pic:spPr>
+                </pic:pic>
+              </a:graphicData>
+            </a:graphic>
+          </wp:inline>
+        </w:drawing>
+      </w:r>
+    </w:p>
+    <w:p>
+      <w:pPr>
+        <w:pStyle w:val="SourceCode"/>
+      </w:pPr>
+      <w:r>
+        <w:rPr>
+          <w:rStyle w:val="VerbatimChar"/>
+        </w:rPr>
+        <w:t xml:space="preserve">## [1] "Number of modalities:  6"</w:t>
+      </w:r>
+      <w:r>
+        <w:br/>
+      </w:r>
+      <w:r>
+        <w:rPr>
+          <w:rStyle w:val="VerbatimChar"/>
+        </w:rPr>
+        <w:t xml:space="preserve">## [1] "Frequency table"</w:t>
+      </w:r>
+      <w:r>
+        <w:br/>
+      </w:r>
+      <w:r>
+        <w:rPr>
+          <w:rStyle w:val="VerbatimChar"/>
+        </w:rPr>
+        <w:t xml:space="preserve">## </w:t>
+      </w:r>
+      <w:r>
+        <w:br/>
+      </w:r>
+      <w:r>
+        <w:rPr>
+          <w:rStyle w:val="VerbatimChar"/>
+        </w:rPr>
+        <w:t xml:space="preserve">##               RunOver              Rollover    VehicleHitObstacle </w:t>
+      </w:r>
+      <w:r>
+        <w:br/>
+      </w:r>
+      <w:r>
+        <w:rPr>
+          <w:rStyle w:val="VerbatimChar"/>
+        </w:rPr>
+        <w:t xml:space="preserve">##                  1062                   466                   280 </w:t>
+      </w:r>
+      <w:r>
+        <w:br/>
+      </w:r>
+      <w:r>
+        <w:rPr>
+          <w:rStyle w:val="VerbatimChar"/>
+        </w:rPr>
+        <w:t xml:space="preserve">## Vehicle/sHitVehicle/s            NARoadExit                 Other </w:t>
+      </w:r>
+      <w:r>
+        <w:br/>
+      </w:r>
+      <w:r>
+        <w:rPr>
+          <w:rStyle w:val="VerbatimChar"/>
+        </w:rPr>
+        <w:t xml:space="preserve">##                  2246                   681                   265 </w:t>
+      </w:r>
+      <w:r>
+        <w:br/>
+      </w:r>
+      <w:r>
+        <w:rPr>
+          <w:rStyle w:val="VerbatimChar"/>
+        </w:rPr>
+        <w:t xml:space="preserve">## [1] "Relative frequency table (proportions)"</w:t>
+      </w:r>
+      <w:r>
+        <w:br/>
+      </w:r>
+      <w:r>
+        <w:rPr>
+          <w:rStyle w:val="VerbatimChar"/>
+        </w:rPr>
+        <w:t xml:space="preserve">## </w:t>
+      </w:r>
+      <w:r>
+        <w:br/>
+      </w:r>
+      <w:r>
+        <w:rPr>
+          <w:rStyle w:val="VerbatimChar"/>
+        </w:rPr>
+        <w:t xml:space="preserve">##               RunOver              Rollover    VehicleHitObstacle </w:t>
+      </w:r>
+      <w:r>
+        <w:br/>
+      </w:r>
+      <w:r>
+        <w:rPr>
+          <w:rStyle w:val="VerbatimChar"/>
+        </w:rPr>
+        <w:t xml:space="preserve">##                0.2124                0.0932                0.0560 </w:t>
+      </w:r>
+      <w:r>
+        <w:br/>
+      </w:r>
+      <w:r>
+        <w:rPr>
+          <w:rStyle w:val="VerbatimChar"/>
+        </w:rPr>
+        <w:t xml:space="preserve">## Vehicle/sHitVehicle/s            NARoadExit                 Other </w:t>
+      </w:r>
+      <w:r>
+        <w:br/>
+      </w:r>
+      <w:r>
+        <w:rPr>
+          <w:rStyle w:val="VerbatimChar"/>
+        </w:rPr>
+        <w:t xml:space="preserve">##                0.4492                0.1362                0.0530 </w:t>
+      </w:r>
+      <w:r>
+        <w:br/>
+      </w:r>
+      <w:r>
+        <w:rPr>
+          <w:rStyle w:val="VerbatimChar"/>
+        </w:rPr>
+        <w:t xml:space="preserve">## [1] "Frequency table sorted"</w:t>
+      </w:r>
+      <w:r>
+        <w:br/>
+      </w:r>
+      <w:r>
+        <w:rPr>
+          <w:rStyle w:val="VerbatimChar"/>
+        </w:rPr>
+        <w:t xml:space="preserve">## </w:t>
+      </w:r>
+      <w:r>
+        <w:br/>
+      </w:r>
+      <w:r>
+        <w:rPr>
+          <w:rStyle w:val="VerbatimChar"/>
+        </w:rPr>
+        <w:t xml:space="preserve">## Vehicle/sHitVehicle/s               RunOver            NARoadExit </w:t>
+      </w:r>
+      <w:r>
+        <w:br/>
+      </w:r>
+      <w:r>
+        <w:rPr>
+          <w:rStyle w:val="VerbatimChar"/>
+        </w:rPr>
+        <w:t xml:space="preserve">##                  2246                  1062                   681 </w:t>
+      </w:r>
+      <w:r>
+        <w:br/>
+      </w:r>
+      <w:r>
+        <w:rPr>
+          <w:rStyle w:val="VerbatimChar"/>
+        </w:rPr>
+        <w:t xml:space="preserve">##              Rollover    VehicleHitObstacle                 Other </w:t>
+      </w:r>
+      <w:r>
+        <w:br/>
+      </w:r>
+      <w:r>
+        <w:rPr>
+          <w:rStyle w:val="VerbatimChar"/>
+        </w:rPr>
+        <w:t xml:space="preserve">##                   466                   280                   265 </w:t>
+      </w:r>
+      <w:r>
+        <w:br/>
+      </w:r>
+      <w:r>
+        <w:rPr>
+          <w:rStyle w:val="VerbatimChar"/>
+        </w:rPr>
+        <w:t xml:space="preserve">## [1] "Relative frequency table (proportions) sorted"</w:t>
+      </w:r>
+      <w:r>
+        <w:br/>
+      </w:r>
+      <w:r>
+        <w:rPr>
+          <w:rStyle w:val="VerbatimChar"/>
+        </w:rPr>
+        <w:t xml:space="preserve">## </w:t>
+      </w:r>
+      <w:r>
+        <w:br/>
+      </w:r>
+      <w:r>
+        <w:rPr>
+          <w:rStyle w:val="VerbatimChar"/>
+        </w:rPr>
+        <w:t xml:space="preserve">## Vehicle/sHitVehicle/s               RunOver            NARoadExit </w:t>
+      </w:r>
+      <w:r>
+        <w:br/>
+      </w:r>
+      <w:r>
+        <w:rPr>
+          <w:rStyle w:val="VerbatimChar"/>
+        </w:rPr>
+        <w:t xml:space="preserve">##                0.4492                0.2124                0.1362 </w:t>
+      </w:r>
+      <w:r>
+        <w:br/>
+      </w:r>
+      <w:r>
+        <w:rPr>
+          <w:rStyle w:val="VerbatimChar"/>
+        </w:rPr>
+        <w:t xml:space="preserve">##              Rollover    VehicleHitObstacle                 Other </w:t>
+      </w:r>
+      <w:r>
+        <w:br/>
+      </w:r>
+      <w:r>
+        <w:rPr>
+          <w:rStyle w:val="VerbatimChar"/>
+        </w:rPr>
+        <w:t xml:space="preserve">##                0.0932                0.0560                0.0530</w:t>
       </w:r>
     </w:p>
     <w:sectPr/>

--- a/ReferenceMarkdown.docx
+++ b/ReferenceMarkdown.docx
@@ -7,7 +7,37 @@
         <w:pStyle w:val="Title"/>
       </w:pPr>
       <w:r>
-        <w:t xml:space="preserve">MarkdownDocument</w:t>
+        <w:t xml:space="preserve">Univariate</w:t>
+      </w:r>
+      <w:r>
+        <w:t xml:space="preserve"> </w:t>
+      </w:r>
+      <w:r>
+        <w:t xml:space="preserve">descriptive</w:t>
+      </w:r>
+      <w:r>
+        <w:t xml:space="preserve"> </w:t>
+      </w:r>
+      <w:r>
+        <w:t xml:space="preserve">statistics</w:t>
+      </w:r>
+      <w:r>
+        <w:t xml:space="preserve"> </w:t>
+      </w:r>
+      <w:r>
+        <w:t xml:space="preserve">of</w:t>
+      </w:r>
+      <w:r>
+        <w:t xml:space="preserve"> </w:t>
+      </w:r>
+      <w:r>
+        <w:t xml:space="preserve">our</w:t>
+      </w:r>
+      <w:r>
+        <w:t xml:space="preserve"> </w:t>
+      </w:r>
+      <w:r>
+        <w:t xml:space="preserve">data</w:t>
       </w:r>
     </w:p>
     <w:p>
@@ -35,7 +65,7 @@
         <w:pStyle w:val="Date"/>
       </w:pPr>
       <w:r>
-        <w:t xml:space="preserve">2022-09-25</w:t>
+        <w:t xml:space="preserve">2022-09-27</w:t>
       </w:r>
     </w:p>
     <w:p>
@@ -43,20 +73,21 @@
         <w:pStyle w:val="FirstParagraph"/>
       </w:pPr>
       <w:r>
-        <w:t xml:space="preserve">Here you can write the introduction of your report and include some text that will be transferred to the word file every time you re-run this Markdown</w:t>
+        <w:br/>
+      </w:r>
+      <w:r>
+        <w:t xml:space="preserve">In this document, we provide the basic statistics and plots of our accidents database.</w:t>
       </w:r>
     </w:p>
     <w:p>
       <w:pPr>
         <w:pStyle w:val="BodyText"/>
       </w:pPr>
-    </w:p>
-    <w:p>
-      <w:pPr>
-        <w:pStyle w:val="BodyText"/>
-      </w:pPr>
-      <w:r>
-        <w:t xml:space="preserve">//Escriure INTRO</w:t>
+      <w:r>
+        <w:br/>
+      </w:r>
+      <w:r>
+        <w:t xml:space="preserve">Dimensions of our dataset:</w:t>
       </w:r>
     </w:p>
     <w:p>
@@ -65,22 +96,174 @@
       </w:pPr>
       <w:r>
         <w:rPr>
-          <w:rStyle w:val="VerbatimChar"/>
-        </w:rPr>
-        <w:t xml:space="preserve">## [1] "data.frame"</w:t>
+          <w:rStyle w:val="FunctionTok"/>
+        </w:rPr>
+        <w:t xml:space="preserve">dim</w:t>
+      </w:r>
+      <w:r>
+        <w:rPr>
+          <w:rStyle w:val="NormalTok"/>
+        </w:rPr>
+        <w:t xml:space="preserve">(dd)</w:t>
+      </w:r>
+    </w:p>
+    <w:p>
+      <w:pPr>
+        <w:pStyle w:val="SourceCode"/>
+      </w:pPr>
+      <w:r>
+        <w:rPr>
+          <w:rStyle w:val="VerbatimChar"/>
+        </w:rPr>
+        <w:t xml:space="preserve">## [1] 5000   23</w:t>
+      </w:r>
+    </w:p>
+    <w:p>
+      <w:pPr>
+        <w:pStyle w:val="SourceCode"/>
+      </w:pPr>
+      <w:r>
+        <w:rPr>
+          <w:rStyle w:val="NormalTok"/>
+        </w:rPr>
+        <w:t xml:space="preserve">n</w:t>
+      </w:r>
+      <w:r>
+        <w:rPr>
+          <w:rStyle w:val="OtherTok"/>
+        </w:rPr>
+        <w:t xml:space="preserve">&lt;-</w:t>
+      </w:r>
+      <w:r>
+        <w:rPr>
+          <w:rStyle w:val="FunctionTok"/>
+        </w:rPr>
+        <w:t xml:space="preserve">dim</w:t>
+      </w:r>
+      <w:r>
+        <w:rPr>
+          <w:rStyle w:val="NormalTok"/>
+        </w:rPr>
+        <w:t xml:space="preserve">(dd)[</w:t>
+      </w:r>
+      <w:r>
+        <w:rPr>
+          <w:rStyle w:val="DecValTok"/>
+        </w:rPr>
+        <w:t xml:space="preserve">1</w:t>
+      </w:r>
+      <w:r>
+        <w:rPr>
+          <w:rStyle w:val="NormalTok"/>
+        </w:rPr>
+        <w:t xml:space="preserve">]</w:t>
+      </w:r>
+      <w:r>
+        <w:br/>
+      </w:r>
+      <w:r>
+        <w:rPr>
+          <w:rStyle w:val="NormalTok"/>
+        </w:rPr>
+        <w:t xml:space="preserve">K</w:t>
+      </w:r>
+      <w:r>
+        <w:rPr>
+          <w:rStyle w:val="OtherTok"/>
+        </w:rPr>
+        <w:t xml:space="preserve">&lt;-</w:t>
+      </w:r>
+      <w:r>
+        <w:rPr>
+          <w:rStyle w:val="FunctionTok"/>
+        </w:rPr>
+        <w:t xml:space="preserve">dim</w:t>
+      </w:r>
+      <w:r>
+        <w:rPr>
+          <w:rStyle w:val="NormalTok"/>
+        </w:rPr>
+        <w:t xml:space="preserve">(dd)[</w:t>
+      </w:r>
+      <w:r>
+        <w:rPr>
+          <w:rStyle w:val="DecValTok"/>
+        </w:rPr>
+        <w:t xml:space="preserve">2</w:t>
+      </w:r>
+      <w:r>
+        <w:rPr>
+          <w:rStyle w:val="NormalTok"/>
+        </w:rPr>
+        <w:t xml:space="preserve">]</w:t>
+      </w:r>
+      <w:r>
+        <w:br/>
+      </w:r>
+      <w:r>
+        <w:br/>
+      </w:r>
+      <w:r>
+        <w:rPr>
+          <w:rStyle w:val="NormalTok"/>
+        </w:rPr>
+        <w:t xml:space="preserve">K </w:t>
+      </w:r>
+      <w:r>
+        <w:rPr>
+          <w:rStyle w:val="CommentTok"/>
+        </w:rPr>
+        <w:t xml:space="preserve">#Number of variables (columns)</w:t>
+      </w:r>
+    </w:p>
+    <w:p>
+      <w:pPr>
+        <w:pStyle w:val="SourceCode"/>
+      </w:pPr>
+      <w:r>
+        <w:rPr>
+          <w:rStyle w:val="VerbatimChar"/>
+        </w:rPr>
+        <w:t xml:space="preserve">## [1] 23</w:t>
+      </w:r>
+    </w:p>
+    <w:p>
+      <w:pPr>
+        <w:pStyle w:val="SourceCode"/>
+      </w:pPr>
+      <w:r>
+        <w:rPr>
+          <w:rStyle w:val="NormalTok"/>
+        </w:rPr>
+        <w:t xml:space="preserve">n </w:t>
+      </w:r>
+      <w:r>
+        <w:rPr>
+          <w:rStyle w:val="CommentTok"/>
+        </w:rPr>
+        <w:t xml:space="preserve">#Number of instances (rows)</w:t>
+      </w:r>
+    </w:p>
+    <w:p>
+      <w:pPr>
+        <w:pStyle w:val="SourceCode"/>
+      </w:pPr>
+      <w:r>
+        <w:rPr>
+          <w:rStyle w:val="VerbatimChar"/>
+        </w:rPr>
+        <w:t xml:space="preserve">## [1] 5000</w:t>
       </w:r>
     </w:p>
     <w:p>
       <w:pPr>
         <w:pStyle w:val="FirstParagraph"/>
       </w:pPr>
-    </w:p>
-    <w:p>
-      <w:pPr>
-        <w:pStyle w:val="BodyText"/>
-      </w:pPr>
-      <w:r>
-        <w:t xml:space="preserve">First of all, we obtain the dimensions of our accidents dataset:</w:t>
+      <w:r>
+        <w:br/>
+      </w:r>
+      <w:r>
+        <w:t xml:space="preserve">Check of the variables’ names:</w:t>
       </w:r>
     </w:p>
     <w:p>
@@ -91,7 +274,7 @@
         <w:rPr>
           <w:rStyle w:val="FunctionTok"/>
         </w:rPr>
-        <w:t xml:space="preserve">dim</w:t>
+        <w:t xml:space="preserve">names</w:t>
       </w:r>
       <w:r>
         <w:rPr>
@@ -108,132 +291,48 @@
         <w:rPr>
           <w:rStyle w:val="VerbatimChar"/>
         </w:rPr>
-        <w:t xml:space="preserve">## [1] 5000   23</w:t>
+        <w:t xml:space="preserve">##  [1] "Zone"       "Date"       "Region"     "Prov"       "nMortal"   </w:t>
+      </w:r>
+      <w:r>
+        <w:br/>
+      </w:r>
+      <w:r>
+        <w:rPr>
+          <w:rStyle w:val="VerbatimChar"/>
+        </w:rPr>
+        <w:t xml:space="preserve">##  [6] "nGraveInj"  "nMinorInj"  "nInv"       "nPedest"    "nBikes"    </w:t>
+      </w:r>
+      <w:r>
+        <w:br/>
+      </w:r>
+      <w:r>
+        <w:rPr>
+          <w:rStyle w:val="VerbatimChar"/>
+        </w:rPr>
+        <w:t xml:space="preserve">## [11] "nMotor"     "Vel"        "Escaped"    "Weather"    "TrafficInf"</w:t>
+      </w:r>
+      <w:r>
+        <w:br/>
+      </w:r>
+      <w:r>
+        <w:rPr>
+          <w:rStyle w:val="VerbatimChar"/>
+        </w:rPr>
+        <w:t xml:space="preserve">## [16] "WeatherInf" "LightInf"   "VisionInf"  "Intersect"  "Surface"   </w:t>
+      </w:r>
+      <w:r>
+        <w:br/>
+      </w:r>
+      <w:r>
+        <w:rPr>
+          <w:rStyle w:val="VerbatimChar"/>
+        </w:rPr>
+        <w:t xml:space="preserve">## [21] "DayGroup"   "HourGroup"  "AccType"</w:t>
       </w:r>
     </w:p>
     <w:p>
-      <w:pPr>
-        <w:pStyle w:val="SourceCode"/>
-      </w:pPr>
-      <w:r>
-        <w:rPr>
-          <w:rStyle w:val="NormalTok"/>
-        </w:rPr>
-        <w:t xml:space="preserve">n</w:t>
-      </w:r>
-      <w:r>
-        <w:rPr>
-          <w:rStyle w:val="OtherTok"/>
-        </w:rPr>
-        <w:t xml:space="preserve">&lt;-</w:t>
-      </w:r>
-      <w:r>
-        <w:rPr>
-          <w:rStyle w:val="FunctionTok"/>
-        </w:rPr>
-        <w:t xml:space="preserve">dim</w:t>
-      </w:r>
-      <w:r>
-        <w:rPr>
-          <w:rStyle w:val="NormalTok"/>
-        </w:rPr>
-        <w:t xml:space="preserve">(dd)[</w:t>
-      </w:r>
-      <w:r>
-        <w:rPr>
-          <w:rStyle w:val="DecValTok"/>
-        </w:rPr>
-        <w:t xml:space="preserve">1</w:t>
-      </w:r>
-      <w:r>
-        <w:rPr>
-          <w:rStyle w:val="NormalTok"/>
-        </w:rPr>
-        <w:t xml:space="preserve">]</w:t>
-      </w:r>
-      <w:r>
-        <w:br/>
-      </w:r>
-      <w:r>
-        <w:rPr>
-          <w:rStyle w:val="NormalTok"/>
-        </w:rPr>
-        <w:t xml:space="preserve">K</w:t>
-      </w:r>
-      <w:r>
-        <w:rPr>
-          <w:rStyle w:val="OtherTok"/>
-        </w:rPr>
-        <w:t xml:space="preserve">&lt;-</w:t>
-      </w:r>
-      <w:r>
-        <w:rPr>
-          <w:rStyle w:val="FunctionTok"/>
-        </w:rPr>
-        <w:t xml:space="preserve">dim</w:t>
-      </w:r>
-      <w:r>
-        <w:rPr>
-          <w:rStyle w:val="NormalTok"/>
-        </w:rPr>
-        <w:t xml:space="preserve">(dd)[</w:t>
-      </w:r>
-      <w:r>
-        <w:rPr>
-          <w:rStyle w:val="DecValTok"/>
-        </w:rPr>
-        <w:t xml:space="preserve">2</w:t>
-      </w:r>
-      <w:r>
-        <w:rPr>
-          <w:rStyle w:val="NormalTok"/>
-        </w:rPr>
-        <w:t xml:space="preserve">]</w:t>
-      </w:r>
-      <w:r>
-        <w:br/>
-      </w:r>
-      <w:r>
-        <w:br/>
-      </w:r>
-      <w:r>
-        <w:rPr>
-          <w:rStyle w:val="NormalTok"/>
-        </w:rPr>
-        <w:t xml:space="preserve">n</w:t>
-      </w:r>
-    </w:p>
-    <w:p>
-      <w:pPr>
-        <w:pStyle w:val="SourceCode"/>
-      </w:pPr>
-      <w:r>
-        <w:rPr>
-          <w:rStyle w:val="VerbatimChar"/>
-        </w:rPr>
-        <w:t xml:space="preserve">## [1] 5000</w:t>
-      </w:r>
-    </w:p>
-    <w:p>
-      <w:pPr>
-        <w:pStyle w:val="SourceCode"/>
-      </w:pPr>
-      <w:r>
-        <w:rPr>
-          <w:rStyle w:val="NormalTok"/>
-        </w:rPr>
-        <w:t xml:space="preserve">K</w:t>
-      </w:r>
-    </w:p>
-    <w:p>
-      <w:pPr>
-        <w:pStyle w:val="SourceCode"/>
-      </w:pPr>
-      <w:r>
-        <w:rPr>
-          <w:rStyle w:val="VerbatimChar"/>
-        </w:rPr>
-        <w:t xml:space="preserve">## [1] 23</w:t>
+      <w:r>
+        <w:br w:type="page"/>
       </w:r>
     </w:p>
     <w:p>
@@ -241,1513 +340,7 @@
         <w:pStyle w:val="FirstParagraph"/>
       </w:pPr>
       <w:r>
-        <w:t xml:space="preserve"> </w:t>
-      </w:r>
-      <w:r>
-        <w:t xml:space="preserve">Next, we proceed to check the variables’ names:</w:t>
-      </w:r>
-    </w:p>
-    <w:p>
-      <w:pPr>
-        <w:pStyle w:val="SourceCode"/>
-      </w:pPr>
-      <w:r>
-        <w:rPr>
-          <w:rStyle w:val="FunctionTok"/>
-        </w:rPr>
-        <w:t xml:space="preserve">names</w:t>
-      </w:r>
-      <w:r>
-        <w:rPr>
-          <w:rStyle w:val="NormalTok"/>
-        </w:rPr>
-        <w:t xml:space="preserve">(dd)</w:t>
-      </w:r>
-    </w:p>
-    <w:p>
-      <w:pPr>
-        <w:pStyle w:val="SourceCode"/>
-      </w:pPr>
-      <w:r>
-        <w:rPr>
-          <w:rStyle w:val="VerbatimChar"/>
-        </w:rPr>
-        <w:t xml:space="preserve">##  [1] "Zone"       "Date"       "Region"     "Prov"       "nMortal"   </w:t>
-      </w:r>
-      <w:r>
-        <w:br/>
-      </w:r>
-      <w:r>
-        <w:rPr>
-          <w:rStyle w:val="VerbatimChar"/>
-        </w:rPr>
-        <w:t xml:space="preserve">##  [6] "nGraveInj"  "nMinorInj"  "nInv"       "nPedest"    "nBikes"    </w:t>
-      </w:r>
-      <w:r>
-        <w:br/>
-      </w:r>
-      <w:r>
-        <w:rPr>
-          <w:rStyle w:val="VerbatimChar"/>
-        </w:rPr>
-        <w:t xml:space="preserve">## [11] "nMotor"     "Vel"        "Escaped"    "Weather"    "TrafficInf"</w:t>
-      </w:r>
-      <w:r>
-        <w:br/>
-      </w:r>
-      <w:r>
-        <w:rPr>
-          <w:rStyle w:val="VerbatimChar"/>
-        </w:rPr>
-        <w:t xml:space="preserve">## [16] "WeatherInf" "LightInf"   "VisionInf"  "Intersect"  "Surface"   </w:t>
-      </w:r>
-      <w:r>
-        <w:br/>
-      </w:r>
-      <w:r>
-        <w:rPr>
-          <w:rStyle w:val="VerbatimChar"/>
-        </w:rPr>
-        <w:t xml:space="preserve">## [21] "DayGroup"   "HourGroup"  "AccType"</w:t>
-      </w:r>
-    </w:p>
-    <w:p>
-      <w:pPr>
-        <w:pStyle w:val="FirstParagraph"/>
-      </w:pPr>
-      <w:r>
-        <w:t xml:space="preserve"> </w:t>
-      </w:r>
-      <w:r>
-        <w:t xml:space="preserve">Decide if you need to declare some more factor or date</w:t>
-      </w:r>
-    </w:p>
-    <w:p>
-      <w:pPr>
-        <w:pStyle w:val="SourceCode"/>
-      </w:pPr>
-      <w:r>
-        <w:rPr>
-          <w:rStyle w:val="NormalTok"/>
-        </w:rPr>
-        <w:t xml:space="preserve">descriptive</w:t>
-      </w:r>
-      <w:r>
-        <w:rPr>
-          <w:rStyle w:val="OtherTok"/>
-        </w:rPr>
-        <w:t xml:space="preserve">&lt;-</w:t>
-      </w:r>
-      <w:r>
-        <w:rPr>
-          <w:rStyle w:val="ControlFlowTok"/>
-        </w:rPr>
-        <w:t xml:space="preserve">function</w:t>
-      </w:r>
-      <w:r>
-        <w:rPr>
-          <w:rStyle w:val="NormalTok"/>
-        </w:rPr>
-        <w:t xml:space="preserve">(X, nom){</w:t>
-      </w:r>
-      <w:r>
-        <w:br/>
-      </w:r>
-      <w:r>
-        <w:rPr>
-          <w:rStyle w:val="NormalTok"/>
-        </w:rPr>
-        <w:t xml:space="preserve">  </w:t>
-      </w:r>
-      <w:r>
-        <w:rPr>
-          <w:rStyle w:val="ControlFlowTok"/>
-        </w:rPr>
-        <w:t xml:space="preserve">if</w:t>
-      </w:r>
-      <w:r>
-        <w:rPr>
-          <w:rStyle w:val="NormalTok"/>
-        </w:rPr>
-        <w:t xml:space="preserve"> (</w:t>
-      </w:r>
-      <w:r>
-        <w:rPr>
-          <w:rStyle w:val="SpecialCharTok"/>
-        </w:rPr>
-        <w:t xml:space="preserve">!</w:t>
-      </w:r>
-      <w:r>
-        <w:rPr>
-          <w:rStyle w:val="NormalTok"/>
-        </w:rPr>
-        <w:t xml:space="preserve">(</w:t>
-      </w:r>
-      <w:r>
-        <w:rPr>
-          <w:rStyle w:val="FunctionTok"/>
-        </w:rPr>
-        <w:t xml:space="preserve">is.numeric</w:t>
-      </w:r>
-      <w:r>
-        <w:rPr>
-          <w:rStyle w:val="NormalTok"/>
-        </w:rPr>
-        <w:t xml:space="preserve">(X) </w:t>
-      </w:r>
-      <w:r>
-        <w:rPr>
-          <w:rStyle w:val="SpecialCharTok"/>
-        </w:rPr>
-        <w:t xml:space="preserve">||</w:t>
-      </w:r>
-      <w:r>
-        <w:rPr>
-          <w:rStyle w:val="NormalTok"/>
-        </w:rPr>
-        <w:t xml:space="preserve"> </w:t>
-      </w:r>
-      <w:r>
-        <w:rPr>
-          <w:rStyle w:val="FunctionTok"/>
-        </w:rPr>
-        <w:t xml:space="preserve">class</w:t>
-      </w:r>
-      <w:r>
-        <w:rPr>
-          <w:rStyle w:val="NormalTok"/>
-        </w:rPr>
-        <w:t xml:space="preserve">(X)</w:t>
-      </w:r>
-      <w:r>
-        <w:rPr>
-          <w:rStyle w:val="SpecialCharTok"/>
-        </w:rPr>
-        <w:t xml:space="preserve">==</w:t>
-      </w:r>
-      <w:r>
-        <w:rPr>
-          <w:rStyle w:val="StringTok"/>
-        </w:rPr>
-        <w:t xml:space="preserve">"Date"</w:t>
-      </w:r>
-      <w:r>
-        <w:rPr>
-          <w:rStyle w:val="NormalTok"/>
-        </w:rPr>
-        <w:t xml:space="preserve">)){</w:t>
-      </w:r>
-      <w:r>
-        <w:br/>
-      </w:r>
-      <w:r>
-        <w:rPr>
-          <w:rStyle w:val="NormalTok"/>
-        </w:rPr>
-        <w:t xml:space="preserve">    frecs</w:t>
-      </w:r>
-      <w:r>
-        <w:rPr>
-          <w:rStyle w:val="OtherTok"/>
-        </w:rPr>
-        <w:t xml:space="preserve">&lt;-</w:t>
-      </w:r>
-      <w:r>
-        <w:rPr>
-          <w:rStyle w:val="FunctionTok"/>
-        </w:rPr>
-        <w:t xml:space="preserve">table</w:t>
-      </w:r>
-      <w:r>
-        <w:rPr>
-          <w:rStyle w:val="NormalTok"/>
-        </w:rPr>
-        <w:t xml:space="preserve">(</w:t>
-      </w:r>
-      <w:r>
-        <w:rPr>
-          <w:rStyle w:val="FunctionTok"/>
-        </w:rPr>
-        <w:t xml:space="preserve">as.factor</w:t>
-      </w:r>
-      <w:r>
-        <w:rPr>
-          <w:rStyle w:val="NormalTok"/>
-        </w:rPr>
-        <w:t xml:space="preserve">(X), </w:t>
-      </w:r>
-      <w:r>
-        <w:rPr>
-          <w:rStyle w:val="AttributeTok"/>
-        </w:rPr>
-        <w:t xml:space="preserve">useNA=</w:t>
-      </w:r>
-      <w:r>
-        <w:rPr>
-          <w:rStyle w:val="StringTok"/>
-        </w:rPr>
-        <w:t xml:space="preserve">"ifany"</w:t>
-      </w:r>
-      <w:r>
-        <w:rPr>
-          <w:rStyle w:val="NormalTok"/>
-        </w:rPr>
-        <w:t xml:space="preserve">)</w:t>
-      </w:r>
-      <w:r>
-        <w:br/>
-      </w:r>
-      <w:r>
-        <w:rPr>
-          <w:rStyle w:val="NormalTok"/>
-        </w:rPr>
-        <w:t xml:space="preserve">    proportions</w:t>
-      </w:r>
-      <w:r>
-        <w:rPr>
-          <w:rStyle w:val="OtherTok"/>
-        </w:rPr>
-        <w:t xml:space="preserve">&lt;-</w:t>
-      </w:r>
-      <w:r>
-        <w:rPr>
-          <w:rStyle w:val="NormalTok"/>
-        </w:rPr>
-        <w:t xml:space="preserve">frecs</w:t>
-      </w:r>
-      <w:r>
-        <w:rPr>
-          <w:rStyle w:val="SpecialCharTok"/>
-        </w:rPr>
-        <w:t xml:space="preserve">/</w:t>
-      </w:r>
-      <w:r>
-        <w:rPr>
-          <w:rStyle w:val="NormalTok"/>
-        </w:rPr>
-        <w:t xml:space="preserve">n</w:t>
-      </w:r>
-      <w:r>
-        <w:br/>
-      </w:r>
-      <w:r>
-        <w:rPr>
-          <w:rStyle w:val="NormalTok"/>
-        </w:rPr>
-        <w:t xml:space="preserve">    </w:t>
-      </w:r>
-      <w:r>
-        <w:rPr>
-          <w:rStyle w:val="CommentTok"/>
-        </w:rPr>
-        <w:t xml:space="preserve">#ojo, decidir si calcular porcentages con o sin missing values</w:t>
-      </w:r>
-      <w:r>
-        <w:br/>
-      </w:r>
-      <w:r>
-        <w:rPr>
-          <w:rStyle w:val="NormalTok"/>
-        </w:rPr>
-        <w:t xml:space="preserve">    </w:t>
-      </w:r>
-      <w:r>
-        <w:rPr>
-          <w:rStyle w:val="FunctionTok"/>
-        </w:rPr>
-        <w:t xml:space="preserve">pie</w:t>
-      </w:r>
-      <w:r>
-        <w:rPr>
-          <w:rStyle w:val="NormalTok"/>
-        </w:rPr>
-        <w:t xml:space="preserve">(frecs, </w:t>
-      </w:r>
-      <w:r>
-        <w:rPr>
-          <w:rStyle w:val="AttributeTok"/>
-        </w:rPr>
-        <w:t xml:space="preserve">cex=</w:t>
-      </w:r>
-      <w:r>
-        <w:rPr>
-          <w:rStyle w:val="FloatTok"/>
-        </w:rPr>
-        <w:t xml:space="preserve">0.6</w:t>
-      </w:r>
-      <w:r>
-        <w:rPr>
-          <w:rStyle w:val="NormalTok"/>
-        </w:rPr>
-        <w:t xml:space="preserve">, </w:t>
-      </w:r>
-      <w:r>
-        <w:rPr>
-          <w:rStyle w:val="AttributeTok"/>
-        </w:rPr>
-        <w:t xml:space="preserve">main=</w:t>
-      </w:r>
-      <w:r>
-        <w:rPr>
-          <w:rStyle w:val="FunctionTok"/>
-        </w:rPr>
-        <w:t xml:space="preserve">paste</w:t>
-      </w:r>
-      <w:r>
-        <w:rPr>
-          <w:rStyle w:val="NormalTok"/>
-        </w:rPr>
-        <w:t xml:space="preserve">(</w:t>
-      </w:r>
-      <w:r>
-        <w:rPr>
-          <w:rStyle w:val="StringTok"/>
-        </w:rPr>
-        <w:t xml:space="preserve">"Pie of"</w:t>
-      </w:r>
-      <w:r>
-        <w:rPr>
-          <w:rStyle w:val="NormalTok"/>
-        </w:rPr>
-        <w:t xml:space="preserve">, nom))</w:t>
-      </w:r>
-      <w:r>
-        <w:br/>
-      </w:r>
-      <w:r>
-        <w:rPr>
-          <w:rStyle w:val="NormalTok"/>
-        </w:rPr>
-        <w:t xml:space="preserve">    </w:t>
-      </w:r>
-      <w:r>
-        <w:rPr>
-          <w:rStyle w:val="FunctionTok"/>
-        </w:rPr>
-        <w:t xml:space="preserve">barplot</w:t>
-      </w:r>
-      <w:r>
-        <w:rPr>
-          <w:rStyle w:val="NormalTok"/>
-        </w:rPr>
-        <w:t xml:space="preserve">(frecs, </w:t>
-      </w:r>
-      <w:r>
-        <w:rPr>
-          <w:rStyle w:val="AttributeTok"/>
-        </w:rPr>
-        <w:t xml:space="preserve">las=</w:t>
-      </w:r>
-      <w:r>
-        <w:rPr>
-          <w:rStyle w:val="DecValTok"/>
-        </w:rPr>
-        <w:t xml:space="preserve">3</w:t>
-      </w:r>
-      <w:r>
-        <w:rPr>
-          <w:rStyle w:val="NormalTok"/>
-        </w:rPr>
-        <w:t xml:space="preserve">, </w:t>
-      </w:r>
-      <w:r>
-        <w:rPr>
-          <w:rStyle w:val="AttributeTok"/>
-        </w:rPr>
-        <w:t xml:space="preserve">cex.names=</w:t>
-      </w:r>
-      <w:r>
-        <w:rPr>
-          <w:rStyle w:val="FloatTok"/>
-        </w:rPr>
-        <w:t xml:space="preserve">0.7</w:t>
-      </w:r>
-      <w:r>
-        <w:rPr>
-          <w:rStyle w:val="NormalTok"/>
-        </w:rPr>
-        <w:t xml:space="preserve">, </w:t>
-      </w:r>
-      <w:r>
-        <w:rPr>
-          <w:rStyle w:val="AttributeTok"/>
-        </w:rPr>
-        <w:t xml:space="preserve">main=</w:t>
-      </w:r>
-      <w:r>
-        <w:rPr>
-          <w:rStyle w:val="FunctionTok"/>
-        </w:rPr>
-        <w:t xml:space="preserve">paste</w:t>
-      </w:r>
-      <w:r>
-        <w:rPr>
-          <w:rStyle w:val="NormalTok"/>
-        </w:rPr>
-        <w:t xml:space="preserve">(</w:t>
-      </w:r>
-      <w:r>
-        <w:rPr>
-          <w:rStyle w:val="StringTok"/>
-        </w:rPr>
-        <w:t xml:space="preserve">"Barplot of"</w:t>
-      </w:r>
-      <w:r>
-        <w:rPr>
-          <w:rStyle w:val="NormalTok"/>
-        </w:rPr>
-        <w:t xml:space="preserve">, nom), </w:t>
-      </w:r>
-      <w:r>
-        <w:rPr>
-          <w:rStyle w:val="AttributeTok"/>
-        </w:rPr>
-        <w:t xml:space="preserve">col=</w:t>
-      </w:r>
-      <w:r>
-        <w:rPr>
-          <w:rStyle w:val="NormalTok"/>
-        </w:rPr>
-        <w:t xml:space="preserve">listOfColors)</w:t>
-      </w:r>
-      <w:r>
-        <w:br/>
-      </w:r>
-      <w:r>
-        <w:rPr>
-          <w:rStyle w:val="NormalTok"/>
-        </w:rPr>
-        <w:t xml:space="preserve">    </w:t>
-      </w:r>
-      <w:r>
-        <w:rPr>
-          <w:rStyle w:val="FunctionTok"/>
-        </w:rPr>
-        <w:t xml:space="preserve">print</w:t>
-      </w:r>
-      <w:r>
-        <w:rPr>
-          <w:rStyle w:val="NormalTok"/>
-        </w:rPr>
-        <w:t xml:space="preserve">(</w:t>
-      </w:r>
-      <w:r>
-        <w:rPr>
-          <w:rStyle w:val="FunctionTok"/>
-        </w:rPr>
-        <w:t xml:space="preserve">paste</w:t>
-      </w:r>
-      <w:r>
-        <w:rPr>
-          <w:rStyle w:val="NormalTok"/>
-        </w:rPr>
-        <w:t xml:space="preserve">(</w:t>
-      </w:r>
-      <w:r>
-        <w:rPr>
-          <w:rStyle w:val="StringTok"/>
-        </w:rPr>
-        <w:t xml:space="preserve">"Number of modalities: "</w:t>
-      </w:r>
-      <w:r>
-        <w:rPr>
-          <w:rStyle w:val="NormalTok"/>
-        </w:rPr>
-        <w:t xml:space="preserve">, </w:t>
-      </w:r>
-      <w:r>
-        <w:rPr>
-          <w:rStyle w:val="FunctionTok"/>
-        </w:rPr>
-        <w:t xml:space="preserve">length</w:t>
-      </w:r>
-      <w:r>
-        <w:rPr>
-          <w:rStyle w:val="NormalTok"/>
-        </w:rPr>
-        <w:t xml:space="preserve">(frecs)))</w:t>
-      </w:r>
-      <w:r>
-        <w:br/>
-      </w:r>
-      <w:r>
-        <w:rPr>
-          <w:rStyle w:val="NormalTok"/>
-        </w:rPr>
-        <w:t xml:space="preserve">    </w:t>
-      </w:r>
-      <w:r>
-        <w:rPr>
-          <w:rStyle w:val="FunctionTok"/>
-        </w:rPr>
-        <w:t xml:space="preserve">print</w:t>
-      </w:r>
-      <w:r>
-        <w:rPr>
-          <w:rStyle w:val="NormalTok"/>
-        </w:rPr>
-        <w:t xml:space="preserve">(</w:t>
-      </w:r>
-      <w:r>
-        <w:rPr>
-          <w:rStyle w:val="StringTok"/>
-        </w:rPr>
-        <w:t xml:space="preserve">"Frequency table"</w:t>
-      </w:r>
-      <w:r>
-        <w:rPr>
-          <w:rStyle w:val="NormalTok"/>
-        </w:rPr>
-        <w:t xml:space="preserve">)</w:t>
-      </w:r>
-      <w:r>
-        <w:br/>
-      </w:r>
-      <w:r>
-        <w:rPr>
-          <w:rStyle w:val="NormalTok"/>
-        </w:rPr>
-        <w:t xml:space="preserve">    </w:t>
-      </w:r>
-      <w:r>
-        <w:rPr>
-          <w:rStyle w:val="FunctionTok"/>
-        </w:rPr>
-        <w:t xml:space="preserve">print</w:t>
-      </w:r>
-      <w:r>
-        <w:rPr>
-          <w:rStyle w:val="NormalTok"/>
-        </w:rPr>
-        <w:t xml:space="preserve">(frecs)</w:t>
-      </w:r>
-      <w:r>
-        <w:br/>
-      </w:r>
-      <w:r>
-        <w:rPr>
-          <w:rStyle w:val="NormalTok"/>
-        </w:rPr>
-        <w:t xml:space="preserve">    </w:t>
-      </w:r>
-      <w:r>
-        <w:rPr>
-          <w:rStyle w:val="FunctionTok"/>
-        </w:rPr>
-        <w:t xml:space="preserve">print</w:t>
-      </w:r>
-      <w:r>
-        <w:rPr>
-          <w:rStyle w:val="NormalTok"/>
-        </w:rPr>
-        <w:t xml:space="preserve">(</w:t>
-      </w:r>
-      <w:r>
-        <w:rPr>
-          <w:rStyle w:val="StringTok"/>
-        </w:rPr>
-        <w:t xml:space="preserve">"Relative frequency table (proportions)"</w:t>
-      </w:r>
-      <w:r>
-        <w:rPr>
-          <w:rStyle w:val="NormalTok"/>
-        </w:rPr>
-        <w:t xml:space="preserve">)</w:t>
-      </w:r>
-      <w:r>
-        <w:br/>
-      </w:r>
-      <w:r>
-        <w:rPr>
-          <w:rStyle w:val="NormalTok"/>
-        </w:rPr>
-        <w:t xml:space="preserve">    </w:t>
-      </w:r>
-      <w:r>
-        <w:rPr>
-          <w:rStyle w:val="FunctionTok"/>
-        </w:rPr>
-        <w:t xml:space="preserve">print</w:t>
-      </w:r>
-      <w:r>
-        <w:rPr>
-          <w:rStyle w:val="NormalTok"/>
-        </w:rPr>
-        <w:t xml:space="preserve">(proportions)</w:t>
-      </w:r>
-      <w:r>
-        <w:br/>
-      </w:r>
-      <w:r>
-        <w:rPr>
-          <w:rStyle w:val="NormalTok"/>
-        </w:rPr>
-        <w:t xml:space="preserve">    </w:t>
-      </w:r>
-      <w:r>
-        <w:rPr>
-          <w:rStyle w:val="FunctionTok"/>
-        </w:rPr>
-        <w:t xml:space="preserve">print</w:t>
-      </w:r>
-      <w:r>
-        <w:rPr>
-          <w:rStyle w:val="NormalTok"/>
-        </w:rPr>
-        <w:t xml:space="preserve">(</w:t>
-      </w:r>
-      <w:r>
-        <w:rPr>
-          <w:rStyle w:val="StringTok"/>
-        </w:rPr>
-        <w:t xml:space="preserve">"Frequency table sorted"</w:t>
-      </w:r>
-      <w:r>
-        <w:rPr>
-          <w:rStyle w:val="NormalTok"/>
-        </w:rPr>
-        <w:t xml:space="preserve">)</w:t>
-      </w:r>
-      <w:r>
-        <w:br/>
-      </w:r>
-      <w:r>
-        <w:rPr>
-          <w:rStyle w:val="NormalTok"/>
-        </w:rPr>
-        <w:t xml:space="preserve">    </w:t>
-      </w:r>
-      <w:r>
-        <w:rPr>
-          <w:rStyle w:val="FunctionTok"/>
-        </w:rPr>
-        <w:t xml:space="preserve">print</w:t>
-      </w:r>
-      <w:r>
-        <w:rPr>
-          <w:rStyle w:val="NormalTok"/>
-        </w:rPr>
-        <w:t xml:space="preserve">(</w:t>
-      </w:r>
-      <w:r>
-        <w:rPr>
-          <w:rStyle w:val="FunctionTok"/>
-        </w:rPr>
-        <w:t xml:space="preserve">sort</w:t>
-      </w:r>
-      <w:r>
-        <w:rPr>
-          <w:rStyle w:val="NormalTok"/>
-        </w:rPr>
-        <w:t xml:space="preserve">(frecs, </w:t>
-      </w:r>
-      <w:r>
-        <w:rPr>
-          <w:rStyle w:val="AttributeTok"/>
-        </w:rPr>
-        <w:t xml:space="preserve">decreasing=</w:t>
-      </w:r>
-      <w:r>
-        <w:rPr>
-          <w:rStyle w:val="ConstantTok"/>
-        </w:rPr>
-        <w:t xml:space="preserve">TRUE</w:t>
-      </w:r>
-      <w:r>
-        <w:rPr>
-          <w:rStyle w:val="NormalTok"/>
-        </w:rPr>
-        <w:t xml:space="preserve">))</w:t>
-      </w:r>
-      <w:r>
-        <w:br/>
-      </w:r>
-      <w:r>
-        <w:rPr>
-          <w:rStyle w:val="NormalTok"/>
-        </w:rPr>
-        <w:t xml:space="preserve">    </w:t>
-      </w:r>
-      <w:r>
-        <w:rPr>
-          <w:rStyle w:val="FunctionTok"/>
-        </w:rPr>
-        <w:t xml:space="preserve">print</w:t>
-      </w:r>
-      <w:r>
-        <w:rPr>
-          <w:rStyle w:val="NormalTok"/>
-        </w:rPr>
-        <w:t xml:space="preserve">(</w:t>
-      </w:r>
-      <w:r>
-        <w:rPr>
-          <w:rStyle w:val="StringTok"/>
-        </w:rPr>
-        <w:t xml:space="preserve">"Relative frequency table (proportions) sorted"</w:t>
-      </w:r>
-      <w:r>
-        <w:rPr>
-          <w:rStyle w:val="NormalTok"/>
-        </w:rPr>
-        <w:t xml:space="preserve">)</w:t>
-      </w:r>
-      <w:r>
-        <w:br/>
-      </w:r>
-      <w:r>
-        <w:rPr>
-          <w:rStyle w:val="NormalTok"/>
-        </w:rPr>
-        <w:t xml:space="preserve">    </w:t>
-      </w:r>
-      <w:r>
-        <w:rPr>
-          <w:rStyle w:val="FunctionTok"/>
-        </w:rPr>
-        <w:t xml:space="preserve">print</w:t>
-      </w:r>
-      <w:r>
-        <w:rPr>
-          <w:rStyle w:val="NormalTok"/>
-        </w:rPr>
-        <w:t xml:space="preserve">(</w:t>
-      </w:r>
-      <w:r>
-        <w:rPr>
-          <w:rStyle w:val="FunctionTok"/>
-        </w:rPr>
-        <w:t xml:space="preserve">sort</w:t>
-      </w:r>
-      <w:r>
-        <w:rPr>
-          <w:rStyle w:val="NormalTok"/>
-        </w:rPr>
-        <w:t xml:space="preserve">(proportions, </w:t>
-      </w:r>
-      <w:r>
-        <w:rPr>
-          <w:rStyle w:val="AttributeTok"/>
-        </w:rPr>
-        <w:t xml:space="preserve">decreasing=</w:t>
-      </w:r>
-      <w:r>
-        <w:rPr>
-          <w:rStyle w:val="ConstantTok"/>
-        </w:rPr>
-        <w:t xml:space="preserve">TRUE</w:t>
-      </w:r>
-      <w:r>
-        <w:rPr>
-          <w:rStyle w:val="NormalTok"/>
-        </w:rPr>
-        <w:t xml:space="preserve">))</w:t>
-      </w:r>
-      <w:r>
-        <w:br/>
-      </w:r>
-      <w:r>
-        <w:rPr>
-          <w:rStyle w:val="NormalTok"/>
-        </w:rPr>
-        <w:t xml:space="preserve">   }</w:t>
-      </w:r>
-      <w:r>
-        <w:rPr>
-          <w:rStyle w:val="ControlFlowTok"/>
-        </w:rPr>
-        <w:t xml:space="preserve">else</w:t>
-      </w:r>
-      <w:r>
-        <w:rPr>
-          <w:rStyle w:val="NormalTok"/>
-        </w:rPr>
-        <w:t xml:space="preserve">{</w:t>
-      </w:r>
-      <w:r>
-        <w:br/>
-      </w:r>
-      <w:r>
-        <w:rPr>
-          <w:rStyle w:val="NormalTok"/>
-        </w:rPr>
-        <w:t xml:space="preserve">     </w:t>
-      </w:r>
-      <w:r>
-        <w:rPr>
-          <w:rStyle w:val="ControlFlowTok"/>
-        </w:rPr>
-        <w:t xml:space="preserve">if</w:t>
-      </w:r>
-      <w:r>
-        <w:rPr>
-          <w:rStyle w:val="NormalTok"/>
-        </w:rPr>
-        <w:t xml:space="preserve">(</w:t>
-      </w:r>
-      <w:r>
-        <w:rPr>
-          <w:rStyle w:val="FunctionTok"/>
-        </w:rPr>
-        <w:t xml:space="preserve">class</w:t>
-      </w:r>
-      <w:r>
-        <w:rPr>
-          <w:rStyle w:val="NormalTok"/>
-        </w:rPr>
-        <w:t xml:space="preserve">(X)</w:t>
-      </w:r>
-      <w:r>
-        <w:rPr>
-          <w:rStyle w:val="SpecialCharTok"/>
-        </w:rPr>
-        <w:t xml:space="preserve">==</w:t>
-      </w:r>
-      <w:r>
-        <w:rPr>
-          <w:rStyle w:val="StringTok"/>
-        </w:rPr>
-        <w:t xml:space="preserve">"Date"</w:t>
-      </w:r>
-      <w:r>
-        <w:rPr>
-          <w:rStyle w:val="NormalTok"/>
-        </w:rPr>
-        <w:t xml:space="preserve">){</w:t>
-      </w:r>
-      <w:r>
-        <w:br/>
-      </w:r>
-      <w:r>
-        <w:rPr>
-          <w:rStyle w:val="NormalTok"/>
-        </w:rPr>
-        <w:t xml:space="preserve">       </w:t>
-      </w:r>
-      <w:r>
-        <w:rPr>
-          <w:rStyle w:val="FunctionTok"/>
-        </w:rPr>
-        <w:t xml:space="preserve">print</w:t>
-      </w:r>
-      <w:r>
-        <w:rPr>
-          <w:rStyle w:val="NormalTok"/>
-        </w:rPr>
-        <w:t xml:space="preserve">(</w:t>
-      </w:r>
-      <w:r>
-        <w:rPr>
-          <w:rStyle w:val="FunctionTok"/>
-        </w:rPr>
-        <w:t xml:space="preserve">summary</w:t>
-      </w:r>
-      <w:r>
-        <w:rPr>
-          <w:rStyle w:val="NormalTok"/>
-        </w:rPr>
-        <w:t xml:space="preserve">(X))</w:t>
-      </w:r>
-      <w:r>
-        <w:br/>
-      </w:r>
-      <w:r>
-        <w:rPr>
-          <w:rStyle w:val="NormalTok"/>
-        </w:rPr>
-        <w:t xml:space="preserve">       </w:t>
-      </w:r>
-      <w:r>
-        <w:rPr>
-          <w:rStyle w:val="FunctionTok"/>
-        </w:rPr>
-        <w:t xml:space="preserve">print</w:t>
-      </w:r>
-      <w:r>
-        <w:rPr>
-          <w:rStyle w:val="NormalTok"/>
-        </w:rPr>
-        <w:t xml:space="preserve">(</w:t>
-      </w:r>
-      <w:r>
-        <w:rPr>
-          <w:rStyle w:val="FunctionTok"/>
-        </w:rPr>
-        <w:t xml:space="preserve">sd</w:t>
-      </w:r>
-      <w:r>
-        <w:rPr>
-          <w:rStyle w:val="NormalTok"/>
-        </w:rPr>
-        <w:t xml:space="preserve">(X))</w:t>
-      </w:r>
-      <w:r>
-        <w:br/>
-      </w:r>
-      <w:r>
-        <w:rPr>
-          <w:rStyle w:val="NormalTok"/>
-        </w:rPr>
-        <w:t xml:space="preserve">       </w:t>
-      </w:r>
-      <w:r>
-        <w:rPr>
-          <w:rStyle w:val="CommentTok"/>
-        </w:rPr>
-        <w:t xml:space="preserve">#decide breaks: weeks, months, quarters...</w:t>
-      </w:r>
-      <w:r>
-        <w:br/>
-      </w:r>
-      <w:r>
-        <w:rPr>
-          <w:rStyle w:val="NormalTok"/>
-        </w:rPr>
-        <w:t xml:space="preserve">       </w:t>
-      </w:r>
-      <w:r>
-        <w:rPr>
-          <w:rStyle w:val="FunctionTok"/>
-        </w:rPr>
-        <w:t xml:space="preserve">hist</w:t>
-      </w:r>
-      <w:r>
-        <w:rPr>
-          <w:rStyle w:val="NormalTok"/>
-        </w:rPr>
-        <w:t xml:space="preserve">(X, </w:t>
-      </w:r>
-      <w:r>
-        <w:rPr>
-          <w:rStyle w:val="AttributeTok"/>
-        </w:rPr>
-        <w:t xml:space="preserve">main=</w:t>
-      </w:r>
-      <w:r>
-        <w:rPr>
-          <w:rStyle w:val="FunctionTok"/>
-        </w:rPr>
-        <w:t xml:space="preserve">paste</w:t>
-      </w:r>
-      <w:r>
-        <w:rPr>
-          <w:rStyle w:val="NormalTok"/>
-        </w:rPr>
-        <w:t xml:space="preserve">(</w:t>
-      </w:r>
-      <w:r>
-        <w:rPr>
-          <w:rStyle w:val="StringTok"/>
-        </w:rPr>
-        <w:t xml:space="preserve">"Histogram of"</w:t>
-      </w:r>
-      <w:r>
-        <w:rPr>
-          <w:rStyle w:val="NormalTok"/>
-        </w:rPr>
-        <w:t xml:space="preserve">, nom), </w:t>
-      </w:r>
-      <w:r>
-        <w:rPr>
-          <w:rStyle w:val="AttributeTok"/>
-        </w:rPr>
-        <w:t xml:space="preserve">breaks=</w:t>
-      </w:r>
-      <w:r>
-        <w:rPr>
-          <w:rStyle w:val="StringTok"/>
-        </w:rPr>
-        <w:t xml:space="preserve">"years"</w:t>
-      </w:r>
-      <w:r>
-        <w:rPr>
-          <w:rStyle w:val="NormalTok"/>
-        </w:rPr>
-        <w:t xml:space="preserve">)</w:t>
-      </w:r>
-      <w:r>
-        <w:br/>
-      </w:r>
-      <w:r>
-        <w:rPr>
-          <w:rStyle w:val="NormalTok"/>
-        </w:rPr>
-        <w:t xml:space="preserve">     }</w:t>
-      </w:r>
-      <w:r>
-        <w:rPr>
-          <w:rStyle w:val="ControlFlowTok"/>
-        </w:rPr>
-        <w:t xml:space="preserve">else</w:t>
-      </w:r>
-      <w:r>
-        <w:rPr>
-          <w:rStyle w:val="NormalTok"/>
-        </w:rPr>
-        <w:t xml:space="preserve">{</w:t>
-      </w:r>
-      <w:r>
-        <w:br/>
-      </w:r>
-      <w:r>
-        <w:rPr>
-          <w:rStyle w:val="NormalTok"/>
-        </w:rPr>
-        <w:t xml:space="preserve">       </w:t>
-      </w:r>
-      <w:r>
-        <w:rPr>
-          <w:rStyle w:val="FunctionTok"/>
-        </w:rPr>
-        <w:t xml:space="preserve">hist</w:t>
-      </w:r>
-      <w:r>
-        <w:rPr>
-          <w:rStyle w:val="NormalTok"/>
-        </w:rPr>
-        <w:t xml:space="preserve">(X, </w:t>
-      </w:r>
-      <w:r>
-        <w:rPr>
-          <w:rStyle w:val="AttributeTok"/>
-        </w:rPr>
-        <w:t xml:space="preserve">main=</w:t>
-      </w:r>
-      <w:r>
-        <w:rPr>
-          <w:rStyle w:val="FunctionTok"/>
-        </w:rPr>
-        <w:t xml:space="preserve">paste</w:t>
-      </w:r>
-      <w:r>
-        <w:rPr>
-          <w:rStyle w:val="NormalTok"/>
-        </w:rPr>
-        <w:t xml:space="preserve">(</w:t>
-      </w:r>
-      <w:r>
-        <w:rPr>
-          <w:rStyle w:val="StringTok"/>
-        </w:rPr>
-        <w:t xml:space="preserve">"Histogram of"</w:t>
-      </w:r>
-      <w:r>
-        <w:rPr>
-          <w:rStyle w:val="NormalTok"/>
-        </w:rPr>
-        <w:t xml:space="preserve">, nom))</w:t>
-      </w:r>
-      <w:r>
-        <w:br/>
-      </w:r>
-      <w:r>
-        <w:rPr>
-          <w:rStyle w:val="NormalTok"/>
-        </w:rPr>
-        <w:t xml:space="preserve">       </w:t>
-      </w:r>
-      <w:r>
-        <w:rPr>
-          <w:rStyle w:val="FunctionTok"/>
-        </w:rPr>
-        <w:t xml:space="preserve">boxplot</w:t>
-      </w:r>
-      <w:r>
-        <w:rPr>
-          <w:rStyle w:val="NormalTok"/>
-        </w:rPr>
-        <w:t xml:space="preserve">(X, </w:t>
-      </w:r>
-      <w:r>
-        <w:rPr>
-          <w:rStyle w:val="AttributeTok"/>
-        </w:rPr>
-        <w:t xml:space="preserve">horizontal=</w:t>
-      </w:r>
-      <w:r>
-        <w:rPr>
-          <w:rStyle w:val="ConstantTok"/>
-        </w:rPr>
-        <w:t xml:space="preserve">TRUE</w:t>
-      </w:r>
-      <w:r>
-        <w:rPr>
-          <w:rStyle w:val="NormalTok"/>
-        </w:rPr>
-        <w:t xml:space="preserve">, </w:t>
-      </w:r>
-      <w:r>
-        <w:rPr>
-          <w:rStyle w:val="AttributeTok"/>
-        </w:rPr>
-        <w:t xml:space="preserve">main=</w:t>
-      </w:r>
-      <w:r>
-        <w:rPr>
-          <w:rStyle w:val="FunctionTok"/>
-        </w:rPr>
-        <w:t xml:space="preserve">paste</w:t>
-      </w:r>
-      <w:r>
-        <w:rPr>
-          <w:rStyle w:val="NormalTok"/>
-        </w:rPr>
-        <w:t xml:space="preserve">(</w:t>
-      </w:r>
-      <w:r>
-        <w:rPr>
-          <w:rStyle w:val="StringTok"/>
-        </w:rPr>
-        <w:t xml:space="preserve">"Boxplot of"</w:t>
-      </w:r>
-      <w:r>
-        <w:rPr>
-          <w:rStyle w:val="NormalTok"/>
-        </w:rPr>
-        <w:t xml:space="preserve">,nom))</w:t>
-      </w:r>
-      <w:r>
-        <w:br/>
-      </w:r>
-      <w:r>
-        <w:rPr>
-          <w:rStyle w:val="NormalTok"/>
-        </w:rPr>
-        <w:t xml:space="preserve">       </w:t>
-      </w:r>
-      <w:r>
-        <w:rPr>
-          <w:rStyle w:val="FunctionTok"/>
-        </w:rPr>
-        <w:t xml:space="preserve">print</w:t>
-      </w:r>
-      <w:r>
-        <w:rPr>
-          <w:rStyle w:val="NormalTok"/>
-        </w:rPr>
-        <w:t xml:space="preserve">(</w:t>
-      </w:r>
-      <w:r>
-        <w:rPr>
-          <w:rStyle w:val="StringTok"/>
-        </w:rPr>
-        <w:t xml:space="preserve">"Extended Summary Statistics"</w:t>
-      </w:r>
-      <w:r>
-        <w:rPr>
-          <w:rStyle w:val="NormalTok"/>
-        </w:rPr>
-        <w:t xml:space="preserve">)</w:t>
-      </w:r>
-      <w:r>
-        <w:br/>
-      </w:r>
-      <w:r>
-        <w:rPr>
-          <w:rStyle w:val="NormalTok"/>
-        </w:rPr>
-        <w:t xml:space="preserve">       </w:t>
-      </w:r>
-      <w:r>
-        <w:rPr>
-          <w:rStyle w:val="FunctionTok"/>
-        </w:rPr>
-        <w:t xml:space="preserve">print</w:t>
-      </w:r>
-      <w:r>
-        <w:rPr>
-          <w:rStyle w:val="NormalTok"/>
-        </w:rPr>
-        <w:t xml:space="preserve">(</w:t>
-      </w:r>
-      <w:r>
-        <w:rPr>
-          <w:rStyle w:val="FunctionTok"/>
-        </w:rPr>
-        <w:t xml:space="preserve">summary</w:t>
-      </w:r>
-      <w:r>
-        <w:rPr>
-          <w:rStyle w:val="NormalTok"/>
-        </w:rPr>
-        <w:t xml:space="preserve">(X))</w:t>
-      </w:r>
-      <w:r>
-        <w:br/>
-      </w:r>
-      <w:r>
-        <w:rPr>
-          <w:rStyle w:val="NormalTok"/>
-        </w:rPr>
-        <w:t xml:space="preserve">       </w:t>
-      </w:r>
-      <w:r>
-        <w:rPr>
-          <w:rStyle w:val="FunctionTok"/>
-        </w:rPr>
-        <w:t xml:space="preserve">print</w:t>
-      </w:r>
-      <w:r>
-        <w:rPr>
-          <w:rStyle w:val="NormalTok"/>
-        </w:rPr>
-        <w:t xml:space="preserve">(</w:t>
-      </w:r>
-      <w:r>
-        <w:rPr>
-          <w:rStyle w:val="FunctionTok"/>
-        </w:rPr>
-        <w:t xml:space="preserve">paste</w:t>
-      </w:r>
-      <w:r>
-        <w:rPr>
-          <w:rStyle w:val="NormalTok"/>
-        </w:rPr>
-        <w:t xml:space="preserve">(</w:t>
-      </w:r>
-      <w:r>
-        <w:rPr>
-          <w:rStyle w:val="StringTok"/>
-        </w:rPr>
-        <w:t xml:space="preserve">"sd: "</w:t>
-      </w:r>
-      <w:r>
-        <w:rPr>
-          <w:rStyle w:val="NormalTok"/>
-        </w:rPr>
-        <w:t xml:space="preserve">, </w:t>
-      </w:r>
-      <w:r>
-        <w:rPr>
-          <w:rStyle w:val="FunctionTok"/>
-        </w:rPr>
-        <w:t xml:space="preserve">sd</w:t>
-      </w:r>
-      <w:r>
-        <w:rPr>
-          <w:rStyle w:val="NormalTok"/>
-        </w:rPr>
-        <w:t xml:space="preserve">(X, </w:t>
-      </w:r>
-      <w:r>
-        <w:rPr>
-          <w:rStyle w:val="AttributeTok"/>
-        </w:rPr>
-        <w:t xml:space="preserve">na.rm=</w:t>
-      </w:r>
-      <w:r>
-        <w:rPr>
-          <w:rStyle w:val="ConstantTok"/>
-        </w:rPr>
-        <w:t xml:space="preserve">TRUE</w:t>
-      </w:r>
-      <w:r>
-        <w:rPr>
-          <w:rStyle w:val="NormalTok"/>
-        </w:rPr>
-        <w:t xml:space="preserve">)))</w:t>
-      </w:r>
-      <w:r>
-        <w:br/>
-      </w:r>
-      <w:r>
-        <w:rPr>
-          <w:rStyle w:val="NormalTok"/>
-        </w:rPr>
-        <w:t xml:space="preserve">       </w:t>
-      </w:r>
-      <w:r>
-        <w:rPr>
-          <w:rStyle w:val="FunctionTok"/>
-        </w:rPr>
-        <w:t xml:space="preserve">print</w:t>
-      </w:r>
-      <w:r>
-        <w:rPr>
-          <w:rStyle w:val="NormalTok"/>
-        </w:rPr>
-        <w:t xml:space="preserve">(</w:t>
-      </w:r>
-      <w:r>
-        <w:rPr>
-          <w:rStyle w:val="FunctionTok"/>
-        </w:rPr>
-        <w:t xml:space="preserve">paste</w:t>
-      </w:r>
-      <w:r>
-        <w:rPr>
-          <w:rStyle w:val="NormalTok"/>
-        </w:rPr>
-        <w:t xml:space="preserve">(</w:t>
-      </w:r>
-      <w:r>
-        <w:rPr>
-          <w:rStyle w:val="StringTok"/>
-        </w:rPr>
-        <w:t xml:space="preserve">"vc: "</w:t>
-      </w:r>
-      <w:r>
-        <w:rPr>
-          <w:rStyle w:val="NormalTok"/>
-        </w:rPr>
-        <w:t xml:space="preserve">, </w:t>
-      </w:r>
-      <w:r>
-        <w:rPr>
-          <w:rStyle w:val="FunctionTok"/>
-        </w:rPr>
-        <w:t xml:space="preserve">sd</w:t>
-      </w:r>
-      <w:r>
-        <w:rPr>
-          <w:rStyle w:val="NormalTok"/>
-        </w:rPr>
-        <w:t xml:space="preserve">(X, </w:t>
-      </w:r>
-      <w:r>
-        <w:rPr>
-          <w:rStyle w:val="AttributeTok"/>
-        </w:rPr>
-        <w:t xml:space="preserve">na.rm=</w:t>
-      </w:r>
-      <w:r>
-        <w:rPr>
-          <w:rStyle w:val="ConstantTok"/>
-        </w:rPr>
-        <w:t xml:space="preserve">TRUE</w:t>
-      </w:r>
-      <w:r>
-        <w:rPr>
-          <w:rStyle w:val="NormalTok"/>
-        </w:rPr>
-        <w:t xml:space="preserve">)</w:t>
-      </w:r>
-      <w:r>
-        <w:rPr>
-          <w:rStyle w:val="SpecialCharTok"/>
-        </w:rPr>
-        <w:t xml:space="preserve">/</w:t>
-      </w:r>
-      <w:r>
-        <w:rPr>
-          <w:rStyle w:val="FunctionTok"/>
-        </w:rPr>
-        <w:t xml:space="preserve">mean</w:t>
-      </w:r>
-      <w:r>
-        <w:rPr>
-          <w:rStyle w:val="NormalTok"/>
-        </w:rPr>
-        <w:t xml:space="preserve">(X, </w:t>
-      </w:r>
-      <w:r>
-        <w:rPr>
-          <w:rStyle w:val="AttributeTok"/>
-        </w:rPr>
-        <w:t xml:space="preserve">na.rm=</w:t>
-      </w:r>
-      <w:r>
-        <w:rPr>
-          <w:rStyle w:val="ConstantTok"/>
-        </w:rPr>
-        <w:t xml:space="preserve">TRUE</w:t>
-      </w:r>
-      <w:r>
-        <w:rPr>
-          <w:rStyle w:val="NormalTok"/>
-        </w:rPr>
-        <w:t xml:space="preserve">)))</w:t>
-      </w:r>
-      <w:r>
-        <w:br/>
-      </w:r>
-      <w:r>
-        <w:rPr>
-          <w:rStyle w:val="NormalTok"/>
-        </w:rPr>
-        <w:t xml:space="preserve">      }</w:t>
-      </w:r>
-      <w:r>
-        <w:br/>
-      </w:r>
-      <w:r>
-        <w:rPr>
-          <w:rStyle w:val="NormalTok"/>
-        </w:rPr>
-        <w:t xml:space="preserve">   }</w:t>
-      </w:r>
-      <w:r>
-        <w:br/>
-      </w:r>
-      <w:r>
-        <w:rPr>
-          <w:rStyle w:val="NormalTok"/>
-        </w:rPr>
-        <w:t xml:space="preserve">}</w:t>
-      </w:r>
-      <w:r>
-        <w:br/>
-      </w:r>
-      <w:r>
-        <w:br/>
-      </w:r>
-      <w:r>
-        <w:rPr>
-          <w:rStyle w:val="CommentTok"/>
-        </w:rPr>
-        <w:t xml:space="preserve"># colDate&lt;-1</w:t>
-      </w:r>
-      <w:r>
-        <w:br/>
-      </w:r>
-      <w:r>
-        <w:rPr>
-          <w:rStyle w:val="CommentTok"/>
-        </w:rPr>
-        <w:t xml:space="preserve"># if (dataset=="platjaDaro")</w:t>
-      </w:r>
-      <w:r>
-        <w:br/>
-      </w:r>
-      <w:r>
-        <w:rPr>
-          <w:rStyle w:val="CommentTok"/>
-        </w:rPr>
-        <w:t xml:space="preserve">#   {dd[,colDate]&lt;-as.Date(dd[, colDate], format="%d/%m/%y %h:%m:%s")</w:t>
-      </w:r>
-      <w:r>
-        <w:br/>
-      </w:r>
-      <w:r>
-        <w:rPr>
-          <w:rStyle w:val="CommentTok"/>
-        </w:rPr>
-        <w:t xml:space="preserve">#    actives&lt;-c(3:44)</w:t>
-      </w:r>
-      <w:r>
-        <w:br/>
-      </w:r>
-      <w:r>
-        <w:rPr>
-          <w:rStyle w:val="CommentTok"/>
-        </w:rPr>
-        <w:t xml:space="preserve">#    }</w:t>
-      </w:r>
-    </w:p>
-    <w:p>
-      <w:pPr>
-        <w:pStyle w:val="FirstParagraph"/>
-      </w:pPr>
-      <w:r>
-        <w:t xml:space="preserve">Basic descriptive analysis for numerical variables</w:t>
-      </w:r>
-    </w:p>
-    <w:p>
-      <w:pPr>
-        <w:pStyle w:val="BodyText"/>
-      </w:pPr>
-      <w:r>
-        <w:t xml:space="preserve">(decide the maximum number of colors you can need in a graph based on your metadata file)</w:t>
+        <w:t xml:space="preserve">Basic descriptive analysis of our variables:</w:t>
       </w:r>
     </w:p>
     <w:p>
@@ -1775,7 +368,7 @@
               <a:graphicData uri="http://schemas.openxmlformats.org/drawingml/2006/picture">
                 <pic:pic>
                   <pic:nvPicPr>
-                    <pic:cNvPr descr="ReferenceMarkdown_files/figure-docx/unnamed-chunk-7-1.png" id="22" name="Picture"/>
+                    <pic:cNvPr descr="ReferenceMarkdown_files/figure-docx/unnamed-chunk-6-1.png" id="22" name="Picture"/>
                     <pic:cNvPicPr>
                       <a:picLocks noChangeArrowheads="1" noChangeAspect="1"/>
                     </pic:cNvPicPr>
@@ -1817,7 +410,7 @@
               <a:graphicData uri="http://schemas.openxmlformats.org/drawingml/2006/picture">
                 <pic:pic>
                   <pic:nvPicPr>
-                    <pic:cNvPr descr="ReferenceMarkdown_files/figure-docx/unnamed-chunk-7-2.png" id="25" name="Picture"/>
+                    <pic:cNvPr descr="ReferenceMarkdown_files/figure-docx/unnamed-chunk-6-2.png" id="25" name="Picture"/>
                     <pic:cNvPicPr>
                       <a:picLocks noChangeArrowheads="1" noChangeAspect="1"/>
                     </pic:cNvPicPr>
@@ -2011,6 +604,42 @@
         <w:rPr>
           <w:rStyle w:val="VerbatimChar"/>
         </w:rPr>
+        <w:t xml:space="preserve">## </w:t>
+      </w:r>
+      <w:r>
+        <w:br/>
+      </w:r>
+      <w:r>
+        <w:rPr>
+          <w:rStyle w:val="VerbatimChar"/>
+        </w:rPr>
+        <w:t xml:space="preserve">## </w:t>
+      </w:r>
+      <w:r>
+        <w:br/>
+      </w:r>
+      <w:r>
+        <w:rPr>
+          <w:rStyle w:val="VerbatimChar"/>
+        </w:rPr>
+        <w:t xml:space="preserve">## </w:t>
+      </w:r>
+      <w:r>
+        <w:br/>
+      </w:r>
+      <w:r>
+        <w:rPr>
+          <w:rStyle w:val="VerbatimChar"/>
+        </w:rPr>
+        <w:t xml:space="preserve">## </w:t>
+      </w:r>
+      <w:r>
+        <w:br/>
+      </w:r>
+      <w:r>
+        <w:rPr>
+          <w:rStyle w:val="VerbatimChar"/>
+        </w:rPr>
         <w:t xml:space="preserve">## [1] "variable  2 : Date"</w:t>
       </w:r>
       <w:r>
@@ -2055,7 +684,7 @@
               <a:graphicData uri="http://schemas.openxmlformats.org/drawingml/2006/picture">
                 <pic:pic>
                   <pic:nvPicPr>
-                    <pic:cNvPr descr="ReferenceMarkdown_files/figure-docx/unnamed-chunk-7-3.png" id="28" name="Picture"/>
+                    <pic:cNvPr descr="ReferenceMarkdown_files/figure-docx/unnamed-chunk-6-3.png" id="28" name="Picture"/>
                     <pic:cNvPicPr>
                       <a:picLocks noChangeArrowheads="1" noChangeAspect="1"/>
                     </pic:cNvPicPr>
@@ -2096,6 +725,42 @@
         <w:rPr>
           <w:rStyle w:val="VerbatimChar"/>
         </w:rPr>
+        <w:t xml:space="preserve">## </w:t>
+      </w:r>
+      <w:r>
+        <w:br/>
+      </w:r>
+      <w:r>
+        <w:rPr>
+          <w:rStyle w:val="VerbatimChar"/>
+        </w:rPr>
+        <w:t xml:space="preserve">## </w:t>
+      </w:r>
+      <w:r>
+        <w:br/>
+      </w:r>
+      <w:r>
+        <w:rPr>
+          <w:rStyle w:val="VerbatimChar"/>
+        </w:rPr>
+        <w:t xml:space="preserve">## </w:t>
+      </w:r>
+      <w:r>
+        <w:br/>
+      </w:r>
+      <w:r>
+        <w:rPr>
+          <w:rStyle w:val="VerbatimChar"/>
+        </w:rPr>
+        <w:t xml:space="preserve">## </w:t>
+      </w:r>
+      <w:r>
+        <w:br/>
+      </w:r>
+      <w:r>
+        <w:rPr>
+          <w:rStyle w:val="VerbatimChar"/>
+        </w:rPr>
         <w:t xml:space="preserve">## [1] "variable  3 : Region"</w:t>
       </w:r>
     </w:p>
@@ -2113,7 +778,7 @@
               <a:graphicData uri="http://schemas.openxmlformats.org/drawingml/2006/picture">
                 <pic:pic>
                   <pic:nvPicPr>
-                    <pic:cNvPr descr="ReferenceMarkdown_files/figure-docx/unnamed-chunk-7-4.png" id="31" name="Picture"/>
+                    <pic:cNvPr descr="ReferenceMarkdown_files/figure-docx/unnamed-chunk-6-4.png" id="31" name="Picture"/>
                     <pic:cNvPicPr>
                       <a:picLocks noChangeArrowheads="1" noChangeAspect="1"/>
                     </pic:cNvPicPr>
@@ -2155,7 +820,7 @@
               <a:graphicData uri="http://schemas.openxmlformats.org/drawingml/2006/picture">
                 <pic:pic>
                   <pic:nvPicPr>
-                    <pic:cNvPr descr="ReferenceMarkdown_files/figure-docx/unnamed-chunk-7-5.png" id="34" name="Picture"/>
+                    <pic:cNvPr descr="ReferenceMarkdown_files/figure-docx/unnamed-chunk-6-5.png" id="34" name="Picture"/>
                     <pic:cNvPicPr>
                       <a:picLocks noChangeArrowheads="1" noChangeAspect="1"/>
                     </pic:cNvPicPr>
@@ -3069,6 +1734,42 @@
         <w:rPr>
           <w:rStyle w:val="VerbatimChar"/>
         </w:rPr>
+        <w:t xml:space="preserve">## </w:t>
+      </w:r>
+      <w:r>
+        <w:br/>
+      </w:r>
+      <w:r>
+        <w:rPr>
+          <w:rStyle w:val="VerbatimChar"/>
+        </w:rPr>
+        <w:t xml:space="preserve">## </w:t>
+      </w:r>
+      <w:r>
+        <w:br/>
+      </w:r>
+      <w:r>
+        <w:rPr>
+          <w:rStyle w:val="VerbatimChar"/>
+        </w:rPr>
+        <w:t xml:space="preserve">## </w:t>
+      </w:r>
+      <w:r>
+        <w:br/>
+      </w:r>
+      <w:r>
+        <w:rPr>
+          <w:rStyle w:val="VerbatimChar"/>
+        </w:rPr>
+        <w:t xml:space="preserve">## </w:t>
+      </w:r>
+      <w:r>
+        <w:br/>
+      </w:r>
+      <w:r>
+        <w:rPr>
+          <w:rStyle w:val="VerbatimChar"/>
+        </w:rPr>
         <w:t xml:space="preserve">## [1] "variable  4 : Prov"</w:t>
       </w:r>
     </w:p>
@@ -3086,7 +1787,7 @@
               <a:graphicData uri="http://schemas.openxmlformats.org/drawingml/2006/picture">
                 <pic:pic>
                   <pic:nvPicPr>
-                    <pic:cNvPr descr="ReferenceMarkdown_files/figure-docx/unnamed-chunk-7-6.png" id="37" name="Picture"/>
+                    <pic:cNvPr descr="ReferenceMarkdown_files/figure-docx/unnamed-chunk-6-6.png" id="37" name="Picture"/>
                     <pic:cNvPicPr>
                       <a:picLocks noChangeArrowheads="1" noChangeAspect="1"/>
                     </pic:cNvPicPr>
@@ -3128,7 +1829,7 @@
               <a:graphicData uri="http://schemas.openxmlformats.org/drawingml/2006/picture">
                 <pic:pic>
                   <pic:nvPicPr>
-                    <pic:cNvPr descr="ReferenceMarkdown_files/figure-docx/unnamed-chunk-7-7.png" id="40" name="Picture"/>
+                    <pic:cNvPr descr="ReferenceMarkdown_files/figure-docx/unnamed-chunk-6-7.png" id="40" name="Picture"/>
                     <pic:cNvPicPr>
                       <a:picLocks noChangeArrowheads="1" noChangeAspect="1"/>
                     </pic:cNvPicPr>
@@ -3322,6 +2023,42 @@
         <w:rPr>
           <w:rStyle w:val="VerbatimChar"/>
         </w:rPr>
+        <w:t xml:space="preserve">## </w:t>
+      </w:r>
+      <w:r>
+        <w:br/>
+      </w:r>
+      <w:r>
+        <w:rPr>
+          <w:rStyle w:val="VerbatimChar"/>
+        </w:rPr>
+        <w:t xml:space="preserve">## </w:t>
+      </w:r>
+      <w:r>
+        <w:br/>
+      </w:r>
+      <w:r>
+        <w:rPr>
+          <w:rStyle w:val="VerbatimChar"/>
+        </w:rPr>
+        <w:t xml:space="preserve">## </w:t>
+      </w:r>
+      <w:r>
+        <w:br/>
+      </w:r>
+      <w:r>
+        <w:rPr>
+          <w:rStyle w:val="VerbatimChar"/>
+        </w:rPr>
+        <w:t xml:space="preserve">## </w:t>
+      </w:r>
+      <w:r>
+        <w:br/>
+      </w:r>
+      <w:r>
+        <w:rPr>
+          <w:rStyle w:val="VerbatimChar"/>
+        </w:rPr>
         <w:t xml:space="preserve">## [1] "variable  5 : nMortal"</w:t>
       </w:r>
     </w:p>
@@ -3339,7 +2076,7 @@
               <a:graphicData uri="http://schemas.openxmlformats.org/drawingml/2006/picture">
                 <pic:pic>
                   <pic:nvPicPr>
-                    <pic:cNvPr descr="ReferenceMarkdown_files/figure-docx/unnamed-chunk-7-8.png" id="43" name="Picture"/>
+                    <pic:cNvPr descr="ReferenceMarkdown_files/figure-docx/unnamed-chunk-6-8.png" id="43" name="Picture"/>
                     <pic:cNvPicPr>
                       <a:picLocks noChangeArrowheads="1" noChangeAspect="1"/>
                     </pic:cNvPicPr>
@@ -3381,7 +2118,7 @@
               <a:graphicData uri="http://schemas.openxmlformats.org/drawingml/2006/picture">
                 <pic:pic>
                   <pic:nvPicPr>
-                    <pic:cNvPr descr="ReferenceMarkdown_files/figure-docx/unnamed-chunk-7-9.png" id="46" name="Picture"/>
+                    <pic:cNvPr descr="ReferenceMarkdown_files/figure-docx/unnamed-chunk-6-9.png" id="46" name="Picture"/>
                     <pic:cNvPicPr>
                       <a:picLocks noChangeArrowheads="1" noChangeAspect="1"/>
                     </pic:cNvPicPr>
@@ -3467,6 +2204,42 @@
         <w:rPr>
           <w:rStyle w:val="VerbatimChar"/>
         </w:rPr>
+        <w:t xml:space="preserve">## </w:t>
+      </w:r>
+      <w:r>
+        <w:br/>
+      </w:r>
+      <w:r>
+        <w:rPr>
+          <w:rStyle w:val="VerbatimChar"/>
+        </w:rPr>
+        <w:t xml:space="preserve">## </w:t>
+      </w:r>
+      <w:r>
+        <w:br/>
+      </w:r>
+      <w:r>
+        <w:rPr>
+          <w:rStyle w:val="VerbatimChar"/>
+        </w:rPr>
+        <w:t xml:space="preserve">## </w:t>
+      </w:r>
+      <w:r>
+        <w:br/>
+      </w:r>
+      <w:r>
+        <w:rPr>
+          <w:rStyle w:val="VerbatimChar"/>
+        </w:rPr>
+        <w:t xml:space="preserve">## </w:t>
+      </w:r>
+      <w:r>
+        <w:br/>
+      </w:r>
+      <w:r>
+        <w:rPr>
+          <w:rStyle w:val="VerbatimChar"/>
+        </w:rPr>
         <w:t xml:space="preserve">## [1] "variable  6 : nGraveInj"</w:t>
       </w:r>
     </w:p>
@@ -3484,7 +2257,7 @@
               <a:graphicData uri="http://schemas.openxmlformats.org/drawingml/2006/picture">
                 <pic:pic>
                   <pic:nvPicPr>
-                    <pic:cNvPr descr="ReferenceMarkdown_files/figure-docx/unnamed-chunk-7-10.png" id="49" name="Picture"/>
+                    <pic:cNvPr descr="ReferenceMarkdown_files/figure-docx/unnamed-chunk-6-10.png" id="49" name="Picture"/>
                     <pic:cNvPicPr>
                       <a:picLocks noChangeArrowheads="1" noChangeAspect="1"/>
                     </pic:cNvPicPr>
@@ -3526,7 +2299,7 @@
               <a:graphicData uri="http://schemas.openxmlformats.org/drawingml/2006/picture">
                 <pic:pic>
                   <pic:nvPicPr>
-                    <pic:cNvPr descr="ReferenceMarkdown_files/figure-docx/unnamed-chunk-7-11.png" id="52" name="Picture"/>
+                    <pic:cNvPr descr="ReferenceMarkdown_files/figure-docx/unnamed-chunk-6-11.png" id="52" name="Picture"/>
                     <pic:cNvPicPr>
                       <a:picLocks noChangeArrowheads="1" noChangeAspect="1"/>
                     </pic:cNvPicPr>
@@ -3612,6 +2385,42 @@
         <w:rPr>
           <w:rStyle w:val="VerbatimChar"/>
         </w:rPr>
+        <w:t xml:space="preserve">## </w:t>
+      </w:r>
+      <w:r>
+        <w:br/>
+      </w:r>
+      <w:r>
+        <w:rPr>
+          <w:rStyle w:val="VerbatimChar"/>
+        </w:rPr>
+        <w:t xml:space="preserve">## </w:t>
+      </w:r>
+      <w:r>
+        <w:br/>
+      </w:r>
+      <w:r>
+        <w:rPr>
+          <w:rStyle w:val="VerbatimChar"/>
+        </w:rPr>
+        <w:t xml:space="preserve">## </w:t>
+      </w:r>
+      <w:r>
+        <w:br/>
+      </w:r>
+      <w:r>
+        <w:rPr>
+          <w:rStyle w:val="VerbatimChar"/>
+        </w:rPr>
+        <w:t xml:space="preserve">## </w:t>
+      </w:r>
+      <w:r>
+        <w:br/>
+      </w:r>
+      <w:r>
+        <w:rPr>
+          <w:rStyle w:val="VerbatimChar"/>
+        </w:rPr>
         <w:t xml:space="preserve">## [1] "variable  7 : nMinorInj"</w:t>
       </w:r>
     </w:p>
@@ -3629,7 +2438,7 @@
               <a:graphicData uri="http://schemas.openxmlformats.org/drawingml/2006/picture">
                 <pic:pic>
                   <pic:nvPicPr>
-                    <pic:cNvPr descr="ReferenceMarkdown_files/figure-docx/unnamed-chunk-7-12.png" id="55" name="Picture"/>
+                    <pic:cNvPr descr="ReferenceMarkdown_files/figure-docx/unnamed-chunk-6-12.png" id="55" name="Picture"/>
                     <pic:cNvPicPr>
                       <a:picLocks noChangeArrowheads="1" noChangeAspect="1"/>
                     </pic:cNvPicPr>
@@ -3671,7 +2480,7 @@
               <a:graphicData uri="http://schemas.openxmlformats.org/drawingml/2006/picture">
                 <pic:pic>
                   <pic:nvPicPr>
-                    <pic:cNvPr descr="ReferenceMarkdown_files/figure-docx/unnamed-chunk-7-13.png" id="58" name="Picture"/>
+                    <pic:cNvPr descr="ReferenceMarkdown_files/figure-docx/unnamed-chunk-6-13.png" id="58" name="Picture"/>
                     <pic:cNvPicPr>
                       <a:picLocks noChangeArrowheads="1" noChangeAspect="1"/>
                     </pic:cNvPicPr>
@@ -3757,6 +2566,42 @@
         <w:rPr>
           <w:rStyle w:val="VerbatimChar"/>
         </w:rPr>
+        <w:t xml:space="preserve">## </w:t>
+      </w:r>
+      <w:r>
+        <w:br/>
+      </w:r>
+      <w:r>
+        <w:rPr>
+          <w:rStyle w:val="VerbatimChar"/>
+        </w:rPr>
+        <w:t xml:space="preserve">## </w:t>
+      </w:r>
+      <w:r>
+        <w:br/>
+      </w:r>
+      <w:r>
+        <w:rPr>
+          <w:rStyle w:val="VerbatimChar"/>
+        </w:rPr>
+        <w:t xml:space="preserve">## </w:t>
+      </w:r>
+      <w:r>
+        <w:br/>
+      </w:r>
+      <w:r>
+        <w:rPr>
+          <w:rStyle w:val="VerbatimChar"/>
+        </w:rPr>
+        <w:t xml:space="preserve">## </w:t>
+      </w:r>
+      <w:r>
+        <w:br/>
+      </w:r>
+      <w:r>
+        <w:rPr>
+          <w:rStyle w:val="VerbatimChar"/>
+        </w:rPr>
         <w:t xml:space="preserve">## [1] "variable  8 : nInv"</w:t>
       </w:r>
     </w:p>
@@ -3774,7 +2619,7 @@
               <a:graphicData uri="http://schemas.openxmlformats.org/drawingml/2006/picture">
                 <pic:pic>
                   <pic:nvPicPr>
-                    <pic:cNvPr descr="ReferenceMarkdown_files/figure-docx/unnamed-chunk-7-14.png" id="61" name="Picture"/>
+                    <pic:cNvPr descr="ReferenceMarkdown_files/figure-docx/unnamed-chunk-6-14.png" id="61" name="Picture"/>
                     <pic:cNvPicPr>
                       <a:picLocks noChangeArrowheads="1" noChangeAspect="1"/>
                     </pic:cNvPicPr>
@@ -3816,7 +2661,7 @@
               <a:graphicData uri="http://schemas.openxmlformats.org/drawingml/2006/picture">
                 <pic:pic>
                   <pic:nvPicPr>
-                    <pic:cNvPr descr="ReferenceMarkdown_files/figure-docx/unnamed-chunk-7-15.png" id="64" name="Picture"/>
+                    <pic:cNvPr descr="ReferenceMarkdown_files/figure-docx/unnamed-chunk-6-15.png" id="64" name="Picture"/>
                     <pic:cNvPicPr>
                       <a:picLocks noChangeArrowheads="1" noChangeAspect="1"/>
                     </pic:cNvPicPr>
@@ -3902,6 +2747,42 @@
         <w:rPr>
           <w:rStyle w:val="VerbatimChar"/>
         </w:rPr>
+        <w:t xml:space="preserve">## </w:t>
+      </w:r>
+      <w:r>
+        <w:br/>
+      </w:r>
+      <w:r>
+        <w:rPr>
+          <w:rStyle w:val="VerbatimChar"/>
+        </w:rPr>
+        <w:t xml:space="preserve">## </w:t>
+      </w:r>
+      <w:r>
+        <w:br/>
+      </w:r>
+      <w:r>
+        <w:rPr>
+          <w:rStyle w:val="VerbatimChar"/>
+        </w:rPr>
+        <w:t xml:space="preserve">## </w:t>
+      </w:r>
+      <w:r>
+        <w:br/>
+      </w:r>
+      <w:r>
+        <w:rPr>
+          <w:rStyle w:val="VerbatimChar"/>
+        </w:rPr>
+        <w:t xml:space="preserve">## </w:t>
+      </w:r>
+      <w:r>
+        <w:br/>
+      </w:r>
+      <w:r>
+        <w:rPr>
+          <w:rStyle w:val="VerbatimChar"/>
+        </w:rPr>
         <w:t xml:space="preserve">## [1] "variable  9 : nPedest"</w:t>
       </w:r>
     </w:p>
@@ -3919,7 +2800,7 @@
               <a:graphicData uri="http://schemas.openxmlformats.org/drawingml/2006/picture">
                 <pic:pic>
                   <pic:nvPicPr>
-                    <pic:cNvPr descr="ReferenceMarkdown_files/figure-docx/unnamed-chunk-7-16.png" id="67" name="Picture"/>
+                    <pic:cNvPr descr="ReferenceMarkdown_files/figure-docx/unnamed-chunk-6-16.png" id="67" name="Picture"/>
                     <pic:cNvPicPr>
                       <a:picLocks noChangeArrowheads="1" noChangeAspect="1"/>
                     </pic:cNvPicPr>
@@ -3961,7 +2842,7 @@
               <a:graphicData uri="http://schemas.openxmlformats.org/drawingml/2006/picture">
                 <pic:pic>
                   <pic:nvPicPr>
-                    <pic:cNvPr descr="ReferenceMarkdown_files/figure-docx/unnamed-chunk-7-17.png" id="70" name="Picture"/>
+                    <pic:cNvPr descr="ReferenceMarkdown_files/figure-docx/unnamed-chunk-6-17.png" id="70" name="Picture"/>
                     <pic:cNvPicPr>
                       <a:picLocks noChangeArrowheads="1" noChangeAspect="1"/>
                     </pic:cNvPicPr>
@@ -4047,6 +2928,42 @@
         <w:rPr>
           <w:rStyle w:val="VerbatimChar"/>
         </w:rPr>
+        <w:t xml:space="preserve">## </w:t>
+      </w:r>
+      <w:r>
+        <w:br/>
+      </w:r>
+      <w:r>
+        <w:rPr>
+          <w:rStyle w:val="VerbatimChar"/>
+        </w:rPr>
+        <w:t xml:space="preserve">## </w:t>
+      </w:r>
+      <w:r>
+        <w:br/>
+      </w:r>
+      <w:r>
+        <w:rPr>
+          <w:rStyle w:val="VerbatimChar"/>
+        </w:rPr>
+        <w:t xml:space="preserve">## </w:t>
+      </w:r>
+      <w:r>
+        <w:br/>
+      </w:r>
+      <w:r>
+        <w:rPr>
+          <w:rStyle w:val="VerbatimChar"/>
+        </w:rPr>
+        <w:t xml:space="preserve">## </w:t>
+      </w:r>
+      <w:r>
+        <w:br/>
+      </w:r>
+      <w:r>
+        <w:rPr>
+          <w:rStyle w:val="VerbatimChar"/>
+        </w:rPr>
         <w:t xml:space="preserve">## [1] "variable  10 : nBikes"</w:t>
       </w:r>
     </w:p>
@@ -4064,7 +2981,7 @@
               <a:graphicData uri="http://schemas.openxmlformats.org/drawingml/2006/picture">
                 <pic:pic>
                   <pic:nvPicPr>
-                    <pic:cNvPr descr="ReferenceMarkdown_files/figure-docx/unnamed-chunk-7-18.png" id="73" name="Picture"/>
+                    <pic:cNvPr descr="ReferenceMarkdown_files/figure-docx/unnamed-chunk-6-18.png" id="73" name="Picture"/>
                     <pic:cNvPicPr>
                       <a:picLocks noChangeArrowheads="1" noChangeAspect="1"/>
                     </pic:cNvPicPr>
@@ -4106,7 +3023,7 @@
               <a:graphicData uri="http://schemas.openxmlformats.org/drawingml/2006/picture">
                 <pic:pic>
                   <pic:nvPicPr>
-                    <pic:cNvPr descr="ReferenceMarkdown_files/figure-docx/unnamed-chunk-7-19.png" id="76" name="Picture"/>
+                    <pic:cNvPr descr="ReferenceMarkdown_files/figure-docx/unnamed-chunk-6-19.png" id="76" name="Picture"/>
                     <pic:cNvPicPr>
                       <a:picLocks noChangeArrowheads="1" noChangeAspect="1"/>
                     </pic:cNvPicPr>
@@ -4192,6 +3109,42 @@
         <w:rPr>
           <w:rStyle w:val="VerbatimChar"/>
         </w:rPr>
+        <w:t xml:space="preserve">## </w:t>
+      </w:r>
+      <w:r>
+        <w:br/>
+      </w:r>
+      <w:r>
+        <w:rPr>
+          <w:rStyle w:val="VerbatimChar"/>
+        </w:rPr>
+        <w:t xml:space="preserve">## </w:t>
+      </w:r>
+      <w:r>
+        <w:br/>
+      </w:r>
+      <w:r>
+        <w:rPr>
+          <w:rStyle w:val="VerbatimChar"/>
+        </w:rPr>
+        <w:t xml:space="preserve">## </w:t>
+      </w:r>
+      <w:r>
+        <w:br/>
+      </w:r>
+      <w:r>
+        <w:rPr>
+          <w:rStyle w:val="VerbatimChar"/>
+        </w:rPr>
+        <w:t xml:space="preserve">## </w:t>
+      </w:r>
+      <w:r>
+        <w:br/>
+      </w:r>
+      <w:r>
+        <w:rPr>
+          <w:rStyle w:val="VerbatimChar"/>
+        </w:rPr>
         <w:t xml:space="preserve">## [1] "variable  11 : nMotor"</w:t>
       </w:r>
     </w:p>
@@ -4209,7 +3162,7 @@
               <a:graphicData uri="http://schemas.openxmlformats.org/drawingml/2006/picture">
                 <pic:pic>
                   <pic:nvPicPr>
-                    <pic:cNvPr descr="ReferenceMarkdown_files/figure-docx/unnamed-chunk-7-20.png" id="79" name="Picture"/>
+                    <pic:cNvPr descr="ReferenceMarkdown_files/figure-docx/unnamed-chunk-6-20.png" id="79" name="Picture"/>
                     <pic:cNvPicPr>
                       <a:picLocks noChangeArrowheads="1" noChangeAspect="1"/>
                     </pic:cNvPicPr>
@@ -4251,7 +3204,7 @@
               <a:graphicData uri="http://schemas.openxmlformats.org/drawingml/2006/picture">
                 <pic:pic>
                   <pic:nvPicPr>
-                    <pic:cNvPr descr="ReferenceMarkdown_files/figure-docx/unnamed-chunk-7-21.png" id="82" name="Picture"/>
+                    <pic:cNvPr descr="ReferenceMarkdown_files/figure-docx/unnamed-chunk-6-21.png" id="82" name="Picture"/>
                     <pic:cNvPicPr>
                       <a:picLocks noChangeArrowheads="1" noChangeAspect="1"/>
                     </pic:cNvPicPr>
@@ -4337,6 +3290,42 @@
         <w:rPr>
           <w:rStyle w:val="VerbatimChar"/>
         </w:rPr>
+        <w:t xml:space="preserve">## </w:t>
+      </w:r>
+      <w:r>
+        <w:br/>
+      </w:r>
+      <w:r>
+        <w:rPr>
+          <w:rStyle w:val="VerbatimChar"/>
+        </w:rPr>
+        <w:t xml:space="preserve">## </w:t>
+      </w:r>
+      <w:r>
+        <w:br/>
+      </w:r>
+      <w:r>
+        <w:rPr>
+          <w:rStyle w:val="VerbatimChar"/>
+        </w:rPr>
+        <w:t xml:space="preserve">## </w:t>
+      </w:r>
+      <w:r>
+        <w:br/>
+      </w:r>
+      <w:r>
+        <w:rPr>
+          <w:rStyle w:val="VerbatimChar"/>
+        </w:rPr>
+        <w:t xml:space="preserve">## </w:t>
+      </w:r>
+      <w:r>
+        <w:br/>
+      </w:r>
+      <w:r>
+        <w:rPr>
+          <w:rStyle w:val="VerbatimChar"/>
+        </w:rPr>
         <w:t xml:space="preserve">## [1] "variable  12 : Vel"</w:t>
       </w:r>
     </w:p>
@@ -4354,7 +3343,7 @@
               <a:graphicData uri="http://schemas.openxmlformats.org/drawingml/2006/picture">
                 <pic:pic>
                   <pic:nvPicPr>
-                    <pic:cNvPr descr="ReferenceMarkdown_files/figure-docx/unnamed-chunk-7-22.png" id="85" name="Picture"/>
+                    <pic:cNvPr descr="ReferenceMarkdown_files/figure-docx/unnamed-chunk-6-22.png" id="85" name="Picture"/>
                     <pic:cNvPicPr>
                       <a:picLocks noChangeArrowheads="1" noChangeAspect="1"/>
                     </pic:cNvPicPr>
@@ -4584,6 +3573,42 @@
         <w:rPr>
           <w:rStyle w:val="VerbatimChar"/>
         </w:rPr>
+        <w:t xml:space="preserve">## </w:t>
+      </w:r>
+      <w:r>
+        <w:br/>
+      </w:r>
+      <w:r>
+        <w:rPr>
+          <w:rStyle w:val="VerbatimChar"/>
+        </w:rPr>
+        <w:t xml:space="preserve">## </w:t>
+      </w:r>
+      <w:r>
+        <w:br/>
+      </w:r>
+      <w:r>
+        <w:rPr>
+          <w:rStyle w:val="VerbatimChar"/>
+        </w:rPr>
+        <w:t xml:space="preserve">## </w:t>
+      </w:r>
+      <w:r>
+        <w:br/>
+      </w:r>
+      <w:r>
+        <w:rPr>
+          <w:rStyle w:val="VerbatimChar"/>
+        </w:rPr>
+        <w:t xml:space="preserve">## </w:t>
+      </w:r>
+      <w:r>
+        <w:br/>
+      </w:r>
+      <w:r>
+        <w:rPr>
+          <w:rStyle w:val="VerbatimChar"/>
+        </w:rPr>
         <w:t xml:space="preserve">## [1] "variable  13 : Escaped"</w:t>
       </w:r>
     </w:p>
@@ -4621,7 +3646,7 @@
               <a:graphicData uri="http://schemas.openxmlformats.org/drawingml/2006/picture">
                 <pic:pic>
                   <pic:nvPicPr>
-                    <pic:cNvPr descr="ReferenceMarkdown_files/figure-docx/unnamed-chunk-7-23.png" id="88" name="Picture"/>
+                    <pic:cNvPr descr="ReferenceMarkdown_files/figure-docx/unnamed-chunk-6-23.png" id="88" name="Picture"/>
                     <pic:cNvPicPr>
                       <a:picLocks noChangeArrowheads="1" noChangeAspect="1"/>
                     </pic:cNvPicPr>
@@ -4663,7 +3688,7 @@
               <a:graphicData uri="http://schemas.openxmlformats.org/drawingml/2006/picture">
                 <pic:pic>
                   <pic:nvPicPr>
-                    <pic:cNvPr descr="ReferenceMarkdown_files/figure-docx/unnamed-chunk-7-24.png" id="91" name="Picture"/>
+                    <pic:cNvPr descr="ReferenceMarkdown_files/figure-docx/unnamed-chunk-6-24.png" id="91" name="Picture"/>
                     <pic:cNvPicPr>
                       <a:picLocks noChangeArrowheads="1" noChangeAspect="1"/>
                     </pic:cNvPicPr>
@@ -4857,6 +3882,42 @@
         <w:rPr>
           <w:rStyle w:val="VerbatimChar"/>
         </w:rPr>
+        <w:t xml:space="preserve">## </w:t>
+      </w:r>
+      <w:r>
+        <w:br/>
+      </w:r>
+      <w:r>
+        <w:rPr>
+          <w:rStyle w:val="VerbatimChar"/>
+        </w:rPr>
+        <w:t xml:space="preserve">## </w:t>
+      </w:r>
+      <w:r>
+        <w:br/>
+      </w:r>
+      <w:r>
+        <w:rPr>
+          <w:rStyle w:val="VerbatimChar"/>
+        </w:rPr>
+        <w:t xml:space="preserve">## </w:t>
+      </w:r>
+      <w:r>
+        <w:br/>
+      </w:r>
+      <w:r>
+        <w:rPr>
+          <w:rStyle w:val="VerbatimChar"/>
+        </w:rPr>
+        <w:t xml:space="preserve">## </w:t>
+      </w:r>
+      <w:r>
+        <w:br/>
+      </w:r>
+      <w:r>
+        <w:rPr>
+          <w:rStyle w:val="VerbatimChar"/>
+        </w:rPr>
         <w:t xml:space="preserve">## [1] "variable  14 : Weather"</w:t>
       </w:r>
     </w:p>
@@ -4894,7 +3955,7 @@
               <a:graphicData uri="http://schemas.openxmlformats.org/drawingml/2006/picture">
                 <pic:pic>
                   <pic:nvPicPr>
-                    <pic:cNvPr descr="ReferenceMarkdown_files/figure-docx/unnamed-chunk-7-25.png" id="94" name="Picture"/>
+                    <pic:cNvPr descr="ReferenceMarkdown_files/figure-docx/unnamed-chunk-6-25.png" id="94" name="Picture"/>
                     <pic:cNvPicPr>
                       <a:picLocks noChangeArrowheads="1" noChangeAspect="1"/>
                     </pic:cNvPicPr>
@@ -4936,7 +3997,7 @@
               <a:graphicData uri="http://schemas.openxmlformats.org/drawingml/2006/picture">
                 <pic:pic>
                   <pic:nvPicPr>
-                    <pic:cNvPr descr="ReferenceMarkdown_files/figure-docx/unnamed-chunk-7-26.png" id="97" name="Picture"/>
+                    <pic:cNvPr descr="ReferenceMarkdown_files/figure-docx/unnamed-chunk-6-26.png" id="97" name="Picture"/>
                     <pic:cNvPicPr>
                       <a:picLocks noChangeArrowheads="1" noChangeAspect="1"/>
                     </pic:cNvPicPr>
@@ -5130,6 +4191,42 @@
         <w:rPr>
           <w:rStyle w:val="VerbatimChar"/>
         </w:rPr>
+        <w:t xml:space="preserve">## </w:t>
+      </w:r>
+      <w:r>
+        <w:br/>
+      </w:r>
+      <w:r>
+        <w:rPr>
+          <w:rStyle w:val="VerbatimChar"/>
+        </w:rPr>
+        <w:t xml:space="preserve">## </w:t>
+      </w:r>
+      <w:r>
+        <w:br/>
+      </w:r>
+      <w:r>
+        <w:rPr>
+          <w:rStyle w:val="VerbatimChar"/>
+        </w:rPr>
+        <w:t xml:space="preserve">## </w:t>
+      </w:r>
+      <w:r>
+        <w:br/>
+      </w:r>
+      <w:r>
+        <w:rPr>
+          <w:rStyle w:val="VerbatimChar"/>
+        </w:rPr>
+        <w:t xml:space="preserve">## </w:t>
+      </w:r>
+      <w:r>
+        <w:br/>
+      </w:r>
+      <w:r>
+        <w:rPr>
+          <w:rStyle w:val="VerbatimChar"/>
+        </w:rPr>
         <w:t xml:space="preserve">## [1] "variable  15 : TrafficInf"</w:t>
       </w:r>
     </w:p>
@@ -5167,7 +4264,7 @@
               <a:graphicData uri="http://schemas.openxmlformats.org/drawingml/2006/picture">
                 <pic:pic>
                   <pic:nvPicPr>
-                    <pic:cNvPr descr="ReferenceMarkdown_files/figure-docx/unnamed-chunk-7-27.png" id="100" name="Picture"/>
+                    <pic:cNvPr descr="ReferenceMarkdown_files/figure-docx/unnamed-chunk-6-27.png" id="100" name="Picture"/>
                     <pic:cNvPicPr>
                       <a:picLocks noChangeArrowheads="1" noChangeAspect="1"/>
                     </pic:cNvPicPr>
@@ -5209,7 +4306,7 @@
               <a:graphicData uri="http://schemas.openxmlformats.org/drawingml/2006/picture">
                 <pic:pic>
                   <pic:nvPicPr>
-                    <pic:cNvPr descr="ReferenceMarkdown_files/figure-docx/unnamed-chunk-7-28.png" id="103" name="Picture"/>
+                    <pic:cNvPr descr="ReferenceMarkdown_files/figure-docx/unnamed-chunk-6-28.png" id="103" name="Picture"/>
                     <pic:cNvPicPr>
                       <a:picLocks noChangeArrowheads="1" noChangeAspect="1"/>
                     </pic:cNvPicPr>
@@ -5403,6 +4500,42 @@
         <w:rPr>
           <w:rStyle w:val="VerbatimChar"/>
         </w:rPr>
+        <w:t xml:space="preserve">## </w:t>
+      </w:r>
+      <w:r>
+        <w:br/>
+      </w:r>
+      <w:r>
+        <w:rPr>
+          <w:rStyle w:val="VerbatimChar"/>
+        </w:rPr>
+        <w:t xml:space="preserve">## </w:t>
+      </w:r>
+      <w:r>
+        <w:br/>
+      </w:r>
+      <w:r>
+        <w:rPr>
+          <w:rStyle w:val="VerbatimChar"/>
+        </w:rPr>
+        <w:t xml:space="preserve">## </w:t>
+      </w:r>
+      <w:r>
+        <w:br/>
+      </w:r>
+      <w:r>
+        <w:rPr>
+          <w:rStyle w:val="VerbatimChar"/>
+        </w:rPr>
+        <w:t xml:space="preserve">## </w:t>
+      </w:r>
+      <w:r>
+        <w:br/>
+      </w:r>
+      <w:r>
+        <w:rPr>
+          <w:rStyle w:val="VerbatimChar"/>
+        </w:rPr>
         <w:t xml:space="preserve">## [1] "variable  16 : WeatherInf"</w:t>
       </w:r>
     </w:p>
@@ -5440,7 +4573,7 @@
               <a:graphicData uri="http://schemas.openxmlformats.org/drawingml/2006/picture">
                 <pic:pic>
                   <pic:nvPicPr>
-                    <pic:cNvPr descr="ReferenceMarkdown_files/figure-docx/unnamed-chunk-7-29.png" id="106" name="Picture"/>
+                    <pic:cNvPr descr="ReferenceMarkdown_files/figure-docx/unnamed-chunk-6-29.png" id="106" name="Picture"/>
                     <pic:cNvPicPr>
                       <a:picLocks noChangeArrowheads="1" noChangeAspect="1"/>
                     </pic:cNvPicPr>
@@ -5482,7 +4615,7 @@
               <a:graphicData uri="http://schemas.openxmlformats.org/drawingml/2006/picture">
                 <pic:pic>
                   <pic:nvPicPr>
-                    <pic:cNvPr descr="ReferenceMarkdown_files/figure-docx/unnamed-chunk-7-30.png" id="109" name="Picture"/>
+                    <pic:cNvPr descr="ReferenceMarkdown_files/figure-docx/unnamed-chunk-6-30.png" id="109" name="Picture"/>
                     <pic:cNvPicPr>
                       <a:picLocks noChangeArrowheads="1" noChangeAspect="1"/>
                     </pic:cNvPicPr>
@@ -5676,6 +4809,42 @@
         <w:rPr>
           <w:rStyle w:val="VerbatimChar"/>
         </w:rPr>
+        <w:t xml:space="preserve">## </w:t>
+      </w:r>
+      <w:r>
+        <w:br/>
+      </w:r>
+      <w:r>
+        <w:rPr>
+          <w:rStyle w:val="VerbatimChar"/>
+        </w:rPr>
+        <w:t xml:space="preserve">## </w:t>
+      </w:r>
+      <w:r>
+        <w:br/>
+      </w:r>
+      <w:r>
+        <w:rPr>
+          <w:rStyle w:val="VerbatimChar"/>
+        </w:rPr>
+        <w:t xml:space="preserve">## </w:t>
+      </w:r>
+      <w:r>
+        <w:br/>
+      </w:r>
+      <w:r>
+        <w:rPr>
+          <w:rStyle w:val="VerbatimChar"/>
+        </w:rPr>
+        <w:t xml:space="preserve">## </w:t>
+      </w:r>
+      <w:r>
+        <w:br/>
+      </w:r>
+      <w:r>
+        <w:rPr>
+          <w:rStyle w:val="VerbatimChar"/>
+        </w:rPr>
         <w:t xml:space="preserve">## [1] "variable  17 : LightInf"</w:t>
       </w:r>
     </w:p>
@@ -5713,7 +4882,7 @@
               <a:graphicData uri="http://schemas.openxmlformats.org/drawingml/2006/picture">
                 <pic:pic>
                   <pic:nvPicPr>
-                    <pic:cNvPr descr="ReferenceMarkdown_files/figure-docx/unnamed-chunk-7-31.png" id="112" name="Picture"/>
+                    <pic:cNvPr descr="ReferenceMarkdown_files/figure-docx/unnamed-chunk-6-31.png" id="112" name="Picture"/>
                     <pic:cNvPicPr>
                       <a:picLocks noChangeArrowheads="1" noChangeAspect="1"/>
                     </pic:cNvPicPr>
@@ -5755,7 +4924,7 @@
               <a:graphicData uri="http://schemas.openxmlformats.org/drawingml/2006/picture">
                 <pic:pic>
                   <pic:nvPicPr>
-                    <pic:cNvPr descr="ReferenceMarkdown_files/figure-docx/unnamed-chunk-7-32.png" id="115" name="Picture"/>
+                    <pic:cNvPr descr="ReferenceMarkdown_files/figure-docx/unnamed-chunk-6-32.png" id="115" name="Picture"/>
                     <pic:cNvPicPr>
                       <a:picLocks noChangeArrowheads="1" noChangeAspect="1"/>
                     </pic:cNvPicPr>
@@ -5949,6 +5118,42 @@
         <w:rPr>
           <w:rStyle w:val="VerbatimChar"/>
         </w:rPr>
+        <w:t xml:space="preserve">## </w:t>
+      </w:r>
+      <w:r>
+        <w:br/>
+      </w:r>
+      <w:r>
+        <w:rPr>
+          <w:rStyle w:val="VerbatimChar"/>
+        </w:rPr>
+        <w:t xml:space="preserve">## </w:t>
+      </w:r>
+      <w:r>
+        <w:br/>
+      </w:r>
+      <w:r>
+        <w:rPr>
+          <w:rStyle w:val="VerbatimChar"/>
+        </w:rPr>
+        <w:t xml:space="preserve">## </w:t>
+      </w:r>
+      <w:r>
+        <w:br/>
+      </w:r>
+      <w:r>
+        <w:rPr>
+          <w:rStyle w:val="VerbatimChar"/>
+        </w:rPr>
+        <w:t xml:space="preserve">## </w:t>
+      </w:r>
+      <w:r>
+        <w:br/>
+      </w:r>
+      <w:r>
+        <w:rPr>
+          <w:rStyle w:val="VerbatimChar"/>
+        </w:rPr>
         <w:t xml:space="preserve">## [1] "variable  18 : VisionInf"</w:t>
       </w:r>
     </w:p>
@@ -5986,7 +5191,7 @@
               <a:graphicData uri="http://schemas.openxmlformats.org/drawingml/2006/picture">
                 <pic:pic>
                   <pic:nvPicPr>
-                    <pic:cNvPr descr="ReferenceMarkdown_files/figure-docx/unnamed-chunk-7-33.png" id="118" name="Picture"/>
+                    <pic:cNvPr descr="ReferenceMarkdown_files/figure-docx/unnamed-chunk-6-33.png" id="118" name="Picture"/>
                     <pic:cNvPicPr>
                       <a:picLocks noChangeArrowheads="1" noChangeAspect="1"/>
                     </pic:cNvPicPr>
@@ -6028,7 +5233,7 @@
               <a:graphicData uri="http://schemas.openxmlformats.org/drawingml/2006/picture">
                 <pic:pic>
                   <pic:nvPicPr>
-                    <pic:cNvPr descr="ReferenceMarkdown_files/figure-docx/unnamed-chunk-7-34.png" id="121" name="Picture"/>
+                    <pic:cNvPr descr="ReferenceMarkdown_files/figure-docx/unnamed-chunk-6-34.png" id="121" name="Picture"/>
                     <pic:cNvPicPr>
                       <a:picLocks noChangeArrowheads="1" noChangeAspect="1"/>
                     </pic:cNvPicPr>
@@ -6222,6 +5427,42 @@
         <w:rPr>
           <w:rStyle w:val="VerbatimChar"/>
         </w:rPr>
+        <w:t xml:space="preserve">## </w:t>
+      </w:r>
+      <w:r>
+        <w:br/>
+      </w:r>
+      <w:r>
+        <w:rPr>
+          <w:rStyle w:val="VerbatimChar"/>
+        </w:rPr>
+        <w:t xml:space="preserve">## </w:t>
+      </w:r>
+      <w:r>
+        <w:br/>
+      </w:r>
+      <w:r>
+        <w:rPr>
+          <w:rStyle w:val="VerbatimChar"/>
+        </w:rPr>
+        <w:t xml:space="preserve">## </w:t>
+      </w:r>
+      <w:r>
+        <w:br/>
+      </w:r>
+      <w:r>
+        <w:rPr>
+          <w:rStyle w:val="VerbatimChar"/>
+        </w:rPr>
+        <w:t xml:space="preserve">## </w:t>
+      </w:r>
+      <w:r>
+        <w:br/>
+      </w:r>
+      <w:r>
+        <w:rPr>
+          <w:rStyle w:val="VerbatimChar"/>
+        </w:rPr>
         <w:t xml:space="preserve">## [1] "variable  19 : Intersect"</w:t>
       </w:r>
     </w:p>
@@ -6259,7 +5500,7 @@
               <a:graphicData uri="http://schemas.openxmlformats.org/drawingml/2006/picture">
                 <pic:pic>
                   <pic:nvPicPr>
-                    <pic:cNvPr descr="ReferenceMarkdown_files/figure-docx/unnamed-chunk-7-35.png" id="124" name="Picture"/>
+                    <pic:cNvPr descr="ReferenceMarkdown_files/figure-docx/unnamed-chunk-6-35.png" id="124" name="Picture"/>
                     <pic:cNvPicPr>
                       <a:picLocks noChangeArrowheads="1" noChangeAspect="1"/>
                     </pic:cNvPicPr>
@@ -6301,7 +5542,7 @@
               <a:graphicData uri="http://schemas.openxmlformats.org/drawingml/2006/picture">
                 <pic:pic>
                   <pic:nvPicPr>
-                    <pic:cNvPr descr="ReferenceMarkdown_files/figure-docx/unnamed-chunk-7-36.png" id="127" name="Picture"/>
+                    <pic:cNvPr descr="ReferenceMarkdown_files/figure-docx/unnamed-chunk-6-36.png" id="127" name="Picture"/>
                     <pic:cNvPicPr>
                       <a:picLocks noChangeArrowheads="1" noChangeAspect="1"/>
                     </pic:cNvPicPr>
@@ -6495,6 +5736,42 @@
         <w:rPr>
           <w:rStyle w:val="VerbatimChar"/>
         </w:rPr>
+        <w:t xml:space="preserve">## </w:t>
+      </w:r>
+      <w:r>
+        <w:br/>
+      </w:r>
+      <w:r>
+        <w:rPr>
+          <w:rStyle w:val="VerbatimChar"/>
+        </w:rPr>
+        <w:t xml:space="preserve">## </w:t>
+      </w:r>
+      <w:r>
+        <w:br/>
+      </w:r>
+      <w:r>
+        <w:rPr>
+          <w:rStyle w:val="VerbatimChar"/>
+        </w:rPr>
+        <w:t xml:space="preserve">## </w:t>
+      </w:r>
+      <w:r>
+        <w:br/>
+      </w:r>
+      <w:r>
+        <w:rPr>
+          <w:rStyle w:val="VerbatimChar"/>
+        </w:rPr>
+        <w:t xml:space="preserve">## </w:t>
+      </w:r>
+      <w:r>
+        <w:br/>
+      </w:r>
+      <w:r>
+        <w:rPr>
+          <w:rStyle w:val="VerbatimChar"/>
+        </w:rPr>
         <w:t xml:space="preserve">## [1] "variable  20 : Surface"</w:t>
       </w:r>
     </w:p>
@@ -6532,7 +5809,7 @@
               <a:graphicData uri="http://schemas.openxmlformats.org/drawingml/2006/picture">
                 <pic:pic>
                   <pic:nvPicPr>
-                    <pic:cNvPr descr="ReferenceMarkdown_files/figure-docx/unnamed-chunk-7-37.png" id="130" name="Picture"/>
+                    <pic:cNvPr descr="ReferenceMarkdown_files/figure-docx/unnamed-chunk-6-37.png" id="130" name="Picture"/>
                     <pic:cNvPicPr>
                       <a:picLocks noChangeArrowheads="1" noChangeAspect="1"/>
                     </pic:cNvPicPr>
@@ -6574,7 +5851,7 @@
               <a:graphicData uri="http://schemas.openxmlformats.org/drawingml/2006/picture">
                 <pic:pic>
                   <pic:nvPicPr>
-                    <pic:cNvPr descr="ReferenceMarkdown_files/figure-docx/unnamed-chunk-7-38.png" id="133" name="Picture"/>
+                    <pic:cNvPr descr="ReferenceMarkdown_files/figure-docx/unnamed-chunk-6-38.png" id="133" name="Picture"/>
                     <pic:cNvPicPr>
                       <a:picLocks noChangeArrowheads="1" noChangeAspect="1"/>
                     </pic:cNvPicPr>
@@ -6768,6 +6045,42 @@
         <w:rPr>
           <w:rStyle w:val="VerbatimChar"/>
         </w:rPr>
+        <w:t xml:space="preserve">## </w:t>
+      </w:r>
+      <w:r>
+        <w:br/>
+      </w:r>
+      <w:r>
+        <w:rPr>
+          <w:rStyle w:val="VerbatimChar"/>
+        </w:rPr>
+        <w:t xml:space="preserve">## </w:t>
+      </w:r>
+      <w:r>
+        <w:br/>
+      </w:r>
+      <w:r>
+        <w:rPr>
+          <w:rStyle w:val="VerbatimChar"/>
+        </w:rPr>
+        <w:t xml:space="preserve">## </w:t>
+      </w:r>
+      <w:r>
+        <w:br/>
+      </w:r>
+      <w:r>
+        <w:rPr>
+          <w:rStyle w:val="VerbatimChar"/>
+        </w:rPr>
+        <w:t xml:space="preserve">## </w:t>
+      </w:r>
+      <w:r>
+        <w:br/>
+      </w:r>
+      <w:r>
+        <w:rPr>
+          <w:rStyle w:val="VerbatimChar"/>
+        </w:rPr>
         <w:t xml:space="preserve">## [1] "variable  21 : DayGroup"</w:t>
       </w:r>
     </w:p>
@@ -6805,7 +6118,7 @@
               <a:graphicData uri="http://schemas.openxmlformats.org/drawingml/2006/picture">
                 <pic:pic>
                   <pic:nvPicPr>
-                    <pic:cNvPr descr="ReferenceMarkdown_files/figure-docx/unnamed-chunk-7-39.png" id="136" name="Picture"/>
+                    <pic:cNvPr descr="ReferenceMarkdown_files/figure-docx/unnamed-chunk-6-39.png" id="136" name="Picture"/>
                     <pic:cNvPicPr>
                       <a:picLocks noChangeArrowheads="1" noChangeAspect="1"/>
                     </pic:cNvPicPr>
@@ -6847,7 +6160,7 @@
               <a:graphicData uri="http://schemas.openxmlformats.org/drawingml/2006/picture">
                 <pic:pic>
                   <pic:nvPicPr>
-                    <pic:cNvPr descr="ReferenceMarkdown_files/figure-docx/unnamed-chunk-7-40.png" id="139" name="Picture"/>
+                    <pic:cNvPr descr="ReferenceMarkdown_files/figure-docx/unnamed-chunk-6-40.png" id="139" name="Picture"/>
                     <pic:cNvPicPr>
                       <a:picLocks noChangeArrowheads="1" noChangeAspect="1"/>
                     </pic:cNvPicPr>
@@ -7041,6 +6354,42 @@
         <w:rPr>
           <w:rStyle w:val="VerbatimChar"/>
         </w:rPr>
+        <w:t xml:space="preserve">## </w:t>
+      </w:r>
+      <w:r>
+        <w:br/>
+      </w:r>
+      <w:r>
+        <w:rPr>
+          <w:rStyle w:val="VerbatimChar"/>
+        </w:rPr>
+        <w:t xml:space="preserve">## </w:t>
+      </w:r>
+      <w:r>
+        <w:br/>
+      </w:r>
+      <w:r>
+        <w:rPr>
+          <w:rStyle w:val="VerbatimChar"/>
+        </w:rPr>
+        <w:t xml:space="preserve">## </w:t>
+      </w:r>
+      <w:r>
+        <w:br/>
+      </w:r>
+      <w:r>
+        <w:rPr>
+          <w:rStyle w:val="VerbatimChar"/>
+        </w:rPr>
+        <w:t xml:space="preserve">## </w:t>
+      </w:r>
+      <w:r>
+        <w:br/>
+      </w:r>
+      <w:r>
+        <w:rPr>
+          <w:rStyle w:val="VerbatimChar"/>
+        </w:rPr>
         <w:t xml:space="preserve">## [1] "variable  22 : HourGroup"</w:t>
       </w:r>
     </w:p>
@@ -7078,7 +6427,7 @@
               <a:graphicData uri="http://schemas.openxmlformats.org/drawingml/2006/picture">
                 <pic:pic>
                   <pic:nvPicPr>
-                    <pic:cNvPr descr="ReferenceMarkdown_files/figure-docx/unnamed-chunk-7-41.png" id="142" name="Picture"/>
+                    <pic:cNvPr descr="ReferenceMarkdown_files/figure-docx/unnamed-chunk-6-41.png" id="142" name="Picture"/>
                     <pic:cNvPicPr>
                       <a:picLocks noChangeArrowheads="1" noChangeAspect="1"/>
                     </pic:cNvPicPr>
@@ -7120,7 +6469,7 @@
               <a:graphicData uri="http://schemas.openxmlformats.org/drawingml/2006/picture">
                 <pic:pic>
                   <pic:nvPicPr>
-                    <pic:cNvPr descr="ReferenceMarkdown_files/figure-docx/unnamed-chunk-7-42.png" id="145" name="Picture"/>
+                    <pic:cNvPr descr="ReferenceMarkdown_files/figure-docx/unnamed-chunk-6-42.png" id="145" name="Picture"/>
                     <pic:cNvPicPr>
                       <a:picLocks noChangeArrowheads="1" noChangeAspect="1"/>
                     </pic:cNvPicPr>
@@ -7314,6 +6663,42 @@
         <w:rPr>
           <w:rStyle w:val="VerbatimChar"/>
         </w:rPr>
+        <w:t xml:space="preserve">## </w:t>
+      </w:r>
+      <w:r>
+        <w:br/>
+      </w:r>
+      <w:r>
+        <w:rPr>
+          <w:rStyle w:val="VerbatimChar"/>
+        </w:rPr>
+        <w:t xml:space="preserve">## </w:t>
+      </w:r>
+      <w:r>
+        <w:br/>
+      </w:r>
+      <w:r>
+        <w:rPr>
+          <w:rStyle w:val="VerbatimChar"/>
+        </w:rPr>
+        <w:t xml:space="preserve">## </w:t>
+      </w:r>
+      <w:r>
+        <w:br/>
+      </w:r>
+      <w:r>
+        <w:rPr>
+          <w:rStyle w:val="VerbatimChar"/>
+        </w:rPr>
+        <w:t xml:space="preserve">## </w:t>
+      </w:r>
+      <w:r>
+        <w:br/>
+      </w:r>
+      <w:r>
+        <w:rPr>
+          <w:rStyle w:val="VerbatimChar"/>
+        </w:rPr>
         <w:t xml:space="preserve">## [1] "variable  23 : AccType"</w:t>
       </w:r>
     </w:p>
@@ -7351,7 +6736,7 @@
               <a:graphicData uri="http://schemas.openxmlformats.org/drawingml/2006/picture">
                 <pic:pic>
                   <pic:nvPicPr>
-                    <pic:cNvPr descr="ReferenceMarkdown_files/figure-docx/unnamed-chunk-7-43.png" id="148" name="Picture"/>
+                    <pic:cNvPr descr="ReferenceMarkdown_files/figure-docx/unnamed-chunk-6-43.png" id="148" name="Picture"/>
                     <pic:cNvPicPr>
                       <a:picLocks noChangeArrowheads="1" noChangeAspect="1"/>
                     </pic:cNvPicPr>
@@ -7393,7 +6778,7 @@
               <a:graphicData uri="http://schemas.openxmlformats.org/drawingml/2006/picture">
                 <pic:pic>
                   <pic:nvPicPr>
-                    <pic:cNvPr descr="ReferenceMarkdown_files/figure-docx/unnamed-chunk-7-44.png" id="151" name="Picture"/>
+                    <pic:cNvPr descr="ReferenceMarkdown_files/figure-docx/unnamed-chunk-6-44.png" id="151" name="Picture"/>
                     <pic:cNvPicPr>
                       <a:picLocks noChangeArrowheads="1" noChangeAspect="1"/>
                     </pic:cNvPicPr>
@@ -7435,7 +6820,7 @@
               <a:graphicData uri="http://schemas.openxmlformats.org/drawingml/2006/picture">
                 <pic:pic>
                   <pic:nvPicPr>
-                    <pic:cNvPr descr="ReferenceMarkdown_files/figure-docx/unnamed-chunk-7-45.png" id="154" name="Picture"/>
+                    <pic:cNvPr descr="ReferenceMarkdown_files/figure-docx/unnamed-chunk-6-45.png" id="154" name="Picture"/>
                     <pic:cNvPicPr>
                       <a:picLocks noChangeArrowheads="1" noChangeAspect="1"/>
                     </pic:cNvPicPr>
